--- a/Mini Project Report Part 1.docx
+++ b/Mini Project Report Part 1.docx
@@ -157,6 +157,48 @@
         </w:rPr>
         <w:t>Performance Comparison</w:t>
       </w:r>
+    </w:p>
+    <w:p>
+      <w:pPr>
+        <w:rPr>
+          <w:b/>
+          <w:bCs/>
+          <w:lang w:val="en-US"/>
+        </w:rPr>
+      </w:pPr>
+      <w:r>
+        <w:rPr>
+          <w:b/>
+          <w:bCs/>
+          <w:lang w:val="en-US"/>
+        </w:rPr>
+        <w:t>Computation specs:</w:t>
+      </w:r>
+    </w:p>
+    <w:p>
+      <w:pPr>
+        <w:pStyle w:val="ListParagraph"/>
+        <w:numPr>
+          <w:ilvl w:val="0"/>
+          <w:numId w:val="1"/>
+        </w:numPr>
+        <w:rPr>
+          <w:lang w:val="en-US"/>
+        </w:rPr>
+      </w:pPr>
+      <w:r>
+        <w:rPr>
+          <w:lang w:val="en-US"/>
+        </w:rPr>
+        <w:t>Intel® Core™ i5-11300H-processor</w:t>
+      </w:r>
+    </w:p>
+    <w:p>
+      <w:pPr>
+        <w:rPr>
+          <w:lang w:val="en-US"/>
+        </w:rPr>
+      </w:pPr>
     </w:p>
     <w:tbl>
       <w:tblPr>

--- a/Mini Project Report Part 1.docx
+++ b/Mini Project Report Part 1.docx
@@ -60,19 +60,11 @@
           <w:lang w:val="en-US"/>
         </w:rPr>
       </w:pPr>
-      <w:proofErr w:type="spellStart"/>
       <w:r>
         <w:rPr>
           <w:lang w:val="en-US"/>
         </w:rPr>
-        <w:t>pRE</w:t>
-      </w:r>
-      <w:proofErr w:type="spellEnd"/>
-      <w:r>
-        <w:rPr>
-          <w:lang w:val="en-US"/>
-        </w:rPr>
-        <w:t xml:space="preserve"> = 1000</w:t>
+        <w:t>pRE = 1000</w:t>
       </w:r>
     </w:p>
     <w:p>
@@ -86,19 +78,11 @@
           <w:lang w:val="en-US"/>
         </w:rPr>
       </w:pPr>
-      <w:proofErr w:type="spellStart"/>
       <w:r>
         <w:rPr>
           <w:lang w:val="en-US"/>
         </w:rPr>
-        <w:t>pIM</w:t>
-      </w:r>
-      <w:proofErr w:type="spellEnd"/>
-      <w:r>
-        <w:rPr>
-          <w:lang w:val="en-US"/>
-        </w:rPr>
-        <w:t xml:space="preserve"> = 1000</w:t>
+        <w:t>pIM = 1000</w:t>
       </w:r>
     </w:p>
     <w:p>
@@ -135,6 +119,24 @@
           <w:lang w:val="en-US"/>
         </w:rPr>
         <w:t>threshold = 2</w:t>
+      </w:r>
+    </w:p>
+    <w:p>
+      <w:pPr>
+        <w:pStyle w:val="ListParagraph"/>
+        <w:numPr>
+          <w:ilvl w:val="0"/>
+          <w:numId w:val="1"/>
+        </w:numPr>
+        <w:rPr>
+          <w:lang w:val="en-US"/>
+        </w:rPr>
+      </w:pPr>
+      <w:r>
+        <w:rPr>
+          <w:lang w:val="en-US"/>
+        </w:rPr>
+        <w:t>Chunk Size Range = (1 to 200, step 10)</w:t>
       </w:r>
     </w:p>
     <w:p>
@@ -359,19 +361,11 @@
                 <w:lang w:val="en-US"/>
               </w:rPr>
             </w:pPr>
-            <w:proofErr w:type="spellStart"/>
             <w:r>
               <w:rPr>
                 <w:lang w:val="en-US"/>
               </w:rPr>
-              <w:t>Numpy</w:t>
-            </w:r>
-            <w:proofErr w:type="spellEnd"/>
-            <w:r>
-              <w:rPr>
-                <w:lang w:val="en-US"/>
-              </w:rPr>
-              <w:t xml:space="preserve"> vectorized</w:t>
+              <w:t>Numpy vectorized</w:t>
             </w:r>
           </w:p>
         </w:tc>
@@ -427,19 +421,11 @@
                 <w:lang w:val="en-US"/>
               </w:rPr>
             </w:pPr>
-            <w:proofErr w:type="spellStart"/>
             <w:r>
               <w:rPr>
                 <w:lang w:val="en-US"/>
               </w:rPr>
-              <w:t>Numba</w:t>
-            </w:r>
-            <w:proofErr w:type="spellEnd"/>
-            <w:r>
-              <w:rPr>
-                <w:lang w:val="en-US"/>
-              </w:rPr>
-              <w:t>-optimized</w:t>
+              <w:t>Numba-optimized</w:t>
             </w:r>
           </w:p>
         </w:tc>
@@ -559,35 +545,6 @@
         </w:rPr>
         <w:t>Analysis of Multiprocessing Implementation</w:t>
       </w:r>
-    </w:p>
-    <w:p>
-      <w:pPr>
-        <w:rPr>
-          <w:b/>
-          <w:bCs/>
-          <w:lang w:val="en-US"/>
-        </w:rPr>
-      </w:pPr>
-      <w:r>
-        <w:rPr>
-          <w:b/>
-          <w:bCs/>
-          <w:lang w:val="en-US"/>
-        </w:rPr>
-        <w:t>Optimal chunk size in relation to number of processes based on computation time:</w:t>
-      </w:r>
-    </w:p>
-    <w:p>
-      <w:pPr>
-        <w:pStyle w:val="ListParagraph"/>
-        <w:numPr>
-          <w:ilvl w:val="0"/>
-          <w:numId w:val="1"/>
-        </w:numPr>
-        <w:rPr>
-          <w:lang w:val="en-US"/>
-        </w:rPr>
-      </w:pPr>
     </w:p>
     <w:p>
       <w:pPr>
@@ -620,17 +577,42 @@
         <w:tblLook w:val="04A0" w:firstRow="1" w:lastRow="0" w:firstColumn="1" w:lastColumn="0" w:noHBand="0" w:noVBand="1"/>
       </w:tblPr>
       <w:tblGrid>
-        <w:gridCol w:w="3006"/>
-        <w:gridCol w:w="3005"/>
-        <w:gridCol w:w="3005"/>
+        <w:gridCol w:w="846"/>
+        <w:gridCol w:w="2693"/>
+        <w:gridCol w:w="2552"/>
+        <w:gridCol w:w="2925"/>
       </w:tblGrid>
       <w:tr>
         <w:tc>
           <w:tcPr>
-            <w:tcW w:w="3006" w:type="dxa"/>
+            <w:tcW w:w="846" w:type="dxa"/>
           </w:tcPr>
           <w:p>
             <w:pPr>
+              <w:jc w:val="center"/>
+              <w:rPr>
+                <w:b/>
+                <w:bCs/>
+                <w:lang w:val="en-US"/>
+              </w:rPr>
+            </w:pPr>
+            <w:r>
+              <w:rPr>
+                <w:b/>
+                <w:bCs/>
+                <w:lang w:val="en-US"/>
+              </w:rPr>
+              <w:t>#Rank</w:t>
+            </w:r>
+          </w:p>
+        </w:tc>
+        <w:tc>
+          <w:tcPr>
+            <w:tcW w:w="2693" w:type="dxa"/>
+          </w:tcPr>
+          <w:p>
+            <w:pPr>
+              <w:jc w:val="center"/>
               <w:rPr>
                 <w:b/>
                 <w:bCs/>
@@ -649,10 +631,11 @@
         </w:tc>
         <w:tc>
           <w:tcPr>
-            <w:tcW w:w="3005" w:type="dxa"/>
+            <w:tcW w:w="2552" w:type="dxa"/>
           </w:tcPr>
           <w:p>
             <w:pPr>
+              <w:jc w:val="center"/>
               <w:rPr>
                 <w:b/>
                 <w:bCs/>
@@ -671,10 +654,11 @@
         </w:tc>
         <w:tc>
           <w:tcPr>
-            <w:tcW w:w="3005" w:type="dxa"/>
+            <w:tcW w:w="2925" w:type="dxa"/>
           </w:tcPr>
           <w:p>
             <w:pPr>
+              <w:jc w:val="center"/>
               <w:rPr>
                 <w:b/>
                 <w:bCs/>
@@ -695,19 +679,30 @@
       <w:tr>
         <w:tc>
           <w:tcPr>
-            <w:tcW w:w="3006" w:type="dxa"/>
+            <w:tcW w:w="846" w:type="dxa"/>
           </w:tcPr>
           <w:p>
             <w:pPr>
               <w:rPr>
+                <w:rFonts w:ascii="Calibri" w:hAnsi="Calibri" w:cs="Calibri"/>
+                <w:color w:val="000000"/>
                 <w:lang w:val="en-US"/>
               </w:rPr>
             </w:pPr>
+            <w:r>
+              <w:rPr>
+                <w:rFonts w:ascii="Calibri" w:hAnsi="Calibri" w:cs="Calibri"/>
+                <w:color w:val="000000"/>
+                <w:lang w:val="en-US"/>
+              </w:rPr>
+              <w:t>1</w:t>
+            </w:r>
           </w:p>
         </w:tc>
         <w:tc>
           <w:tcPr>
-            <w:tcW w:w="3005" w:type="dxa"/>
+            <w:tcW w:w="2693" w:type="dxa"/>
+            <w:vAlign w:val="bottom"/>
           </w:tcPr>
           <w:p>
             <w:pPr>
@@ -715,11 +710,19 @@
                 <w:lang w:val="en-US"/>
               </w:rPr>
             </w:pPr>
+            <w:r>
+              <w:rPr>
+                <w:rFonts w:ascii="Calibri" w:hAnsi="Calibri" w:cs="Calibri"/>
+                <w:color w:val="000000"/>
+              </w:rPr>
+              <w:t>4</w:t>
+            </w:r>
           </w:p>
         </w:tc>
         <w:tc>
           <w:tcPr>
-            <w:tcW w:w="3005" w:type="dxa"/>
+            <w:tcW w:w="2552" w:type="dxa"/>
+            <w:vAlign w:val="bottom"/>
           </w:tcPr>
           <w:p>
             <w:pPr>
@@ -727,25 +730,63 @@
                 <w:lang w:val="en-US"/>
               </w:rPr>
             </w:pPr>
+            <w:r>
+              <w:rPr>
+                <w:rFonts w:ascii="Calibri" w:hAnsi="Calibri" w:cs="Calibri"/>
+                <w:color w:val="000000"/>
+              </w:rPr>
+              <w:t>81</w:t>
+            </w:r>
+          </w:p>
+        </w:tc>
+        <w:tc>
+          <w:tcPr>
+            <w:tcW w:w="2925" w:type="dxa"/>
+            <w:vAlign w:val="bottom"/>
+          </w:tcPr>
+          <w:p>
+            <w:pPr>
+              <w:rPr>
+                <w:lang w:val="en-US"/>
+              </w:rPr>
+            </w:pPr>
+            <w:r>
+              <w:rPr>
+                <w:rFonts w:ascii="Calibri" w:hAnsi="Calibri" w:cs="Calibri"/>
+                <w:color w:val="000000"/>
+              </w:rPr>
+              <w:t>1.22848</w:t>
+            </w:r>
           </w:p>
         </w:tc>
       </w:tr>
       <w:tr>
         <w:tc>
           <w:tcPr>
-            <w:tcW w:w="3006" w:type="dxa"/>
+            <w:tcW w:w="846" w:type="dxa"/>
           </w:tcPr>
           <w:p>
             <w:pPr>
               <w:rPr>
+                <w:rFonts w:ascii="Calibri" w:hAnsi="Calibri" w:cs="Calibri"/>
+                <w:color w:val="000000"/>
                 <w:lang w:val="en-US"/>
               </w:rPr>
             </w:pPr>
+            <w:r>
+              <w:rPr>
+                <w:rFonts w:ascii="Calibri" w:hAnsi="Calibri" w:cs="Calibri"/>
+                <w:color w:val="000000"/>
+                <w:lang w:val="en-US"/>
+              </w:rPr>
+              <w:t>2</w:t>
+            </w:r>
           </w:p>
         </w:tc>
         <w:tc>
           <w:tcPr>
-            <w:tcW w:w="3005" w:type="dxa"/>
+            <w:tcW w:w="2693" w:type="dxa"/>
+            <w:vAlign w:val="bottom"/>
           </w:tcPr>
           <w:p>
             <w:pPr>
@@ -753,11 +794,19 @@
                 <w:lang w:val="en-US"/>
               </w:rPr>
             </w:pPr>
+            <w:r>
+              <w:rPr>
+                <w:rFonts w:ascii="Calibri" w:hAnsi="Calibri" w:cs="Calibri"/>
+                <w:color w:val="000000"/>
+              </w:rPr>
+              <w:t>4</w:t>
+            </w:r>
           </w:p>
         </w:tc>
         <w:tc>
           <w:tcPr>
-            <w:tcW w:w="3005" w:type="dxa"/>
+            <w:tcW w:w="2552" w:type="dxa"/>
+            <w:vAlign w:val="bottom"/>
           </w:tcPr>
           <w:p>
             <w:pPr>
@@ -765,25 +814,63 @@
                 <w:lang w:val="en-US"/>
               </w:rPr>
             </w:pPr>
+            <w:r>
+              <w:rPr>
+                <w:rFonts w:ascii="Calibri" w:hAnsi="Calibri" w:cs="Calibri"/>
+                <w:color w:val="000000"/>
+              </w:rPr>
+              <w:t>121</w:t>
+            </w:r>
+          </w:p>
+        </w:tc>
+        <w:tc>
+          <w:tcPr>
+            <w:tcW w:w="2925" w:type="dxa"/>
+            <w:vAlign w:val="bottom"/>
+          </w:tcPr>
+          <w:p>
+            <w:pPr>
+              <w:rPr>
+                <w:lang w:val="en-US"/>
+              </w:rPr>
+            </w:pPr>
+            <w:r>
+              <w:rPr>
+                <w:rFonts w:ascii="Calibri" w:hAnsi="Calibri" w:cs="Calibri"/>
+                <w:color w:val="000000"/>
+              </w:rPr>
+              <w:t>1.22871</w:t>
+            </w:r>
           </w:p>
         </w:tc>
       </w:tr>
       <w:tr>
         <w:tc>
           <w:tcPr>
-            <w:tcW w:w="3006" w:type="dxa"/>
+            <w:tcW w:w="846" w:type="dxa"/>
           </w:tcPr>
           <w:p>
             <w:pPr>
               <w:rPr>
+                <w:rFonts w:ascii="Calibri" w:hAnsi="Calibri" w:cs="Calibri"/>
+                <w:color w:val="000000"/>
                 <w:lang w:val="en-US"/>
               </w:rPr>
             </w:pPr>
+            <w:r>
+              <w:rPr>
+                <w:rFonts w:ascii="Calibri" w:hAnsi="Calibri" w:cs="Calibri"/>
+                <w:color w:val="000000"/>
+                <w:lang w:val="en-US"/>
+              </w:rPr>
+              <w:t>3</w:t>
+            </w:r>
           </w:p>
         </w:tc>
         <w:tc>
           <w:tcPr>
-            <w:tcW w:w="3005" w:type="dxa"/>
+            <w:tcW w:w="2693" w:type="dxa"/>
+            <w:vAlign w:val="bottom"/>
           </w:tcPr>
           <w:p>
             <w:pPr>
@@ -791,11 +878,19 @@
                 <w:lang w:val="en-US"/>
               </w:rPr>
             </w:pPr>
+            <w:r>
+              <w:rPr>
+                <w:rFonts w:ascii="Calibri" w:hAnsi="Calibri" w:cs="Calibri"/>
+                <w:color w:val="000000"/>
+              </w:rPr>
+              <w:t>4</w:t>
+            </w:r>
           </w:p>
         </w:tc>
         <w:tc>
           <w:tcPr>
-            <w:tcW w:w="3005" w:type="dxa"/>
+            <w:tcW w:w="2552" w:type="dxa"/>
+            <w:vAlign w:val="bottom"/>
           </w:tcPr>
           <w:p>
             <w:pPr>
@@ -803,25 +898,63 @@
                 <w:lang w:val="en-US"/>
               </w:rPr>
             </w:pPr>
+            <w:r>
+              <w:rPr>
+                <w:rFonts w:ascii="Calibri" w:hAnsi="Calibri" w:cs="Calibri"/>
+                <w:color w:val="000000"/>
+              </w:rPr>
+              <w:t>41</w:t>
+            </w:r>
+          </w:p>
+        </w:tc>
+        <w:tc>
+          <w:tcPr>
+            <w:tcW w:w="2925" w:type="dxa"/>
+            <w:vAlign w:val="bottom"/>
+          </w:tcPr>
+          <w:p>
+            <w:pPr>
+              <w:rPr>
+                <w:lang w:val="en-US"/>
+              </w:rPr>
+            </w:pPr>
+            <w:r>
+              <w:rPr>
+                <w:rFonts w:ascii="Calibri" w:hAnsi="Calibri" w:cs="Calibri"/>
+                <w:color w:val="000000"/>
+              </w:rPr>
+              <w:t>1.2295</w:t>
+            </w:r>
           </w:p>
         </w:tc>
       </w:tr>
       <w:tr>
         <w:tc>
           <w:tcPr>
-            <w:tcW w:w="3006" w:type="dxa"/>
+            <w:tcW w:w="846" w:type="dxa"/>
           </w:tcPr>
           <w:p>
             <w:pPr>
               <w:rPr>
+                <w:rFonts w:ascii="Calibri" w:hAnsi="Calibri" w:cs="Calibri"/>
+                <w:color w:val="000000"/>
                 <w:lang w:val="en-US"/>
               </w:rPr>
             </w:pPr>
+            <w:r>
+              <w:rPr>
+                <w:rFonts w:ascii="Calibri" w:hAnsi="Calibri" w:cs="Calibri"/>
+                <w:color w:val="000000"/>
+                <w:lang w:val="en-US"/>
+              </w:rPr>
+              <w:t>4</w:t>
+            </w:r>
           </w:p>
         </w:tc>
         <w:tc>
           <w:tcPr>
-            <w:tcW w:w="3005" w:type="dxa"/>
+            <w:tcW w:w="2693" w:type="dxa"/>
+            <w:vAlign w:val="bottom"/>
           </w:tcPr>
           <w:p>
             <w:pPr>
@@ -829,11 +962,19 @@
                 <w:lang w:val="en-US"/>
               </w:rPr>
             </w:pPr>
+            <w:r>
+              <w:rPr>
+                <w:rFonts w:ascii="Calibri" w:hAnsi="Calibri" w:cs="Calibri"/>
+                <w:color w:val="000000"/>
+              </w:rPr>
+              <w:t>4</w:t>
+            </w:r>
           </w:p>
         </w:tc>
         <w:tc>
           <w:tcPr>
-            <w:tcW w:w="3005" w:type="dxa"/>
+            <w:tcW w:w="2552" w:type="dxa"/>
+            <w:vAlign w:val="bottom"/>
           </w:tcPr>
           <w:p>
             <w:pPr>
@@ -841,25 +982,63 @@
                 <w:lang w:val="en-US"/>
               </w:rPr>
             </w:pPr>
+            <w:r>
+              <w:rPr>
+                <w:rFonts w:ascii="Calibri" w:hAnsi="Calibri" w:cs="Calibri"/>
+                <w:color w:val="000000"/>
+              </w:rPr>
+              <w:t>131</w:t>
+            </w:r>
+          </w:p>
+        </w:tc>
+        <w:tc>
+          <w:tcPr>
+            <w:tcW w:w="2925" w:type="dxa"/>
+            <w:vAlign w:val="bottom"/>
+          </w:tcPr>
+          <w:p>
+            <w:pPr>
+              <w:rPr>
+                <w:lang w:val="en-US"/>
+              </w:rPr>
+            </w:pPr>
+            <w:r>
+              <w:rPr>
+                <w:rFonts w:ascii="Calibri" w:hAnsi="Calibri" w:cs="Calibri"/>
+                <w:color w:val="000000"/>
+              </w:rPr>
+              <w:t>1.23295</w:t>
+            </w:r>
           </w:p>
         </w:tc>
       </w:tr>
       <w:tr>
         <w:tc>
           <w:tcPr>
-            <w:tcW w:w="3006" w:type="dxa"/>
+            <w:tcW w:w="846" w:type="dxa"/>
           </w:tcPr>
           <w:p>
             <w:pPr>
               <w:rPr>
+                <w:rFonts w:ascii="Calibri" w:hAnsi="Calibri" w:cs="Calibri"/>
+                <w:color w:val="000000"/>
                 <w:lang w:val="en-US"/>
               </w:rPr>
             </w:pPr>
+            <w:r>
+              <w:rPr>
+                <w:rFonts w:ascii="Calibri" w:hAnsi="Calibri" w:cs="Calibri"/>
+                <w:color w:val="000000"/>
+                <w:lang w:val="en-US"/>
+              </w:rPr>
+              <w:t>5</w:t>
+            </w:r>
           </w:p>
         </w:tc>
         <w:tc>
           <w:tcPr>
-            <w:tcW w:w="3005" w:type="dxa"/>
+            <w:tcW w:w="2693" w:type="dxa"/>
+            <w:vAlign w:val="bottom"/>
           </w:tcPr>
           <w:p>
             <w:pPr>
@@ -867,11 +1046,19 @@
                 <w:lang w:val="en-US"/>
               </w:rPr>
             </w:pPr>
+            <w:r>
+              <w:rPr>
+                <w:rFonts w:ascii="Calibri" w:hAnsi="Calibri" w:cs="Calibri"/>
+                <w:color w:val="000000"/>
+              </w:rPr>
+              <w:t>4</w:t>
+            </w:r>
           </w:p>
         </w:tc>
         <w:tc>
           <w:tcPr>
-            <w:tcW w:w="3005" w:type="dxa"/>
+            <w:tcW w:w="2552" w:type="dxa"/>
+            <w:vAlign w:val="bottom"/>
           </w:tcPr>
           <w:p>
             <w:pPr>
@@ -879,25 +1066,63 @@
                 <w:lang w:val="en-US"/>
               </w:rPr>
             </w:pPr>
+            <w:r>
+              <w:rPr>
+                <w:rFonts w:ascii="Calibri" w:hAnsi="Calibri" w:cs="Calibri"/>
+                <w:color w:val="000000"/>
+              </w:rPr>
+              <w:t>51</w:t>
+            </w:r>
+          </w:p>
+        </w:tc>
+        <w:tc>
+          <w:tcPr>
+            <w:tcW w:w="2925" w:type="dxa"/>
+            <w:vAlign w:val="bottom"/>
+          </w:tcPr>
+          <w:p>
+            <w:pPr>
+              <w:rPr>
+                <w:lang w:val="en-US"/>
+              </w:rPr>
+            </w:pPr>
+            <w:r>
+              <w:rPr>
+                <w:rFonts w:ascii="Calibri" w:hAnsi="Calibri" w:cs="Calibri"/>
+                <w:color w:val="000000"/>
+              </w:rPr>
+              <w:t>1.23985</w:t>
+            </w:r>
           </w:p>
         </w:tc>
       </w:tr>
       <w:tr>
         <w:tc>
           <w:tcPr>
-            <w:tcW w:w="3006" w:type="dxa"/>
+            <w:tcW w:w="846" w:type="dxa"/>
           </w:tcPr>
           <w:p>
             <w:pPr>
               <w:rPr>
+                <w:rFonts w:ascii="Calibri" w:hAnsi="Calibri" w:cs="Calibri"/>
+                <w:color w:val="000000"/>
                 <w:lang w:val="en-US"/>
               </w:rPr>
             </w:pPr>
+            <w:r>
+              <w:rPr>
+                <w:rFonts w:ascii="Calibri" w:hAnsi="Calibri" w:cs="Calibri"/>
+                <w:color w:val="000000"/>
+                <w:lang w:val="en-US"/>
+              </w:rPr>
+              <w:t>6</w:t>
+            </w:r>
           </w:p>
         </w:tc>
         <w:tc>
           <w:tcPr>
-            <w:tcW w:w="3005" w:type="dxa"/>
+            <w:tcW w:w="2693" w:type="dxa"/>
+            <w:vAlign w:val="bottom"/>
           </w:tcPr>
           <w:p>
             <w:pPr>
@@ -905,11 +1130,19 @@
                 <w:lang w:val="en-US"/>
               </w:rPr>
             </w:pPr>
+            <w:r>
+              <w:rPr>
+                <w:rFonts w:ascii="Calibri" w:hAnsi="Calibri" w:cs="Calibri"/>
+                <w:color w:val="000000"/>
+              </w:rPr>
+              <w:t>4</w:t>
+            </w:r>
           </w:p>
         </w:tc>
         <w:tc>
           <w:tcPr>
-            <w:tcW w:w="3005" w:type="dxa"/>
+            <w:tcW w:w="2552" w:type="dxa"/>
+            <w:vAlign w:val="bottom"/>
           </w:tcPr>
           <w:p>
             <w:pPr>
@@ -917,25 +1150,63 @@
                 <w:lang w:val="en-US"/>
               </w:rPr>
             </w:pPr>
+            <w:r>
+              <w:rPr>
+                <w:rFonts w:ascii="Calibri" w:hAnsi="Calibri" w:cs="Calibri"/>
+                <w:color w:val="000000"/>
+              </w:rPr>
+              <w:t>61</w:t>
+            </w:r>
+          </w:p>
+        </w:tc>
+        <w:tc>
+          <w:tcPr>
+            <w:tcW w:w="2925" w:type="dxa"/>
+            <w:vAlign w:val="bottom"/>
+          </w:tcPr>
+          <w:p>
+            <w:pPr>
+              <w:rPr>
+                <w:lang w:val="en-US"/>
+              </w:rPr>
+            </w:pPr>
+            <w:r>
+              <w:rPr>
+                <w:rFonts w:ascii="Calibri" w:hAnsi="Calibri" w:cs="Calibri"/>
+                <w:color w:val="000000"/>
+              </w:rPr>
+              <w:t>1.24845</w:t>
+            </w:r>
           </w:p>
         </w:tc>
       </w:tr>
       <w:tr>
         <w:tc>
           <w:tcPr>
-            <w:tcW w:w="3006" w:type="dxa"/>
+            <w:tcW w:w="846" w:type="dxa"/>
           </w:tcPr>
           <w:p>
             <w:pPr>
               <w:rPr>
+                <w:rFonts w:ascii="Calibri" w:hAnsi="Calibri" w:cs="Calibri"/>
+                <w:color w:val="000000"/>
                 <w:lang w:val="en-US"/>
               </w:rPr>
             </w:pPr>
+            <w:r>
+              <w:rPr>
+                <w:rFonts w:ascii="Calibri" w:hAnsi="Calibri" w:cs="Calibri"/>
+                <w:color w:val="000000"/>
+                <w:lang w:val="en-US"/>
+              </w:rPr>
+              <w:t>7</w:t>
+            </w:r>
           </w:p>
         </w:tc>
         <w:tc>
           <w:tcPr>
-            <w:tcW w:w="3005" w:type="dxa"/>
+            <w:tcW w:w="2693" w:type="dxa"/>
+            <w:vAlign w:val="bottom"/>
           </w:tcPr>
           <w:p>
             <w:pPr>
@@ -943,11 +1214,19 @@
                 <w:lang w:val="en-US"/>
               </w:rPr>
             </w:pPr>
+            <w:r>
+              <w:rPr>
+                <w:rFonts w:ascii="Calibri" w:hAnsi="Calibri" w:cs="Calibri"/>
+                <w:color w:val="000000"/>
+              </w:rPr>
+              <w:t>5</w:t>
+            </w:r>
           </w:p>
         </w:tc>
         <w:tc>
           <w:tcPr>
-            <w:tcW w:w="3005" w:type="dxa"/>
+            <w:tcW w:w="2552" w:type="dxa"/>
+            <w:vAlign w:val="bottom"/>
           </w:tcPr>
           <w:p>
             <w:pPr>
@@ -955,25 +1234,63 @@
                 <w:lang w:val="en-US"/>
               </w:rPr>
             </w:pPr>
+            <w:r>
+              <w:rPr>
+                <w:rFonts w:ascii="Calibri" w:hAnsi="Calibri" w:cs="Calibri"/>
+                <w:color w:val="000000"/>
+              </w:rPr>
+              <w:t>101</w:t>
+            </w:r>
+          </w:p>
+        </w:tc>
+        <w:tc>
+          <w:tcPr>
+            <w:tcW w:w="2925" w:type="dxa"/>
+            <w:vAlign w:val="bottom"/>
+          </w:tcPr>
+          <w:p>
+            <w:pPr>
+              <w:rPr>
+                <w:lang w:val="en-US"/>
+              </w:rPr>
+            </w:pPr>
+            <w:r>
+              <w:rPr>
+                <w:rFonts w:ascii="Calibri" w:hAnsi="Calibri" w:cs="Calibri"/>
+                <w:color w:val="000000"/>
+              </w:rPr>
+              <w:t>1.2581</w:t>
+            </w:r>
           </w:p>
         </w:tc>
       </w:tr>
       <w:tr>
         <w:tc>
           <w:tcPr>
-            <w:tcW w:w="3006" w:type="dxa"/>
+            <w:tcW w:w="846" w:type="dxa"/>
           </w:tcPr>
           <w:p>
             <w:pPr>
               <w:rPr>
+                <w:rFonts w:ascii="Calibri" w:hAnsi="Calibri" w:cs="Calibri"/>
+                <w:color w:val="000000"/>
                 <w:lang w:val="en-US"/>
               </w:rPr>
             </w:pPr>
+            <w:r>
+              <w:rPr>
+                <w:rFonts w:ascii="Calibri" w:hAnsi="Calibri" w:cs="Calibri"/>
+                <w:color w:val="000000"/>
+                <w:lang w:val="en-US"/>
+              </w:rPr>
+              <w:t>8</w:t>
+            </w:r>
           </w:p>
         </w:tc>
         <w:tc>
           <w:tcPr>
-            <w:tcW w:w="3005" w:type="dxa"/>
+            <w:tcW w:w="2693" w:type="dxa"/>
+            <w:vAlign w:val="bottom"/>
           </w:tcPr>
           <w:p>
             <w:pPr>
@@ -981,11 +1298,19 @@
                 <w:lang w:val="en-US"/>
               </w:rPr>
             </w:pPr>
+            <w:r>
+              <w:rPr>
+                <w:rFonts w:ascii="Calibri" w:hAnsi="Calibri" w:cs="Calibri"/>
+                <w:color w:val="000000"/>
+              </w:rPr>
+              <w:t>4</w:t>
+            </w:r>
           </w:p>
         </w:tc>
         <w:tc>
           <w:tcPr>
-            <w:tcW w:w="3005" w:type="dxa"/>
+            <w:tcW w:w="2552" w:type="dxa"/>
+            <w:vAlign w:val="bottom"/>
           </w:tcPr>
           <w:p>
             <w:pPr>
@@ -993,25 +1318,63 @@
                 <w:lang w:val="en-US"/>
               </w:rPr>
             </w:pPr>
+            <w:r>
+              <w:rPr>
+                <w:rFonts w:ascii="Calibri" w:hAnsi="Calibri" w:cs="Calibri"/>
+                <w:color w:val="000000"/>
+              </w:rPr>
+              <w:t>91</w:t>
+            </w:r>
+          </w:p>
+        </w:tc>
+        <w:tc>
+          <w:tcPr>
+            <w:tcW w:w="2925" w:type="dxa"/>
+            <w:vAlign w:val="bottom"/>
+          </w:tcPr>
+          <w:p>
+            <w:pPr>
+              <w:rPr>
+                <w:lang w:val="en-US"/>
+              </w:rPr>
+            </w:pPr>
+            <w:r>
+              <w:rPr>
+                <w:rFonts w:ascii="Calibri" w:hAnsi="Calibri" w:cs="Calibri"/>
+                <w:color w:val="000000"/>
+              </w:rPr>
+              <w:t>1.25935</w:t>
+            </w:r>
           </w:p>
         </w:tc>
       </w:tr>
       <w:tr>
         <w:tc>
           <w:tcPr>
-            <w:tcW w:w="3006" w:type="dxa"/>
+            <w:tcW w:w="846" w:type="dxa"/>
           </w:tcPr>
           <w:p>
             <w:pPr>
               <w:rPr>
+                <w:rFonts w:ascii="Calibri" w:hAnsi="Calibri" w:cs="Calibri"/>
+                <w:color w:val="000000"/>
                 <w:lang w:val="en-US"/>
               </w:rPr>
             </w:pPr>
+            <w:r>
+              <w:rPr>
+                <w:rFonts w:ascii="Calibri" w:hAnsi="Calibri" w:cs="Calibri"/>
+                <w:color w:val="000000"/>
+                <w:lang w:val="en-US"/>
+              </w:rPr>
+              <w:t>9</w:t>
+            </w:r>
           </w:p>
         </w:tc>
         <w:tc>
           <w:tcPr>
-            <w:tcW w:w="3005" w:type="dxa"/>
+            <w:tcW w:w="2693" w:type="dxa"/>
+            <w:vAlign w:val="bottom"/>
           </w:tcPr>
           <w:p>
             <w:pPr>
@@ -1019,11 +1382,19 @@
                 <w:lang w:val="en-US"/>
               </w:rPr>
             </w:pPr>
+            <w:r>
+              <w:rPr>
+                <w:rFonts w:ascii="Calibri" w:hAnsi="Calibri" w:cs="Calibri"/>
+                <w:color w:val="000000"/>
+              </w:rPr>
+              <w:t>5</w:t>
+            </w:r>
           </w:p>
         </w:tc>
         <w:tc>
           <w:tcPr>
-            <w:tcW w:w="3005" w:type="dxa"/>
+            <w:tcW w:w="2552" w:type="dxa"/>
+            <w:vAlign w:val="bottom"/>
           </w:tcPr>
           <w:p>
             <w:pPr>
@@ -1031,25 +1402,63 @@
                 <w:lang w:val="en-US"/>
               </w:rPr>
             </w:pPr>
+            <w:r>
+              <w:rPr>
+                <w:rFonts w:ascii="Calibri" w:hAnsi="Calibri" w:cs="Calibri"/>
+                <w:color w:val="000000"/>
+              </w:rPr>
+              <w:t>51</w:t>
+            </w:r>
+          </w:p>
+        </w:tc>
+        <w:tc>
+          <w:tcPr>
+            <w:tcW w:w="2925" w:type="dxa"/>
+            <w:vAlign w:val="bottom"/>
+          </w:tcPr>
+          <w:p>
+            <w:pPr>
+              <w:rPr>
+                <w:lang w:val="en-US"/>
+              </w:rPr>
+            </w:pPr>
+            <w:r>
+              <w:rPr>
+                <w:rFonts w:ascii="Calibri" w:hAnsi="Calibri" w:cs="Calibri"/>
+                <w:color w:val="000000"/>
+              </w:rPr>
+              <w:t>1.26235</w:t>
+            </w:r>
           </w:p>
         </w:tc>
       </w:tr>
       <w:tr>
         <w:tc>
           <w:tcPr>
-            <w:tcW w:w="3006" w:type="dxa"/>
+            <w:tcW w:w="846" w:type="dxa"/>
           </w:tcPr>
           <w:p>
             <w:pPr>
               <w:rPr>
+                <w:rFonts w:ascii="Calibri" w:hAnsi="Calibri" w:cs="Calibri"/>
+                <w:color w:val="000000"/>
                 <w:lang w:val="en-US"/>
               </w:rPr>
             </w:pPr>
+            <w:r>
+              <w:rPr>
+                <w:rFonts w:ascii="Calibri" w:hAnsi="Calibri" w:cs="Calibri"/>
+                <w:color w:val="000000"/>
+                <w:lang w:val="en-US"/>
+              </w:rPr>
+              <w:t>10</w:t>
+            </w:r>
           </w:p>
         </w:tc>
         <w:tc>
           <w:tcPr>
-            <w:tcW w:w="3005" w:type="dxa"/>
+            <w:tcW w:w="2693" w:type="dxa"/>
+            <w:vAlign w:val="bottom"/>
           </w:tcPr>
           <w:p>
             <w:pPr>
@@ -1057,11 +1466,19 @@
                 <w:lang w:val="en-US"/>
               </w:rPr>
             </w:pPr>
+            <w:r>
+              <w:rPr>
+                <w:rFonts w:ascii="Calibri" w:hAnsi="Calibri" w:cs="Calibri"/>
+                <w:color w:val="000000"/>
+              </w:rPr>
+              <w:t>5</w:t>
+            </w:r>
           </w:p>
         </w:tc>
         <w:tc>
           <w:tcPr>
-            <w:tcW w:w="3005" w:type="dxa"/>
+            <w:tcW w:w="2552" w:type="dxa"/>
+            <w:vAlign w:val="bottom"/>
           </w:tcPr>
           <w:p>
             <w:pPr>
@@ -1069,25 +1486,19 @@
                 <w:lang w:val="en-US"/>
               </w:rPr>
             </w:pPr>
-          </w:p>
-        </w:tc>
-      </w:tr>
-      <w:tr>
-        <w:tc>
-          <w:tcPr>
-            <w:tcW w:w="3006" w:type="dxa"/>
-          </w:tcPr>
-          <w:p>
-            <w:pPr>
-              <w:rPr>
-                <w:lang w:val="en-US"/>
-              </w:rPr>
-            </w:pPr>
+            <w:r>
+              <w:rPr>
+                <w:rFonts w:ascii="Calibri" w:hAnsi="Calibri" w:cs="Calibri"/>
+                <w:color w:val="000000"/>
+              </w:rPr>
+              <w:t>21</w:t>
+            </w:r>
           </w:p>
         </w:tc>
         <w:tc>
           <w:tcPr>
-            <w:tcW w:w="3005" w:type="dxa"/>
+            <w:tcW w:w="2925" w:type="dxa"/>
+            <w:vAlign w:val="bottom"/>
           </w:tcPr>
           <w:p>
             <w:pPr>
@@ -1095,60 +1506,202 @@
                 <w:lang w:val="en-US"/>
               </w:rPr>
             </w:pPr>
-          </w:p>
-        </w:tc>
-        <w:tc>
-          <w:tcPr>
-            <w:tcW w:w="3005" w:type="dxa"/>
-          </w:tcPr>
-          <w:p>
-            <w:pPr>
-              <w:rPr>
-                <w:lang w:val="en-US"/>
-              </w:rPr>
-            </w:pPr>
-          </w:p>
-        </w:tc>
-      </w:tr>
-      <w:tr>
-        <w:tc>
-          <w:tcPr>
-            <w:tcW w:w="3006" w:type="dxa"/>
-          </w:tcPr>
-          <w:p>
-            <w:pPr>
-              <w:rPr>
-                <w:lang w:val="en-US"/>
-              </w:rPr>
-            </w:pPr>
-          </w:p>
-        </w:tc>
-        <w:tc>
-          <w:tcPr>
-            <w:tcW w:w="3005" w:type="dxa"/>
-          </w:tcPr>
-          <w:p>
-            <w:pPr>
-              <w:rPr>
-                <w:lang w:val="en-US"/>
-              </w:rPr>
-            </w:pPr>
-          </w:p>
-        </w:tc>
-        <w:tc>
-          <w:tcPr>
-            <w:tcW w:w="3005" w:type="dxa"/>
-          </w:tcPr>
-          <w:p>
-            <w:pPr>
-              <w:rPr>
-                <w:lang w:val="en-US"/>
-              </w:rPr>
-            </w:pPr>
+            <w:r>
+              <w:rPr>
+                <w:rFonts w:ascii="Calibri" w:hAnsi="Calibri" w:cs="Calibri"/>
+                <w:color w:val="000000"/>
+              </w:rPr>
+              <w:t>1.26936</w:t>
+            </w:r>
           </w:p>
         </w:tc>
       </w:tr>
     </w:tbl>
+    <w:p>
+      <w:pPr>
+        <w:rPr>
+          <w:lang w:val="en-US"/>
+        </w:rPr>
+      </w:pPr>
+    </w:p>
+    <w:p>
+      <w:pPr>
+        <w:rPr>
+          <w:lang w:val="en-US"/>
+        </w:rPr>
+      </w:pPr>
+      <w:r>
+        <w:rPr>
+          <w:noProof/>
+        </w:rPr>
+        <w:lastRenderedPageBreak/>
+        <w:drawing>
+          <wp:inline distT="0" distB="0" distL="0" distR="0" wp14:anchorId="438BB712" wp14:editId="3C9B74E7">
+            <wp:extent cx="5731510" cy="3438525"/>
+            <wp:effectExtent l="0" t="0" r="2540" b="9525"/>
+            <wp:docPr id="3" name="Chart 3">
+              <a:extLst xmlns:a="http://schemas.openxmlformats.org/drawingml/2006/main">
+                <a:ext uri="{FF2B5EF4-FFF2-40B4-BE49-F238E27FC236}">
+                  <a16:creationId xmlns:a16="http://schemas.microsoft.com/office/drawing/2014/main" id="{A1E88B33-E5B0-3528-F788-92406E4F8FD1}"/>
+                </a:ext>
+              </a:extLst>
+            </wp:docPr>
+            <wp:cNvGraphicFramePr/>
+            <a:graphic xmlns:a="http://schemas.openxmlformats.org/drawingml/2006/main">
+              <a:graphicData uri="http://schemas.openxmlformats.org/drawingml/2006/chart">
+                <c:chart xmlns:c="http://schemas.openxmlformats.org/drawingml/2006/chart" xmlns:r="http://schemas.openxmlformats.org/officeDocument/2006/relationships" r:id="rId6"/>
+              </a:graphicData>
+            </a:graphic>
+          </wp:inline>
+        </w:drawing>
+      </w:r>
+    </w:p>
+    <w:p>
+      <w:pPr>
+        <w:rPr>
+          <w:lang w:val="en-US"/>
+        </w:rPr>
+      </w:pPr>
+    </w:p>
+    <w:p>
+      <w:pPr>
+        <w:rPr>
+          <w:b/>
+          <w:bCs/>
+          <w:lang w:val="en-US"/>
+        </w:rPr>
+      </w:pPr>
+      <w:r>
+        <w:rPr>
+          <w:b/>
+          <w:bCs/>
+          <w:lang w:val="en-US"/>
+        </w:rPr>
+        <w:t>Optimal chunk size in relation to number of processes based on computation time:</w:t>
+      </w:r>
+    </w:p>
+    <w:p>
+      <w:pPr>
+        <w:rPr>
+          <w:lang w:val="en-US"/>
+        </w:rPr>
+      </w:pPr>
+    </w:p>
+    <w:p>
+      <w:pPr>
+        <w:rPr>
+          <w:lang w:val="en-US"/>
+        </w:rPr>
+      </w:pPr>
+      <w:r>
+        <w:rPr>
+          <w:noProof/>
+        </w:rPr>
+        <w:drawing>
+          <wp:inline distT="0" distB="0" distL="0" distR="0" wp14:anchorId="51D5DB0D" wp14:editId="3366C968">
+            <wp:extent cx="5731510" cy="3254829"/>
+            <wp:effectExtent l="0" t="0" r="2540" b="3175"/>
+            <wp:docPr id="4" name="Chart 4">
+              <a:extLst xmlns:a="http://schemas.openxmlformats.org/drawingml/2006/main">
+                <a:ext uri="{FF2B5EF4-FFF2-40B4-BE49-F238E27FC236}">
+                  <a16:creationId xmlns:a16="http://schemas.microsoft.com/office/drawing/2014/main" id="{8EDFCADC-5E1E-CC47-993C-8A297EAF8A94}"/>
+                </a:ext>
+              </a:extLst>
+            </wp:docPr>
+            <wp:cNvGraphicFramePr/>
+            <a:graphic xmlns:a="http://schemas.openxmlformats.org/drawingml/2006/main">
+              <a:graphicData uri="http://schemas.openxmlformats.org/drawingml/2006/chart">
+                <c:chart xmlns:c="http://schemas.openxmlformats.org/drawingml/2006/chart" xmlns:r="http://schemas.openxmlformats.org/officeDocument/2006/relationships" r:id="rId7"/>
+              </a:graphicData>
+            </a:graphic>
+          </wp:inline>
+        </w:drawing>
+      </w:r>
+    </w:p>
+    <w:p>
+      <w:pPr>
+        <w:rPr>
+          <w:lang w:val="en-US"/>
+        </w:rPr>
+      </w:pPr>
+    </w:p>
+    <w:p>
+      <w:pPr>
+        <w:rPr>
+          <w:lang w:val="en-US"/>
+        </w:rPr>
+      </w:pPr>
+      <w:r>
+        <w:rPr>
+          <w:noProof/>
+        </w:rPr>
+        <w:lastRenderedPageBreak/>
+        <w:drawing>
+          <wp:inline distT="0" distB="0" distL="0" distR="0" wp14:anchorId="6230AD45" wp14:editId="65865154">
+            <wp:extent cx="6379029" cy="3679371"/>
+            <wp:effectExtent l="0" t="0" r="3175" b="16510"/>
+            <wp:docPr id="1" name="Chart 1">
+              <a:extLst xmlns:a="http://schemas.openxmlformats.org/drawingml/2006/main">
+                <a:ext uri="{FF2B5EF4-FFF2-40B4-BE49-F238E27FC236}">
+                  <a16:creationId xmlns:a16="http://schemas.microsoft.com/office/drawing/2014/main" id="{E12929DD-3AC4-FBA9-4D53-1E40A7AE9379}"/>
+                </a:ext>
+              </a:extLst>
+            </wp:docPr>
+            <wp:cNvGraphicFramePr/>
+            <a:graphic xmlns:a="http://schemas.openxmlformats.org/drawingml/2006/main">
+              <a:graphicData uri="http://schemas.openxmlformats.org/drawingml/2006/chart">
+                <c:chart xmlns:c="http://schemas.openxmlformats.org/drawingml/2006/chart" xmlns:r="http://schemas.openxmlformats.org/officeDocument/2006/relationships" r:id="rId8"/>
+              </a:graphicData>
+            </a:graphic>
+          </wp:inline>
+        </w:drawing>
+      </w:r>
+    </w:p>
+    <w:p>
+      <w:pPr>
+        <w:rPr>
+          <w:lang w:val="en-US"/>
+        </w:rPr>
+      </w:pPr>
+    </w:p>
+    <w:p>
+      <w:pPr>
+        <w:rPr>
+          <w:lang w:val="en-US"/>
+        </w:rPr>
+      </w:pPr>
+      <w:r>
+        <w:rPr>
+          <w:noProof/>
+        </w:rPr>
+        <w:drawing>
+          <wp:inline distT="0" distB="0" distL="0" distR="0" wp14:anchorId="41F64D4C" wp14:editId="21003507">
+            <wp:extent cx="5670223" cy="3170627"/>
+            <wp:effectExtent l="0" t="0" r="6985" b="10795"/>
+            <wp:docPr id="2" name="Chart 2">
+              <a:extLst xmlns:a="http://schemas.openxmlformats.org/drawingml/2006/main">
+                <a:ext uri="{FF2B5EF4-FFF2-40B4-BE49-F238E27FC236}">
+                  <a16:creationId xmlns:a16="http://schemas.microsoft.com/office/drawing/2014/main" id="{43E5AD63-F0D3-375D-49E0-6461A372D785}"/>
+                </a:ext>
+              </a:extLst>
+            </wp:docPr>
+            <wp:cNvGraphicFramePr/>
+            <a:graphic xmlns:a="http://schemas.openxmlformats.org/drawingml/2006/main">
+              <a:graphicData uri="http://schemas.openxmlformats.org/drawingml/2006/chart">
+                <c:chart xmlns:c="http://schemas.openxmlformats.org/drawingml/2006/chart" xmlns:r="http://schemas.openxmlformats.org/officeDocument/2006/relationships" r:id="rId9"/>
+              </a:graphicData>
+            </a:graphic>
+          </wp:inline>
+        </w:drawing>
+      </w:r>
+    </w:p>
+    <w:p>
+      <w:pPr>
+        <w:rPr>
+          <w:lang w:val="en-US"/>
+        </w:rPr>
+      </w:pPr>
+    </w:p>
     <w:p>
       <w:pPr>
         <w:rPr>
@@ -1815,6 +2368,5597 @@
 </w:styles>
 </file>
 
+<file path=word/charts/chart1.xml><?xml version="1.0" encoding="utf-8"?>
+<c:chartSpace xmlns:c="http://schemas.openxmlformats.org/drawingml/2006/chart" xmlns:a="http://schemas.openxmlformats.org/drawingml/2006/main" xmlns:r="http://schemas.openxmlformats.org/officeDocument/2006/relationships" xmlns:c16r2="http://schemas.microsoft.com/office/drawing/2015/06/chart">
+  <c:date1904 val="0"/>
+  <c:lang val="en-US"/>
+  <c:roundedCorners val="0"/>
+  <mc:AlternateContent xmlns:mc="http://schemas.openxmlformats.org/markup-compatibility/2006">
+    <mc:Choice xmlns:c14="http://schemas.microsoft.com/office/drawing/2007/8/2/chart" Requires="c14">
+      <c14:style val="102"/>
+    </mc:Choice>
+    <mc:Fallback>
+      <c:style val="2"/>
+    </mc:Fallback>
+  </mc:AlternateContent>
+  <c:chart>
+    <c:title>
+      <c:tx>
+        <c:rich>
+          <a:bodyPr rot="0" spcFirstLastPara="1" vertOverflow="ellipsis" vert="horz" wrap="square" anchor="ctr" anchorCtr="1"/>
+          <a:lstStyle/>
+          <a:p>
+            <a:pPr>
+              <a:defRPr sz="1400" b="0" i="0" u="none" strike="noStrike" kern="1200" spc="0" baseline="0">
+                <a:solidFill>
+                  <a:schemeClr val="tx1">
+                    <a:lumMod val="65000"/>
+                    <a:lumOff val="35000"/>
+                  </a:schemeClr>
+                </a:solidFill>
+                <a:latin typeface="+mn-lt"/>
+                <a:ea typeface="+mn-ea"/>
+                <a:cs typeface="+mn-cs"/>
+              </a:defRPr>
+            </a:pPr>
+            <a:r>
+              <a:rPr lang="da-DK"/>
+              <a:t>Best Performing</a:t>
+            </a:r>
+            <a:r>
+              <a:rPr lang="da-DK" baseline="0"/>
+              <a:t> Parameters (top 10 [Left: best performing])</a:t>
+            </a:r>
+            <a:endParaRPr lang="da-DK"/>
+          </a:p>
+        </c:rich>
+      </c:tx>
+      <c:overlay val="0"/>
+      <c:spPr>
+        <a:noFill/>
+        <a:ln>
+          <a:noFill/>
+        </a:ln>
+        <a:effectLst/>
+      </c:spPr>
+      <c:txPr>
+        <a:bodyPr rot="0" spcFirstLastPara="1" vertOverflow="ellipsis" vert="horz" wrap="square" anchor="ctr" anchorCtr="1"/>
+        <a:lstStyle/>
+        <a:p>
+          <a:pPr>
+            <a:defRPr sz="1400" b="0" i="0" u="none" strike="noStrike" kern="1200" spc="0" baseline="0">
+              <a:solidFill>
+                <a:schemeClr val="tx1">
+                  <a:lumMod val="65000"/>
+                  <a:lumOff val="35000"/>
+                </a:schemeClr>
+              </a:solidFill>
+              <a:latin typeface="+mn-lt"/>
+              <a:ea typeface="+mn-ea"/>
+              <a:cs typeface="+mn-cs"/>
+            </a:defRPr>
+          </a:pPr>
+          <a:endParaRPr lang="en-DK"/>
+        </a:p>
+      </c:txPr>
+    </c:title>
+    <c:autoTitleDeleted val="0"/>
+    <c:plotArea>
+      <c:layout/>
+      <c:barChart>
+        <c:barDir val="col"/>
+        <c:grouping val="clustered"/>
+        <c:varyColors val="0"/>
+        <c:ser>
+          <c:idx val="0"/>
+          <c:order val="0"/>
+          <c:tx>
+            <c:strRef>
+              <c:f>'Best Runs'!$A$1</c:f>
+              <c:strCache>
+                <c:ptCount val="1"/>
+                <c:pt idx="0">
+                  <c:v>Cores</c:v>
+                </c:pt>
+              </c:strCache>
+            </c:strRef>
+          </c:tx>
+          <c:spPr>
+            <a:solidFill>
+              <a:schemeClr val="accent1"/>
+            </a:solidFill>
+            <a:ln>
+              <a:noFill/>
+            </a:ln>
+            <a:effectLst/>
+          </c:spPr>
+          <c:invertIfNegative val="0"/>
+          <c:cat>
+            <c:numRef>
+              <c:f>'Best Runs'!$A$2:$A$10</c:f>
+              <c:numCache>
+                <c:formatCode>General</c:formatCode>
+                <c:ptCount val="9"/>
+                <c:pt idx="0">
+                  <c:v>4</c:v>
+                </c:pt>
+                <c:pt idx="1">
+                  <c:v>4</c:v>
+                </c:pt>
+                <c:pt idx="2">
+                  <c:v>4</c:v>
+                </c:pt>
+                <c:pt idx="3">
+                  <c:v>4</c:v>
+                </c:pt>
+                <c:pt idx="4">
+                  <c:v>4</c:v>
+                </c:pt>
+                <c:pt idx="5">
+                  <c:v>4</c:v>
+                </c:pt>
+                <c:pt idx="6">
+                  <c:v>5</c:v>
+                </c:pt>
+                <c:pt idx="7">
+                  <c:v>4</c:v>
+                </c:pt>
+                <c:pt idx="8">
+                  <c:v>5</c:v>
+                </c:pt>
+              </c:numCache>
+            </c:numRef>
+          </c:cat>
+          <c:val>
+            <c:numRef>
+              <c:f>'Best Runs'!$A$2:$A$10</c:f>
+              <c:numCache>
+                <c:formatCode>General</c:formatCode>
+                <c:ptCount val="9"/>
+                <c:pt idx="0">
+                  <c:v>4</c:v>
+                </c:pt>
+                <c:pt idx="1">
+                  <c:v>4</c:v>
+                </c:pt>
+                <c:pt idx="2">
+                  <c:v>4</c:v>
+                </c:pt>
+                <c:pt idx="3">
+                  <c:v>4</c:v>
+                </c:pt>
+                <c:pt idx="4">
+                  <c:v>4</c:v>
+                </c:pt>
+                <c:pt idx="5">
+                  <c:v>4</c:v>
+                </c:pt>
+                <c:pt idx="6">
+                  <c:v>5</c:v>
+                </c:pt>
+                <c:pt idx="7">
+                  <c:v>4</c:v>
+                </c:pt>
+                <c:pt idx="8">
+                  <c:v>5</c:v>
+                </c:pt>
+              </c:numCache>
+            </c:numRef>
+          </c:val>
+          <c:extLst>
+            <c:ext xmlns:c16="http://schemas.microsoft.com/office/drawing/2014/chart" uri="{C3380CC4-5D6E-409C-BE32-E72D297353CC}">
+              <c16:uniqueId val="{00000000-B3E0-4192-B08E-79596D1931D5}"/>
+            </c:ext>
+          </c:extLst>
+        </c:ser>
+        <c:ser>
+          <c:idx val="1"/>
+          <c:order val="1"/>
+          <c:tx>
+            <c:strRef>
+              <c:f>'Best Runs'!$B$1</c:f>
+              <c:strCache>
+                <c:ptCount val="1"/>
+                <c:pt idx="0">
+                  <c:v>Chunk Sizes</c:v>
+                </c:pt>
+              </c:strCache>
+            </c:strRef>
+          </c:tx>
+          <c:spPr>
+            <a:solidFill>
+              <a:schemeClr val="accent2"/>
+            </a:solidFill>
+            <a:ln>
+              <a:noFill/>
+            </a:ln>
+            <a:effectLst/>
+          </c:spPr>
+          <c:invertIfNegative val="0"/>
+          <c:cat>
+            <c:numRef>
+              <c:f>'Best Runs'!$A$2:$A$10</c:f>
+              <c:numCache>
+                <c:formatCode>General</c:formatCode>
+                <c:ptCount val="9"/>
+                <c:pt idx="0">
+                  <c:v>4</c:v>
+                </c:pt>
+                <c:pt idx="1">
+                  <c:v>4</c:v>
+                </c:pt>
+                <c:pt idx="2">
+                  <c:v>4</c:v>
+                </c:pt>
+                <c:pt idx="3">
+                  <c:v>4</c:v>
+                </c:pt>
+                <c:pt idx="4">
+                  <c:v>4</c:v>
+                </c:pt>
+                <c:pt idx="5">
+                  <c:v>4</c:v>
+                </c:pt>
+                <c:pt idx="6">
+                  <c:v>5</c:v>
+                </c:pt>
+                <c:pt idx="7">
+                  <c:v>4</c:v>
+                </c:pt>
+                <c:pt idx="8">
+                  <c:v>5</c:v>
+                </c:pt>
+              </c:numCache>
+            </c:numRef>
+          </c:cat>
+          <c:val>
+            <c:numRef>
+              <c:f>'Best Runs'!$B$2:$B$10</c:f>
+              <c:numCache>
+                <c:formatCode>General</c:formatCode>
+                <c:ptCount val="9"/>
+                <c:pt idx="0">
+                  <c:v>81</c:v>
+                </c:pt>
+                <c:pt idx="1">
+                  <c:v>121</c:v>
+                </c:pt>
+                <c:pt idx="2">
+                  <c:v>41</c:v>
+                </c:pt>
+                <c:pt idx="3">
+                  <c:v>131</c:v>
+                </c:pt>
+                <c:pt idx="4">
+                  <c:v>51</c:v>
+                </c:pt>
+                <c:pt idx="5">
+                  <c:v>61</c:v>
+                </c:pt>
+                <c:pt idx="6">
+                  <c:v>101</c:v>
+                </c:pt>
+                <c:pt idx="7">
+                  <c:v>91</c:v>
+                </c:pt>
+                <c:pt idx="8">
+                  <c:v>51</c:v>
+                </c:pt>
+              </c:numCache>
+            </c:numRef>
+          </c:val>
+          <c:extLst>
+            <c:ext xmlns:c16="http://schemas.microsoft.com/office/drawing/2014/chart" uri="{C3380CC4-5D6E-409C-BE32-E72D297353CC}">
+              <c16:uniqueId val="{00000001-B3E0-4192-B08E-79596D1931D5}"/>
+            </c:ext>
+          </c:extLst>
+        </c:ser>
+        <c:dLbls>
+          <c:showLegendKey val="0"/>
+          <c:showVal val="0"/>
+          <c:showCatName val="0"/>
+          <c:showSerName val="0"/>
+          <c:showPercent val="0"/>
+          <c:showBubbleSize val="0"/>
+        </c:dLbls>
+        <c:gapWidth val="219"/>
+        <c:axId val="42738560"/>
+        <c:axId val="42738144"/>
+      </c:barChart>
+      <c:lineChart>
+        <c:grouping val="standard"/>
+        <c:varyColors val="0"/>
+        <c:ser>
+          <c:idx val="2"/>
+          <c:order val="2"/>
+          <c:tx>
+            <c:strRef>
+              <c:f>'Best Runs'!$C$1</c:f>
+              <c:strCache>
+                <c:ptCount val="1"/>
+                <c:pt idx="0">
+                  <c:v>Computation Time (s)</c:v>
+                </c:pt>
+              </c:strCache>
+            </c:strRef>
+          </c:tx>
+          <c:spPr>
+            <a:ln w="28575" cap="rnd">
+              <a:solidFill>
+                <a:schemeClr val="accent3"/>
+              </a:solidFill>
+              <a:round/>
+            </a:ln>
+            <a:effectLst/>
+          </c:spPr>
+          <c:marker>
+            <c:symbol val="none"/>
+          </c:marker>
+          <c:val>
+            <c:numRef>
+              <c:f>'Best Runs'!$C$2:$C$10</c:f>
+              <c:numCache>
+                <c:formatCode>General</c:formatCode>
+                <c:ptCount val="9"/>
+                <c:pt idx="0">
+                  <c:v>1.22848</c:v>
+                </c:pt>
+                <c:pt idx="1">
+                  <c:v>1.22871</c:v>
+                </c:pt>
+                <c:pt idx="2">
+                  <c:v>1.2295</c:v>
+                </c:pt>
+                <c:pt idx="3">
+                  <c:v>1.23295</c:v>
+                </c:pt>
+                <c:pt idx="4">
+                  <c:v>1.2398499999999999</c:v>
+                </c:pt>
+                <c:pt idx="5">
+                  <c:v>1.2484500000000001</c:v>
+                </c:pt>
+                <c:pt idx="6">
+                  <c:v>1.2581</c:v>
+                </c:pt>
+                <c:pt idx="7">
+                  <c:v>1.25935</c:v>
+                </c:pt>
+                <c:pt idx="8">
+                  <c:v>1.2623500000000001</c:v>
+                </c:pt>
+              </c:numCache>
+            </c:numRef>
+          </c:val>
+          <c:smooth val="0"/>
+          <c:extLst>
+            <c:ext xmlns:c16="http://schemas.microsoft.com/office/drawing/2014/chart" uri="{C3380CC4-5D6E-409C-BE32-E72D297353CC}">
+              <c16:uniqueId val="{00000002-B3E0-4192-B08E-79596D1931D5}"/>
+            </c:ext>
+          </c:extLst>
+        </c:ser>
+        <c:dLbls>
+          <c:showLegendKey val="0"/>
+          <c:showVal val="0"/>
+          <c:showCatName val="0"/>
+          <c:showSerName val="0"/>
+          <c:showPercent val="0"/>
+          <c:showBubbleSize val="0"/>
+        </c:dLbls>
+        <c:marker val="1"/>
+        <c:smooth val="0"/>
+        <c:axId val="1779691728"/>
+        <c:axId val="1779693808"/>
+      </c:lineChart>
+      <c:catAx>
+        <c:axId val="42738560"/>
+        <c:scaling>
+          <c:orientation val="minMax"/>
+        </c:scaling>
+        <c:delete val="0"/>
+        <c:axPos val="b"/>
+        <c:title>
+          <c:tx>
+            <c:rich>
+              <a:bodyPr rot="0" spcFirstLastPara="1" vertOverflow="ellipsis" vert="horz" wrap="square" anchor="ctr" anchorCtr="1"/>
+              <a:lstStyle/>
+              <a:p>
+                <a:pPr>
+                  <a:defRPr sz="1000" b="0" i="0" u="none" strike="noStrike" kern="1200" baseline="0">
+                    <a:solidFill>
+                      <a:schemeClr val="tx1">
+                        <a:lumMod val="65000"/>
+                        <a:lumOff val="35000"/>
+                      </a:schemeClr>
+                    </a:solidFill>
+                    <a:latin typeface="+mn-lt"/>
+                    <a:ea typeface="+mn-ea"/>
+                    <a:cs typeface="+mn-cs"/>
+                  </a:defRPr>
+                </a:pPr>
+                <a:r>
+                  <a:rPr lang="da-DK"/>
+                  <a:t>Core</a:t>
+                </a:r>
+                <a:r>
+                  <a:rPr lang="da-DK" baseline="0"/>
+                  <a:t> amount</a:t>
+                </a:r>
+                <a:endParaRPr lang="da-DK"/>
+              </a:p>
+            </c:rich>
+          </c:tx>
+          <c:overlay val="0"/>
+          <c:spPr>
+            <a:noFill/>
+            <a:ln>
+              <a:noFill/>
+            </a:ln>
+            <a:effectLst/>
+          </c:spPr>
+          <c:txPr>
+            <a:bodyPr rot="0" spcFirstLastPara="1" vertOverflow="ellipsis" vert="horz" wrap="square" anchor="ctr" anchorCtr="1"/>
+            <a:lstStyle/>
+            <a:p>
+              <a:pPr>
+                <a:defRPr sz="1000" b="0" i="0" u="none" strike="noStrike" kern="1200" baseline="0">
+                  <a:solidFill>
+                    <a:schemeClr val="tx1">
+                      <a:lumMod val="65000"/>
+                      <a:lumOff val="35000"/>
+                    </a:schemeClr>
+                  </a:solidFill>
+                  <a:latin typeface="+mn-lt"/>
+                  <a:ea typeface="+mn-ea"/>
+                  <a:cs typeface="+mn-cs"/>
+                </a:defRPr>
+              </a:pPr>
+              <a:endParaRPr lang="en-DK"/>
+            </a:p>
+          </c:txPr>
+        </c:title>
+        <c:numFmt formatCode="General" sourceLinked="1"/>
+        <c:majorTickMark val="none"/>
+        <c:minorTickMark val="none"/>
+        <c:tickLblPos val="nextTo"/>
+        <c:spPr>
+          <a:noFill/>
+          <a:ln w="9525" cap="flat" cmpd="sng" algn="ctr">
+            <a:solidFill>
+              <a:schemeClr val="tx1">
+                <a:lumMod val="15000"/>
+                <a:lumOff val="85000"/>
+              </a:schemeClr>
+            </a:solidFill>
+            <a:round/>
+          </a:ln>
+          <a:effectLst/>
+        </c:spPr>
+        <c:txPr>
+          <a:bodyPr rot="-60000000" spcFirstLastPara="1" vertOverflow="ellipsis" vert="horz" wrap="square" anchor="ctr" anchorCtr="1"/>
+          <a:lstStyle/>
+          <a:p>
+            <a:pPr>
+              <a:defRPr sz="900" b="0" i="0" u="none" strike="noStrike" kern="1200" baseline="0">
+                <a:solidFill>
+                  <a:schemeClr val="tx1">
+                    <a:lumMod val="65000"/>
+                    <a:lumOff val="35000"/>
+                  </a:schemeClr>
+                </a:solidFill>
+                <a:latin typeface="+mn-lt"/>
+                <a:ea typeface="+mn-ea"/>
+                <a:cs typeface="+mn-cs"/>
+              </a:defRPr>
+            </a:pPr>
+            <a:endParaRPr lang="en-DK"/>
+          </a:p>
+        </c:txPr>
+        <c:crossAx val="42738144"/>
+        <c:crosses val="autoZero"/>
+        <c:auto val="1"/>
+        <c:lblAlgn val="ctr"/>
+        <c:lblOffset val="100"/>
+        <c:noMultiLvlLbl val="0"/>
+      </c:catAx>
+      <c:valAx>
+        <c:axId val="42738144"/>
+        <c:scaling>
+          <c:orientation val="minMax"/>
+        </c:scaling>
+        <c:delete val="0"/>
+        <c:axPos val="l"/>
+        <c:majorGridlines>
+          <c:spPr>
+            <a:ln w="9525" cap="flat" cmpd="sng" algn="ctr">
+              <a:solidFill>
+                <a:schemeClr val="tx1">
+                  <a:lumMod val="15000"/>
+                  <a:lumOff val="85000"/>
+                </a:schemeClr>
+              </a:solidFill>
+              <a:round/>
+            </a:ln>
+            <a:effectLst/>
+          </c:spPr>
+        </c:majorGridlines>
+        <c:title>
+          <c:tx>
+            <c:rich>
+              <a:bodyPr rot="-5400000" spcFirstLastPara="1" vertOverflow="ellipsis" vert="horz" wrap="square" anchor="ctr" anchorCtr="1"/>
+              <a:lstStyle/>
+              <a:p>
+                <a:pPr>
+                  <a:defRPr sz="1000" b="0" i="0" u="none" strike="noStrike" kern="1200" baseline="0">
+                    <a:solidFill>
+                      <a:schemeClr val="tx1">
+                        <a:lumMod val="65000"/>
+                        <a:lumOff val="35000"/>
+                      </a:schemeClr>
+                    </a:solidFill>
+                    <a:latin typeface="+mn-lt"/>
+                    <a:ea typeface="+mn-ea"/>
+                    <a:cs typeface="+mn-cs"/>
+                  </a:defRPr>
+                </a:pPr>
+                <a:r>
+                  <a:rPr lang="da-DK"/>
+                  <a:t>Chunk Size</a:t>
+                </a:r>
+              </a:p>
+            </c:rich>
+          </c:tx>
+          <c:overlay val="0"/>
+          <c:spPr>
+            <a:noFill/>
+            <a:ln>
+              <a:noFill/>
+            </a:ln>
+            <a:effectLst/>
+          </c:spPr>
+          <c:txPr>
+            <a:bodyPr rot="-5400000" spcFirstLastPara="1" vertOverflow="ellipsis" vert="horz" wrap="square" anchor="ctr" anchorCtr="1"/>
+            <a:lstStyle/>
+            <a:p>
+              <a:pPr>
+                <a:defRPr sz="1000" b="0" i="0" u="none" strike="noStrike" kern="1200" baseline="0">
+                  <a:solidFill>
+                    <a:schemeClr val="tx1">
+                      <a:lumMod val="65000"/>
+                      <a:lumOff val="35000"/>
+                    </a:schemeClr>
+                  </a:solidFill>
+                  <a:latin typeface="+mn-lt"/>
+                  <a:ea typeface="+mn-ea"/>
+                  <a:cs typeface="+mn-cs"/>
+                </a:defRPr>
+              </a:pPr>
+              <a:endParaRPr lang="en-DK"/>
+            </a:p>
+          </c:txPr>
+        </c:title>
+        <c:numFmt formatCode="General" sourceLinked="1"/>
+        <c:majorTickMark val="none"/>
+        <c:minorTickMark val="none"/>
+        <c:tickLblPos val="nextTo"/>
+        <c:spPr>
+          <a:noFill/>
+          <a:ln>
+            <a:noFill/>
+          </a:ln>
+          <a:effectLst/>
+        </c:spPr>
+        <c:txPr>
+          <a:bodyPr rot="-60000000" spcFirstLastPara="1" vertOverflow="ellipsis" vert="horz" wrap="square" anchor="ctr" anchorCtr="1"/>
+          <a:lstStyle/>
+          <a:p>
+            <a:pPr>
+              <a:defRPr sz="900" b="0" i="0" u="none" strike="noStrike" kern="1200" baseline="0">
+                <a:solidFill>
+                  <a:schemeClr val="tx1">
+                    <a:lumMod val="65000"/>
+                    <a:lumOff val="35000"/>
+                  </a:schemeClr>
+                </a:solidFill>
+                <a:latin typeface="+mn-lt"/>
+                <a:ea typeface="+mn-ea"/>
+                <a:cs typeface="+mn-cs"/>
+              </a:defRPr>
+            </a:pPr>
+            <a:endParaRPr lang="en-DK"/>
+          </a:p>
+        </c:txPr>
+        <c:crossAx val="42738560"/>
+        <c:crosses val="autoZero"/>
+        <c:crossBetween val="between"/>
+      </c:valAx>
+      <c:valAx>
+        <c:axId val="1779693808"/>
+        <c:scaling>
+          <c:orientation val="minMax"/>
+        </c:scaling>
+        <c:delete val="0"/>
+        <c:axPos val="r"/>
+        <c:title>
+          <c:tx>
+            <c:rich>
+              <a:bodyPr rot="-5400000" spcFirstLastPara="1" vertOverflow="ellipsis" vert="horz" wrap="square" anchor="ctr" anchorCtr="1"/>
+              <a:lstStyle/>
+              <a:p>
+                <a:pPr>
+                  <a:defRPr sz="1000" b="0" i="0" u="none" strike="noStrike" kern="1200" baseline="0">
+                    <a:solidFill>
+                      <a:schemeClr val="tx1">
+                        <a:lumMod val="65000"/>
+                        <a:lumOff val="35000"/>
+                      </a:schemeClr>
+                    </a:solidFill>
+                    <a:latin typeface="+mn-lt"/>
+                    <a:ea typeface="+mn-ea"/>
+                    <a:cs typeface="+mn-cs"/>
+                  </a:defRPr>
+                </a:pPr>
+                <a:r>
+                  <a:rPr lang="da-DK"/>
+                  <a:t>Computation Time</a:t>
+                </a:r>
+                <a:r>
+                  <a:rPr lang="da-DK" baseline="0"/>
+                  <a:t> (s)</a:t>
+                </a:r>
+              </a:p>
+            </c:rich>
+          </c:tx>
+          <c:overlay val="0"/>
+          <c:spPr>
+            <a:noFill/>
+            <a:ln>
+              <a:noFill/>
+            </a:ln>
+            <a:effectLst/>
+          </c:spPr>
+          <c:txPr>
+            <a:bodyPr rot="-5400000" spcFirstLastPara="1" vertOverflow="ellipsis" vert="horz" wrap="square" anchor="ctr" anchorCtr="1"/>
+            <a:lstStyle/>
+            <a:p>
+              <a:pPr>
+                <a:defRPr sz="1000" b="0" i="0" u="none" strike="noStrike" kern="1200" baseline="0">
+                  <a:solidFill>
+                    <a:schemeClr val="tx1">
+                      <a:lumMod val="65000"/>
+                      <a:lumOff val="35000"/>
+                    </a:schemeClr>
+                  </a:solidFill>
+                  <a:latin typeface="+mn-lt"/>
+                  <a:ea typeface="+mn-ea"/>
+                  <a:cs typeface="+mn-cs"/>
+                </a:defRPr>
+              </a:pPr>
+              <a:endParaRPr lang="en-DK"/>
+            </a:p>
+          </c:txPr>
+        </c:title>
+        <c:numFmt formatCode="General" sourceLinked="1"/>
+        <c:majorTickMark val="out"/>
+        <c:minorTickMark val="none"/>
+        <c:tickLblPos val="nextTo"/>
+        <c:spPr>
+          <a:noFill/>
+          <a:ln>
+            <a:noFill/>
+          </a:ln>
+          <a:effectLst/>
+        </c:spPr>
+        <c:txPr>
+          <a:bodyPr rot="-60000000" spcFirstLastPara="1" vertOverflow="ellipsis" vert="horz" wrap="square" anchor="ctr" anchorCtr="1"/>
+          <a:lstStyle/>
+          <a:p>
+            <a:pPr>
+              <a:defRPr sz="900" b="0" i="0" u="none" strike="noStrike" kern="1200" baseline="0">
+                <a:solidFill>
+                  <a:schemeClr val="tx1">
+                    <a:lumMod val="65000"/>
+                    <a:lumOff val="35000"/>
+                  </a:schemeClr>
+                </a:solidFill>
+                <a:latin typeface="+mn-lt"/>
+                <a:ea typeface="+mn-ea"/>
+                <a:cs typeface="+mn-cs"/>
+              </a:defRPr>
+            </a:pPr>
+            <a:endParaRPr lang="en-DK"/>
+          </a:p>
+        </c:txPr>
+        <c:crossAx val="1779691728"/>
+        <c:crosses val="max"/>
+        <c:crossBetween val="between"/>
+      </c:valAx>
+      <c:catAx>
+        <c:axId val="1779691728"/>
+        <c:scaling>
+          <c:orientation val="minMax"/>
+        </c:scaling>
+        <c:delete val="1"/>
+        <c:axPos val="b"/>
+        <c:majorTickMark val="out"/>
+        <c:minorTickMark val="none"/>
+        <c:tickLblPos val="nextTo"/>
+        <c:crossAx val="1779693808"/>
+        <c:crosses val="autoZero"/>
+        <c:auto val="1"/>
+        <c:lblAlgn val="ctr"/>
+        <c:lblOffset val="100"/>
+        <c:noMultiLvlLbl val="0"/>
+      </c:catAx>
+      <c:spPr>
+        <a:noFill/>
+        <a:ln>
+          <a:noFill/>
+        </a:ln>
+        <a:effectLst/>
+      </c:spPr>
+    </c:plotArea>
+    <c:legend>
+      <c:legendPos val="b"/>
+      <c:overlay val="0"/>
+      <c:spPr>
+        <a:noFill/>
+        <a:ln>
+          <a:noFill/>
+        </a:ln>
+        <a:effectLst/>
+      </c:spPr>
+      <c:txPr>
+        <a:bodyPr rot="0" spcFirstLastPara="1" vertOverflow="ellipsis" vert="horz" wrap="square" anchor="ctr" anchorCtr="1"/>
+        <a:lstStyle/>
+        <a:p>
+          <a:pPr>
+            <a:defRPr sz="900" b="0" i="0" u="none" strike="noStrike" kern="1200" baseline="0">
+              <a:solidFill>
+                <a:schemeClr val="tx1">
+                  <a:lumMod val="65000"/>
+                  <a:lumOff val="35000"/>
+                </a:schemeClr>
+              </a:solidFill>
+              <a:latin typeface="+mn-lt"/>
+              <a:ea typeface="+mn-ea"/>
+              <a:cs typeface="+mn-cs"/>
+            </a:defRPr>
+          </a:pPr>
+          <a:endParaRPr lang="en-DK"/>
+        </a:p>
+      </c:txPr>
+    </c:legend>
+    <c:plotVisOnly val="1"/>
+    <c:dispBlanksAs val="gap"/>
+    <c:showDLblsOverMax val="0"/>
+  </c:chart>
+  <c:spPr>
+    <a:solidFill>
+      <a:schemeClr val="bg1"/>
+    </a:solidFill>
+    <a:ln w="9525" cap="flat" cmpd="sng" algn="ctr">
+      <a:solidFill>
+        <a:schemeClr val="tx1">
+          <a:lumMod val="15000"/>
+          <a:lumOff val="85000"/>
+        </a:schemeClr>
+      </a:solidFill>
+      <a:round/>
+    </a:ln>
+    <a:effectLst/>
+  </c:spPr>
+  <c:txPr>
+    <a:bodyPr/>
+    <a:lstStyle/>
+    <a:p>
+      <a:pPr>
+        <a:defRPr/>
+      </a:pPr>
+      <a:endParaRPr lang="en-DK"/>
+    </a:p>
+  </c:txPr>
+  <c:externalData r:id="rId3">
+    <c:autoUpdate val="0"/>
+  </c:externalData>
+</c:chartSpace>
+</file>
+
+<file path=word/charts/chart2.xml><?xml version="1.0" encoding="utf-8"?>
+<c:chartSpace xmlns:c="http://schemas.openxmlformats.org/drawingml/2006/chart" xmlns:a="http://schemas.openxmlformats.org/drawingml/2006/main" xmlns:r="http://schemas.openxmlformats.org/officeDocument/2006/relationships" xmlns:c16r2="http://schemas.microsoft.com/office/drawing/2015/06/chart">
+  <c:date1904 val="0"/>
+  <c:lang val="en-US"/>
+  <c:roundedCorners val="0"/>
+  <mc:AlternateContent xmlns:mc="http://schemas.openxmlformats.org/markup-compatibility/2006">
+    <mc:Choice xmlns:c14="http://schemas.microsoft.com/office/drawing/2007/8/2/chart" Requires="c14">
+      <c14:style val="102"/>
+    </mc:Choice>
+    <mc:Fallback>
+      <c:style val="2"/>
+    </mc:Fallback>
+  </mc:AlternateContent>
+  <c:chart>
+    <c:title>
+      <c:overlay val="0"/>
+      <c:spPr>
+        <a:noFill/>
+        <a:ln>
+          <a:noFill/>
+        </a:ln>
+        <a:effectLst/>
+      </c:spPr>
+      <c:txPr>
+        <a:bodyPr rot="0" spcFirstLastPara="1" vertOverflow="ellipsis" vert="horz" wrap="square" anchor="ctr" anchorCtr="1"/>
+        <a:lstStyle/>
+        <a:p>
+          <a:pPr>
+            <a:defRPr sz="1400" b="0" i="0" u="none" strike="noStrike" kern="1200" spc="0" baseline="0">
+              <a:solidFill>
+                <a:schemeClr val="tx1">
+                  <a:lumMod val="65000"/>
+                  <a:lumOff val="35000"/>
+                </a:schemeClr>
+              </a:solidFill>
+              <a:latin typeface="+mn-lt"/>
+              <a:ea typeface="+mn-ea"/>
+              <a:cs typeface="+mn-cs"/>
+            </a:defRPr>
+          </a:pPr>
+          <a:endParaRPr lang="en-DK"/>
+        </a:p>
+      </c:txPr>
+    </c:title>
+    <c:autoTitleDeleted val="0"/>
+    <c:plotArea>
+      <c:layout/>
+      <c:barChart>
+        <c:barDir val="col"/>
+        <c:grouping val="clustered"/>
+        <c:varyColors val="0"/>
+        <c:ser>
+          <c:idx val="0"/>
+          <c:order val="0"/>
+          <c:tx>
+            <c:strRef>
+              <c:f>'Optimal chunk size for core'!$F$1</c:f>
+              <c:strCache>
+                <c:ptCount val="1"/>
+                <c:pt idx="0">
+                  <c:v>Chunk Size (optimal)</c:v>
+                </c:pt>
+              </c:strCache>
+            </c:strRef>
+          </c:tx>
+          <c:spPr>
+            <a:solidFill>
+              <a:schemeClr val="accent1"/>
+            </a:solidFill>
+            <a:ln>
+              <a:noFill/>
+            </a:ln>
+            <a:effectLst/>
+          </c:spPr>
+          <c:invertIfNegative val="0"/>
+          <c:cat>
+            <c:numRef>
+              <c:f>'Optimal chunk size for core'!$E$2:$E$9</c:f>
+              <c:numCache>
+                <c:formatCode>General</c:formatCode>
+                <c:ptCount val="8"/>
+                <c:pt idx="0">
+                  <c:v>1</c:v>
+                </c:pt>
+                <c:pt idx="1">
+                  <c:v>2</c:v>
+                </c:pt>
+                <c:pt idx="2">
+                  <c:v>3</c:v>
+                </c:pt>
+                <c:pt idx="3">
+                  <c:v>4</c:v>
+                </c:pt>
+                <c:pt idx="4">
+                  <c:v>5</c:v>
+                </c:pt>
+                <c:pt idx="5">
+                  <c:v>6</c:v>
+                </c:pt>
+                <c:pt idx="6">
+                  <c:v>7</c:v>
+                </c:pt>
+                <c:pt idx="7">
+                  <c:v>8</c:v>
+                </c:pt>
+              </c:numCache>
+            </c:numRef>
+          </c:cat>
+          <c:val>
+            <c:numRef>
+              <c:f>'Optimal chunk size for core'!$F$2:$F$9</c:f>
+              <c:numCache>
+                <c:formatCode>General</c:formatCode>
+                <c:ptCount val="8"/>
+                <c:pt idx="0">
+                  <c:v>181</c:v>
+                </c:pt>
+                <c:pt idx="1">
+                  <c:v>81</c:v>
+                </c:pt>
+                <c:pt idx="2">
+                  <c:v>11</c:v>
+                </c:pt>
+                <c:pt idx="3">
+                  <c:v>81</c:v>
+                </c:pt>
+                <c:pt idx="4">
+                  <c:v>101</c:v>
+                </c:pt>
+                <c:pt idx="5">
+                  <c:v>61</c:v>
+                </c:pt>
+                <c:pt idx="6">
+                  <c:v>11</c:v>
+                </c:pt>
+                <c:pt idx="7">
+                  <c:v>41</c:v>
+                </c:pt>
+              </c:numCache>
+            </c:numRef>
+          </c:val>
+          <c:extLst>
+            <c:ext xmlns:c16="http://schemas.microsoft.com/office/drawing/2014/chart" uri="{C3380CC4-5D6E-409C-BE32-E72D297353CC}">
+              <c16:uniqueId val="{00000000-BC1E-4B96-B4D1-1E81BAEA5754}"/>
+            </c:ext>
+          </c:extLst>
+        </c:ser>
+        <c:dLbls>
+          <c:showLegendKey val="0"/>
+          <c:showVal val="0"/>
+          <c:showCatName val="0"/>
+          <c:showSerName val="0"/>
+          <c:showPercent val="0"/>
+          <c:showBubbleSize val="0"/>
+        </c:dLbls>
+        <c:gapWidth val="219"/>
+        <c:overlap val="-27"/>
+        <c:axId val="46803072"/>
+        <c:axId val="46798912"/>
+      </c:barChart>
+      <c:catAx>
+        <c:axId val="46803072"/>
+        <c:scaling>
+          <c:orientation val="minMax"/>
+        </c:scaling>
+        <c:delete val="0"/>
+        <c:axPos val="b"/>
+        <c:title>
+          <c:tx>
+            <c:rich>
+              <a:bodyPr rot="0" spcFirstLastPara="1" vertOverflow="ellipsis" vert="horz" wrap="square" anchor="ctr" anchorCtr="1"/>
+              <a:lstStyle/>
+              <a:p>
+                <a:pPr>
+                  <a:defRPr sz="1000" b="0" i="0" u="none" strike="noStrike" kern="1200" baseline="0">
+                    <a:solidFill>
+                      <a:schemeClr val="tx1">
+                        <a:lumMod val="65000"/>
+                        <a:lumOff val="35000"/>
+                      </a:schemeClr>
+                    </a:solidFill>
+                    <a:latin typeface="+mn-lt"/>
+                    <a:ea typeface="+mn-ea"/>
+                    <a:cs typeface="+mn-cs"/>
+                  </a:defRPr>
+                </a:pPr>
+                <a:r>
+                  <a:rPr lang="da-DK"/>
+                  <a:t>Cores</a:t>
+                </a:r>
+              </a:p>
+            </c:rich>
+          </c:tx>
+          <c:overlay val="0"/>
+          <c:spPr>
+            <a:noFill/>
+            <a:ln>
+              <a:noFill/>
+            </a:ln>
+            <a:effectLst/>
+          </c:spPr>
+          <c:txPr>
+            <a:bodyPr rot="0" spcFirstLastPara="1" vertOverflow="ellipsis" vert="horz" wrap="square" anchor="ctr" anchorCtr="1"/>
+            <a:lstStyle/>
+            <a:p>
+              <a:pPr>
+                <a:defRPr sz="1000" b="0" i="0" u="none" strike="noStrike" kern="1200" baseline="0">
+                  <a:solidFill>
+                    <a:schemeClr val="tx1">
+                      <a:lumMod val="65000"/>
+                      <a:lumOff val="35000"/>
+                    </a:schemeClr>
+                  </a:solidFill>
+                  <a:latin typeface="+mn-lt"/>
+                  <a:ea typeface="+mn-ea"/>
+                  <a:cs typeface="+mn-cs"/>
+                </a:defRPr>
+              </a:pPr>
+              <a:endParaRPr lang="en-DK"/>
+            </a:p>
+          </c:txPr>
+        </c:title>
+        <c:numFmt formatCode="General" sourceLinked="1"/>
+        <c:majorTickMark val="none"/>
+        <c:minorTickMark val="none"/>
+        <c:tickLblPos val="nextTo"/>
+        <c:spPr>
+          <a:noFill/>
+          <a:ln w="9525" cap="flat" cmpd="sng" algn="ctr">
+            <a:solidFill>
+              <a:schemeClr val="tx1">
+                <a:lumMod val="15000"/>
+                <a:lumOff val="85000"/>
+              </a:schemeClr>
+            </a:solidFill>
+            <a:round/>
+          </a:ln>
+          <a:effectLst/>
+        </c:spPr>
+        <c:txPr>
+          <a:bodyPr rot="-60000000" spcFirstLastPara="1" vertOverflow="ellipsis" vert="horz" wrap="square" anchor="ctr" anchorCtr="1"/>
+          <a:lstStyle/>
+          <a:p>
+            <a:pPr>
+              <a:defRPr sz="900" b="0" i="0" u="none" strike="noStrike" kern="1200" baseline="0">
+                <a:solidFill>
+                  <a:schemeClr val="tx1">
+                    <a:lumMod val="65000"/>
+                    <a:lumOff val="35000"/>
+                  </a:schemeClr>
+                </a:solidFill>
+                <a:latin typeface="+mn-lt"/>
+                <a:ea typeface="+mn-ea"/>
+                <a:cs typeface="+mn-cs"/>
+              </a:defRPr>
+            </a:pPr>
+            <a:endParaRPr lang="en-DK"/>
+          </a:p>
+        </c:txPr>
+        <c:crossAx val="46798912"/>
+        <c:crosses val="autoZero"/>
+        <c:auto val="1"/>
+        <c:lblAlgn val="ctr"/>
+        <c:lblOffset val="100"/>
+        <c:noMultiLvlLbl val="0"/>
+      </c:catAx>
+      <c:valAx>
+        <c:axId val="46798912"/>
+        <c:scaling>
+          <c:orientation val="minMax"/>
+        </c:scaling>
+        <c:delete val="0"/>
+        <c:axPos val="l"/>
+        <c:majorGridlines>
+          <c:spPr>
+            <a:ln w="9525" cap="flat" cmpd="sng" algn="ctr">
+              <a:solidFill>
+                <a:schemeClr val="tx1">
+                  <a:lumMod val="15000"/>
+                  <a:lumOff val="85000"/>
+                </a:schemeClr>
+              </a:solidFill>
+              <a:round/>
+            </a:ln>
+            <a:effectLst/>
+          </c:spPr>
+        </c:majorGridlines>
+        <c:title>
+          <c:tx>
+            <c:rich>
+              <a:bodyPr rot="-5400000" spcFirstLastPara="1" vertOverflow="ellipsis" vert="horz" wrap="square" anchor="ctr" anchorCtr="1"/>
+              <a:lstStyle/>
+              <a:p>
+                <a:pPr>
+                  <a:defRPr sz="1000" b="0" i="0" u="none" strike="noStrike" kern="1200" baseline="0">
+                    <a:solidFill>
+                      <a:schemeClr val="tx1">
+                        <a:lumMod val="65000"/>
+                        <a:lumOff val="35000"/>
+                      </a:schemeClr>
+                    </a:solidFill>
+                    <a:latin typeface="+mn-lt"/>
+                    <a:ea typeface="+mn-ea"/>
+                    <a:cs typeface="+mn-cs"/>
+                  </a:defRPr>
+                </a:pPr>
+                <a:r>
+                  <a:rPr lang="da-DK"/>
+                  <a:t>Chunk Size</a:t>
+                </a:r>
+              </a:p>
+            </c:rich>
+          </c:tx>
+          <c:overlay val="0"/>
+          <c:spPr>
+            <a:noFill/>
+            <a:ln>
+              <a:noFill/>
+            </a:ln>
+            <a:effectLst/>
+          </c:spPr>
+          <c:txPr>
+            <a:bodyPr rot="-5400000" spcFirstLastPara="1" vertOverflow="ellipsis" vert="horz" wrap="square" anchor="ctr" anchorCtr="1"/>
+            <a:lstStyle/>
+            <a:p>
+              <a:pPr>
+                <a:defRPr sz="1000" b="0" i="0" u="none" strike="noStrike" kern="1200" baseline="0">
+                  <a:solidFill>
+                    <a:schemeClr val="tx1">
+                      <a:lumMod val="65000"/>
+                      <a:lumOff val="35000"/>
+                    </a:schemeClr>
+                  </a:solidFill>
+                  <a:latin typeface="+mn-lt"/>
+                  <a:ea typeface="+mn-ea"/>
+                  <a:cs typeface="+mn-cs"/>
+                </a:defRPr>
+              </a:pPr>
+              <a:endParaRPr lang="en-DK"/>
+            </a:p>
+          </c:txPr>
+        </c:title>
+        <c:numFmt formatCode="General" sourceLinked="1"/>
+        <c:majorTickMark val="none"/>
+        <c:minorTickMark val="none"/>
+        <c:tickLblPos val="nextTo"/>
+        <c:spPr>
+          <a:noFill/>
+          <a:ln>
+            <a:noFill/>
+          </a:ln>
+          <a:effectLst/>
+        </c:spPr>
+        <c:txPr>
+          <a:bodyPr rot="-60000000" spcFirstLastPara="1" vertOverflow="ellipsis" vert="horz" wrap="square" anchor="ctr" anchorCtr="1"/>
+          <a:lstStyle/>
+          <a:p>
+            <a:pPr>
+              <a:defRPr sz="900" b="0" i="0" u="none" strike="noStrike" kern="1200" baseline="0">
+                <a:solidFill>
+                  <a:schemeClr val="tx1">
+                    <a:lumMod val="65000"/>
+                    <a:lumOff val="35000"/>
+                  </a:schemeClr>
+                </a:solidFill>
+                <a:latin typeface="+mn-lt"/>
+                <a:ea typeface="+mn-ea"/>
+                <a:cs typeface="+mn-cs"/>
+              </a:defRPr>
+            </a:pPr>
+            <a:endParaRPr lang="en-DK"/>
+          </a:p>
+        </c:txPr>
+        <c:crossAx val="46803072"/>
+        <c:crosses val="autoZero"/>
+        <c:crossBetween val="between"/>
+      </c:valAx>
+      <c:spPr>
+        <a:noFill/>
+        <a:ln>
+          <a:noFill/>
+        </a:ln>
+        <a:effectLst/>
+      </c:spPr>
+    </c:plotArea>
+    <c:plotVisOnly val="1"/>
+    <c:dispBlanksAs val="gap"/>
+    <c:showDLblsOverMax val="0"/>
+  </c:chart>
+  <c:spPr>
+    <a:solidFill>
+      <a:schemeClr val="bg1"/>
+    </a:solidFill>
+    <a:ln w="9525" cap="flat" cmpd="sng" algn="ctr">
+      <a:solidFill>
+        <a:schemeClr val="tx1">
+          <a:lumMod val="15000"/>
+          <a:lumOff val="85000"/>
+        </a:schemeClr>
+      </a:solidFill>
+      <a:round/>
+    </a:ln>
+    <a:effectLst/>
+  </c:spPr>
+  <c:txPr>
+    <a:bodyPr/>
+    <a:lstStyle/>
+    <a:p>
+      <a:pPr>
+        <a:defRPr/>
+      </a:pPr>
+      <a:endParaRPr lang="en-DK"/>
+    </a:p>
+  </c:txPr>
+  <c:externalData r:id="rId3">
+    <c:autoUpdate val="0"/>
+  </c:externalData>
+</c:chartSpace>
+</file>
+
+<file path=word/charts/chart3.xml><?xml version="1.0" encoding="utf-8"?>
+<c:chartSpace xmlns:c="http://schemas.openxmlformats.org/drawingml/2006/chart" xmlns:a="http://schemas.openxmlformats.org/drawingml/2006/main" xmlns:r="http://schemas.openxmlformats.org/officeDocument/2006/relationships" xmlns:c16r2="http://schemas.microsoft.com/office/drawing/2015/06/chart">
+  <c:date1904 val="0"/>
+  <c:lang val="en-US"/>
+  <c:roundedCorners val="0"/>
+  <mc:AlternateContent xmlns:mc="http://schemas.openxmlformats.org/markup-compatibility/2006">
+    <mc:Choice xmlns:c14="http://schemas.microsoft.com/office/drawing/2007/8/2/chart" Requires="c14">
+      <c14:style val="102"/>
+    </mc:Choice>
+    <mc:Fallback>
+      <c:style val="2"/>
+    </mc:Fallback>
+  </mc:AlternateContent>
+  <c:chart>
+    <c:title>
+      <c:overlay val="0"/>
+      <c:spPr>
+        <a:noFill/>
+        <a:ln>
+          <a:noFill/>
+        </a:ln>
+        <a:effectLst/>
+      </c:spPr>
+      <c:txPr>
+        <a:bodyPr rot="0" spcFirstLastPara="1" vertOverflow="ellipsis" vert="horz" wrap="square" anchor="ctr" anchorCtr="1"/>
+        <a:lstStyle/>
+        <a:p>
+          <a:pPr>
+            <a:defRPr sz="1400" b="0" i="0" u="none" strike="noStrike" kern="1200" spc="0" baseline="0">
+              <a:solidFill>
+                <a:schemeClr val="tx1">
+                  <a:lumMod val="65000"/>
+                  <a:lumOff val="35000"/>
+                </a:schemeClr>
+              </a:solidFill>
+              <a:latin typeface="+mn-lt"/>
+              <a:ea typeface="+mn-ea"/>
+              <a:cs typeface="+mn-cs"/>
+            </a:defRPr>
+          </a:pPr>
+          <a:endParaRPr lang="en-DK"/>
+        </a:p>
+      </c:txPr>
+    </c:title>
+    <c:autoTitleDeleted val="0"/>
+    <c:plotArea>
+      <c:layout/>
+      <c:barChart>
+        <c:barDir val="col"/>
+        <c:grouping val="clustered"/>
+        <c:varyColors val="0"/>
+        <c:ser>
+          <c:idx val="0"/>
+          <c:order val="0"/>
+          <c:tx>
+            <c:strRef>
+              <c:f>'Chunk Size'!$E$1</c:f>
+              <c:strCache>
+                <c:ptCount val="1"/>
+                <c:pt idx="0">
+                  <c:v>Average Computation Time Across Cores</c:v>
+                </c:pt>
+              </c:strCache>
+            </c:strRef>
+          </c:tx>
+          <c:spPr>
+            <a:solidFill>
+              <a:schemeClr val="accent1"/>
+            </a:solidFill>
+            <a:ln>
+              <a:noFill/>
+            </a:ln>
+            <a:effectLst/>
+          </c:spPr>
+          <c:invertIfNegative val="0"/>
+          <c:cat>
+            <c:numRef>
+              <c:f>'Chunk Size'!$D$2:$D$161</c:f>
+              <c:numCache>
+                <c:formatCode>General</c:formatCode>
+                <c:ptCount val="160"/>
+                <c:pt idx="0">
+                  <c:v>1</c:v>
+                </c:pt>
+                <c:pt idx="8">
+                  <c:v>11</c:v>
+                </c:pt>
+                <c:pt idx="16">
+                  <c:v>21</c:v>
+                </c:pt>
+                <c:pt idx="24">
+                  <c:v>31</c:v>
+                </c:pt>
+                <c:pt idx="32">
+                  <c:v>41</c:v>
+                </c:pt>
+                <c:pt idx="40">
+                  <c:v>51</c:v>
+                </c:pt>
+                <c:pt idx="48">
+                  <c:v>61</c:v>
+                </c:pt>
+                <c:pt idx="56">
+                  <c:v>71</c:v>
+                </c:pt>
+                <c:pt idx="64">
+                  <c:v>81</c:v>
+                </c:pt>
+                <c:pt idx="72">
+                  <c:v>91</c:v>
+                </c:pt>
+                <c:pt idx="80">
+                  <c:v>101</c:v>
+                </c:pt>
+                <c:pt idx="88">
+                  <c:v>111</c:v>
+                </c:pt>
+                <c:pt idx="96">
+                  <c:v>121</c:v>
+                </c:pt>
+                <c:pt idx="104">
+                  <c:v>131</c:v>
+                </c:pt>
+                <c:pt idx="112">
+                  <c:v>141</c:v>
+                </c:pt>
+                <c:pt idx="120">
+                  <c:v>151</c:v>
+                </c:pt>
+                <c:pt idx="128">
+                  <c:v>161</c:v>
+                </c:pt>
+                <c:pt idx="136">
+                  <c:v>171</c:v>
+                </c:pt>
+                <c:pt idx="144">
+                  <c:v>181</c:v>
+                </c:pt>
+                <c:pt idx="152">
+                  <c:v>191</c:v>
+                </c:pt>
+              </c:numCache>
+            </c:numRef>
+          </c:cat>
+          <c:val>
+            <c:numRef>
+              <c:f>'Chunk Size'!$E$2:$E$161</c:f>
+              <c:numCache>
+                <c:formatCode>General</c:formatCode>
+                <c:ptCount val="160"/>
+                <c:pt idx="0">
+                  <c:v>1.6493475</c:v>
+                </c:pt>
+                <c:pt idx="8">
+                  <c:v>1.6024687500000001</c:v>
+                </c:pt>
+                <c:pt idx="16">
+                  <c:v>1.5131124999999999</c:v>
+                </c:pt>
+                <c:pt idx="24">
+                  <c:v>1.5148787499999998</c:v>
+                </c:pt>
+                <c:pt idx="32">
+                  <c:v>1.4884962500000001</c:v>
+                </c:pt>
+                <c:pt idx="40">
+                  <c:v>1.5137425</c:v>
+                </c:pt>
+                <c:pt idx="48">
+                  <c:v>1.5002475000000002</c:v>
+                </c:pt>
+                <c:pt idx="56">
+                  <c:v>1.4979987499999998</c:v>
+                </c:pt>
+                <c:pt idx="64">
+                  <c:v>1.4931112499999999</c:v>
+                </c:pt>
+                <c:pt idx="72">
+                  <c:v>1.52549625</c:v>
+                </c:pt>
+                <c:pt idx="80">
+                  <c:v>1.5249787499999998</c:v>
+                </c:pt>
+                <c:pt idx="88">
+                  <c:v>1.5471837499999999</c:v>
+                </c:pt>
+                <c:pt idx="96">
+                  <c:v>1.5167424999999999</c:v>
+                </c:pt>
+                <c:pt idx="104">
+                  <c:v>1.5342349999999998</c:v>
+                </c:pt>
+                <c:pt idx="112">
+                  <c:v>1.57063</c:v>
+                </c:pt>
+                <c:pt idx="120">
+                  <c:v>1.56637125</c:v>
+                </c:pt>
+                <c:pt idx="128">
+                  <c:v>1.5675400000000002</c:v>
+                </c:pt>
+                <c:pt idx="136">
+                  <c:v>1.567075</c:v>
+                </c:pt>
+                <c:pt idx="144">
+                  <c:v>1.5586037500000003</c:v>
+                </c:pt>
+                <c:pt idx="152">
+                  <c:v>1.63860625</c:v>
+                </c:pt>
+              </c:numCache>
+            </c:numRef>
+          </c:val>
+          <c:extLst>
+            <c:ext xmlns:c16="http://schemas.microsoft.com/office/drawing/2014/chart" uri="{C3380CC4-5D6E-409C-BE32-E72D297353CC}">
+              <c16:uniqueId val="{00000000-4E98-45C7-A172-576C93A0BAE4}"/>
+            </c:ext>
+          </c:extLst>
+        </c:ser>
+        <c:dLbls>
+          <c:showLegendKey val="0"/>
+          <c:showVal val="0"/>
+          <c:showCatName val="0"/>
+          <c:showSerName val="0"/>
+          <c:showPercent val="0"/>
+          <c:showBubbleSize val="0"/>
+        </c:dLbls>
+        <c:gapWidth val="219"/>
+        <c:overlap val="-27"/>
+        <c:axId val="2050524144"/>
+        <c:axId val="2050527888"/>
+      </c:barChart>
+      <c:catAx>
+        <c:axId val="2050524144"/>
+        <c:scaling>
+          <c:orientation val="minMax"/>
+        </c:scaling>
+        <c:delete val="0"/>
+        <c:axPos val="b"/>
+        <c:title>
+          <c:tx>
+            <c:rich>
+              <a:bodyPr rot="0" spcFirstLastPara="1" vertOverflow="ellipsis" vert="horz" wrap="square" anchor="ctr" anchorCtr="1"/>
+              <a:lstStyle/>
+              <a:p>
+                <a:pPr>
+                  <a:defRPr sz="1000" b="0" i="0" u="none" strike="noStrike" kern="1200" baseline="0">
+                    <a:solidFill>
+                      <a:schemeClr val="tx1">
+                        <a:lumMod val="65000"/>
+                        <a:lumOff val="35000"/>
+                      </a:schemeClr>
+                    </a:solidFill>
+                    <a:latin typeface="+mn-lt"/>
+                    <a:ea typeface="+mn-ea"/>
+                    <a:cs typeface="+mn-cs"/>
+                  </a:defRPr>
+                </a:pPr>
+                <a:r>
+                  <a:rPr lang="da-DK"/>
+                  <a:t>Chunk Size</a:t>
+                </a:r>
+              </a:p>
+            </c:rich>
+          </c:tx>
+          <c:overlay val="0"/>
+          <c:spPr>
+            <a:noFill/>
+            <a:ln>
+              <a:noFill/>
+            </a:ln>
+            <a:effectLst/>
+          </c:spPr>
+          <c:txPr>
+            <a:bodyPr rot="0" spcFirstLastPara="1" vertOverflow="ellipsis" vert="horz" wrap="square" anchor="ctr" anchorCtr="1"/>
+            <a:lstStyle/>
+            <a:p>
+              <a:pPr>
+                <a:defRPr sz="1000" b="0" i="0" u="none" strike="noStrike" kern="1200" baseline="0">
+                  <a:solidFill>
+                    <a:schemeClr val="tx1">
+                      <a:lumMod val="65000"/>
+                      <a:lumOff val="35000"/>
+                    </a:schemeClr>
+                  </a:solidFill>
+                  <a:latin typeface="+mn-lt"/>
+                  <a:ea typeface="+mn-ea"/>
+                  <a:cs typeface="+mn-cs"/>
+                </a:defRPr>
+              </a:pPr>
+              <a:endParaRPr lang="en-DK"/>
+            </a:p>
+          </c:txPr>
+        </c:title>
+        <c:numFmt formatCode="General" sourceLinked="1"/>
+        <c:majorTickMark val="none"/>
+        <c:minorTickMark val="none"/>
+        <c:tickLblPos val="nextTo"/>
+        <c:spPr>
+          <a:noFill/>
+          <a:ln w="9525" cap="flat" cmpd="sng" algn="ctr">
+            <a:solidFill>
+              <a:schemeClr val="tx1">
+                <a:lumMod val="15000"/>
+                <a:lumOff val="85000"/>
+              </a:schemeClr>
+            </a:solidFill>
+            <a:round/>
+          </a:ln>
+          <a:effectLst/>
+        </c:spPr>
+        <c:txPr>
+          <a:bodyPr rot="-60000000" spcFirstLastPara="1" vertOverflow="ellipsis" vert="horz" wrap="square" anchor="ctr" anchorCtr="1"/>
+          <a:lstStyle/>
+          <a:p>
+            <a:pPr>
+              <a:defRPr sz="900" b="0" i="0" u="none" strike="noStrike" kern="1200" baseline="0">
+                <a:solidFill>
+                  <a:schemeClr val="tx1">
+                    <a:lumMod val="65000"/>
+                    <a:lumOff val="35000"/>
+                  </a:schemeClr>
+                </a:solidFill>
+                <a:latin typeface="+mn-lt"/>
+                <a:ea typeface="+mn-ea"/>
+                <a:cs typeface="+mn-cs"/>
+              </a:defRPr>
+            </a:pPr>
+            <a:endParaRPr lang="en-DK"/>
+          </a:p>
+        </c:txPr>
+        <c:crossAx val="2050527888"/>
+        <c:crosses val="autoZero"/>
+        <c:auto val="1"/>
+        <c:lblAlgn val="ctr"/>
+        <c:lblOffset val="100"/>
+        <c:noMultiLvlLbl val="0"/>
+      </c:catAx>
+      <c:valAx>
+        <c:axId val="2050527888"/>
+        <c:scaling>
+          <c:orientation val="minMax"/>
+        </c:scaling>
+        <c:delete val="0"/>
+        <c:axPos val="l"/>
+        <c:majorGridlines>
+          <c:spPr>
+            <a:ln w="9525" cap="flat" cmpd="sng" algn="ctr">
+              <a:solidFill>
+                <a:schemeClr val="tx1">
+                  <a:lumMod val="15000"/>
+                  <a:lumOff val="85000"/>
+                </a:schemeClr>
+              </a:solidFill>
+              <a:round/>
+            </a:ln>
+            <a:effectLst/>
+          </c:spPr>
+        </c:majorGridlines>
+        <c:title>
+          <c:tx>
+            <c:rich>
+              <a:bodyPr rot="-5400000" spcFirstLastPara="1" vertOverflow="ellipsis" vert="horz" wrap="square" anchor="ctr" anchorCtr="1"/>
+              <a:lstStyle/>
+              <a:p>
+                <a:pPr>
+                  <a:defRPr sz="1000" b="0" i="0" u="none" strike="noStrike" kern="1200" baseline="0">
+                    <a:solidFill>
+                      <a:schemeClr val="tx1">
+                        <a:lumMod val="65000"/>
+                        <a:lumOff val="35000"/>
+                      </a:schemeClr>
+                    </a:solidFill>
+                    <a:latin typeface="+mn-lt"/>
+                    <a:ea typeface="+mn-ea"/>
+                    <a:cs typeface="+mn-cs"/>
+                  </a:defRPr>
+                </a:pPr>
+                <a:r>
+                  <a:rPr lang="da-DK"/>
+                  <a:t>Computation Time (s)</a:t>
+                </a:r>
+              </a:p>
+            </c:rich>
+          </c:tx>
+          <c:overlay val="0"/>
+          <c:spPr>
+            <a:noFill/>
+            <a:ln>
+              <a:noFill/>
+            </a:ln>
+            <a:effectLst/>
+          </c:spPr>
+          <c:txPr>
+            <a:bodyPr rot="-5400000" spcFirstLastPara="1" vertOverflow="ellipsis" vert="horz" wrap="square" anchor="ctr" anchorCtr="1"/>
+            <a:lstStyle/>
+            <a:p>
+              <a:pPr>
+                <a:defRPr sz="1000" b="0" i="0" u="none" strike="noStrike" kern="1200" baseline="0">
+                  <a:solidFill>
+                    <a:schemeClr val="tx1">
+                      <a:lumMod val="65000"/>
+                      <a:lumOff val="35000"/>
+                    </a:schemeClr>
+                  </a:solidFill>
+                  <a:latin typeface="+mn-lt"/>
+                  <a:ea typeface="+mn-ea"/>
+                  <a:cs typeface="+mn-cs"/>
+                </a:defRPr>
+              </a:pPr>
+              <a:endParaRPr lang="en-DK"/>
+            </a:p>
+          </c:txPr>
+        </c:title>
+        <c:numFmt formatCode="General" sourceLinked="1"/>
+        <c:majorTickMark val="none"/>
+        <c:minorTickMark val="none"/>
+        <c:tickLblPos val="nextTo"/>
+        <c:spPr>
+          <a:noFill/>
+          <a:ln>
+            <a:noFill/>
+          </a:ln>
+          <a:effectLst/>
+        </c:spPr>
+        <c:txPr>
+          <a:bodyPr rot="-60000000" spcFirstLastPara="1" vertOverflow="ellipsis" vert="horz" wrap="square" anchor="ctr" anchorCtr="1"/>
+          <a:lstStyle/>
+          <a:p>
+            <a:pPr>
+              <a:defRPr sz="900" b="0" i="0" u="none" strike="noStrike" kern="1200" baseline="0">
+                <a:solidFill>
+                  <a:schemeClr val="tx1">
+                    <a:lumMod val="65000"/>
+                    <a:lumOff val="35000"/>
+                  </a:schemeClr>
+                </a:solidFill>
+                <a:latin typeface="+mn-lt"/>
+                <a:ea typeface="+mn-ea"/>
+                <a:cs typeface="+mn-cs"/>
+              </a:defRPr>
+            </a:pPr>
+            <a:endParaRPr lang="en-DK"/>
+          </a:p>
+        </c:txPr>
+        <c:crossAx val="2050524144"/>
+        <c:crosses val="autoZero"/>
+        <c:crossBetween val="between"/>
+      </c:valAx>
+      <c:spPr>
+        <a:noFill/>
+        <a:ln>
+          <a:noFill/>
+        </a:ln>
+        <a:effectLst/>
+      </c:spPr>
+    </c:plotArea>
+    <c:plotVisOnly val="1"/>
+    <c:dispBlanksAs val="gap"/>
+    <c:showDLblsOverMax val="0"/>
+  </c:chart>
+  <c:spPr>
+    <a:solidFill>
+      <a:schemeClr val="bg1"/>
+    </a:solidFill>
+    <a:ln w="9525" cap="flat" cmpd="sng" algn="ctr">
+      <a:solidFill>
+        <a:schemeClr val="tx1">
+          <a:lumMod val="15000"/>
+          <a:lumOff val="85000"/>
+        </a:schemeClr>
+      </a:solidFill>
+      <a:round/>
+    </a:ln>
+    <a:effectLst/>
+  </c:spPr>
+  <c:txPr>
+    <a:bodyPr/>
+    <a:lstStyle/>
+    <a:p>
+      <a:pPr>
+        <a:defRPr/>
+      </a:pPr>
+      <a:endParaRPr lang="en-DK"/>
+    </a:p>
+  </c:txPr>
+  <c:externalData r:id="rId3">
+    <c:autoUpdate val="0"/>
+  </c:externalData>
+</c:chartSpace>
+</file>
+
+<file path=word/charts/chart4.xml><?xml version="1.0" encoding="utf-8"?>
+<c:chartSpace xmlns:c="http://schemas.openxmlformats.org/drawingml/2006/chart" xmlns:a="http://schemas.openxmlformats.org/drawingml/2006/main" xmlns:r="http://schemas.openxmlformats.org/officeDocument/2006/relationships" xmlns:c16r2="http://schemas.microsoft.com/office/drawing/2015/06/chart">
+  <c:date1904 val="0"/>
+  <c:lang val="en-US"/>
+  <c:roundedCorners val="0"/>
+  <mc:AlternateContent xmlns:mc="http://schemas.openxmlformats.org/markup-compatibility/2006">
+    <mc:Choice xmlns:c14="http://schemas.microsoft.com/office/drawing/2007/8/2/chart" Requires="c14">
+      <c14:style val="102"/>
+    </mc:Choice>
+    <mc:Fallback>
+      <c:style val="2"/>
+    </mc:Fallback>
+  </mc:AlternateContent>
+  <c:chart>
+    <c:title>
+      <c:tx>
+        <c:rich>
+          <a:bodyPr rot="0" spcFirstLastPara="1" vertOverflow="ellipsis" vert="horz" wrap="square" anchor="ctr" anchorCtr="1"/>
+          <a:lstStyle/>
+          <a:p>
+            <a:pPr>
+              <a:defRPr sz="1400" b="0" i="0" u="none" strike="noStrike" kern="1200" spc="0" baseline="0">
+                <a:solidFill>
+                  <a:schemeClr val="tx1">
+                    <a:lumMod val="65000"/>
+                    <a:lumOff val="35000"/>
+                  </a:schemeClr>
+                </a:solidFill>
+                <a:latin typeface="+mn-lt"/>
+                <a:ea typeface="+mn-ea"/>
+                <a:cs typeface="+mn-cs"/>
+              </a:defRPr>
+            </a:pPr>
+            <a:r>
+              <a:rPr lang="da-DK" sz="1800" b="0" i="0" baseline="0">
+                <a:effectLst/>
+              </a:rPr>
+              <a:t>Core Comparison (201 Chunk Size)</a:t>
+            </a:r>
+            <a:endParaRPr lang="en-DK">
+              <a:effectLst/>
+            </a:endParaRPr>
+          </a:p>
+        </c:rich>
+      </c:tx>
+      <c:overlay val="0"/>
+      <c:spPr>
+        <a:noFill/>
+        <a:ln>
+          <a:noFill/>
+        </a:ln>
+        <a:effectLst/>
+      </c:spPr>
+      <c:txPr>
+        <a:bodyPr rot="0" spcFirstLastPara="1" vertOverflow="ellipsis" vert="horz" wrap="square" anchor="ctr" anchorCtr="1"/>
+        <a:lstStyle/>
+        <a:p>
+          <a:pPr>
+            <a:defRPr sz="1400" b="0" i="0" u="none" strike="noStrike" kern="1200" spc="0" baseline="0">
+              <a:solidFill>
+                <a:schemeClr val="tx1">
+                  <a:lumMod val="65000"/>
+                  <a:lumOff val="35000"/>
+                </a:schemeClr>
+              </a:solidFill>
+              <a:latin typeface="+mn-lt"/>
+              <a:ea typeface="+mn-ea"/>
+              <a:cs typeface="+mn-cs"/>
+            </a:defRPr>
+          </a:pPr>
+          <a:endParaRPr lang="en-DK"/>
+        </a:p>
+      </c:txPr>
+    </c:title>
+    <c:autoTitleDeleted val="0"/>
+    <c:plotArea>
+      <c:layout/>
+      <c:lineChart>
+        <c:grouping val="standard"/>
+        <c:varyColors val="0"/>
+        <c:ser>
+          <c:idx val="0"/>
+          <c:order val="0"/>
+          <c:tx>
+            <c:v>1 Core</c:v>
+          </c:tx>
+          <c:spPr>
+            <a:ln w="28575" cap="rnd">
+              <a:solidFill>
+                <a:schemeClr val="accent1"/>
+              </a:solidFill>
+              <a:round/>
+            </a:ln>
+            <a:effectLst/>
+          </c:spPr>
+          <c:marker>
+            <c:symbol val="none"/>
+          </c:marker>
+          <c:cat>
+            <c:numRef>
+              <c:f>'Core 201 chunk size'!$H$1:$H$20</c:f>
+              <c:numCache>
+                <c:formatCode>General</c:formatCode>
+                <c:ptCount val="20"/>
+                <c:pt idx="0">
+                  <c:v>1</c:v>
+                </c:pt>
+                <c:pt idx="1">
+                  <c:v>11</c:v>
+                </c:pt>
+                <c:pt idx="2">
+                  <c:v>21</c:v>
+                </c:pt>
+                <c:pt idx="3">
+                  <c:v>31</c:v>
+                </c:pt>
+                <c:pt idx="4">
+                  <c:v>41</c:v>
+                </c:pt>
+                <c:pt idx="5">
+                  <c:v>51</c:v>
+                </c:pt>
+                <c:pt idx="6">
+                  <c:v>61</c:v>
+                </c:pt>
+                <c:pt idx="7">
+                  <c:v>71</c:v>
+                </c:pt>
+                <c:pt idx="8">
+                  <c:v>81</c:v>
+                </c:pt>
+                <c:pt idx="9">
+                  <c:v>91</c:v>
+                </c:pt>
+                <c:pt idx="10">
+                  <c:v>101</c:v>
+                </c:pt>
+                <c:pt idx="11">
+                  <c:v>111</c:v>
+                </c:pt>
+                <c:pt idx="12">
+                  <c:v>121</c:v>
+                </c:pt>
+                <c:pt idx="13">
+                  <c:v>131</c:v>
+                </c:pt>
+                <c:pt idx="14">
+                  <c:v>141</c:v>
+                </c:pt>
+                <c:pt idx="15">
+                  <c:v>151</c:v>
+                </c:pt>
+                <c:pt idx="16">
+                  <c:v>161</c:v>
+                </c:pt>
+                <c:pt idx="17">
+                  <c:v>171</c:v>
+                </c:pt>
+                <c:pt idx="18">
+                  <c:v>181</c:v>
+                </c:pt>
+                <c:pt idx="19">
+                  <c:v>191</c:v>
+                </c:pt>
+              </c:numCache>
+            </c:numRef>
+          </c:cat>
+          <c:val>
+            <c:numRef>
+              <c:f>'Core 201 chunk size'!$B$1:$B$20</c:f>
+              <c:numCache>
+                <c:formatCode>General</c:formatCode>
+                <c:ptCount val="20"/>
+                <c:pt idx="0">
+                  <c:v>2.5765600000000002</c:v>
+                </c:pt>
+                <c:pt idx="1">
+                  <c:v>2.4770500000000002</c:v>
+                </c:pt>
+                <c:pt idx="2">
+                  <c:v>2.4443899999999998</c:v>
+                </c:pt>
+                <c:pt idx="3">
+                  <c:v>2.46333</c:v>
+                </c:pt>
+                <c:pt idx="4">
+                  <c:v>2.4402699999999999</c:v>
+                </c:pt>
+                <c:pt idx="5">
+                  <c:v>2.46007</c:v>
+                </c:pt>
+                <c:pt idx="6">
+                  <c:v>2.43791</c:v>
+                </c:pt>
+                <c:pt idx="7">
+                  <c:v>2.4539800000000001</c:v>
+                </c:pt>
+                <c:pt idx="8">
+                  <c:v>2.44028</c:v>
+                </c:pt>
+                <c:pt idx="9">
+                  <c:v>2.4617599999999999</c:v>
+                </c:pt>
+                <c:pt idx="10">
+                  <c:v>2.4554499999999999</c:v>
+                </c:pt>
+                <c:pt idx="11">
+                  <c:v>2.4753699999999998</c:v>
+                </c:pt>
+                <c:pt idx="12">
+                  <c:v>2.4415100000000001</c:v>
+                </c:pt>
+                <c:pt idx="13">
+                  <c:v>2.4446400000000001</c:v>
+                </c:pt>
+                <c:pt idx="14">
+                  <c:v>2.46936</c:v>
+                </c:pt>
+                <c:pt idx="15">
+                  <c:v>2.45445</c:v>
+                </c:pt>
+                <c:pt idx="16">
+                  <c:v>2.4650400000000001</c:v>
+                </c:pt>
+                <c:pt idx="17">
+                  <c:v>2.4483000000000001</c:v>
+                </c:pt>
+                <c:pt idx="18">
+                  <c:v>2.4339200000000001</c:v>
+                </c:pt>
+                <c:pt idx="19">
+                  <c:v>2.7822100000000001</c:v>
+                </c:pt>
+              </c:numCache>
+            </c:numRef>
+          </c:val>
+          <c:smooth val="0"/>
+          <c:extLst>
+            <c:ext xmlns:c16="http://schemas.microsoft.com/office/drawing/2014/chart" uri="{C3380CC4-5D6E-409C-BE32-E72D297353CC}">
+              <c16:uniqueId val="{00000000-5D87-49E5-A326-D34E38417A93}"/>
+            </c:ext>
+          </c:extLst>
+        </c:ser>
+        <c:ser>
+          <c:idx val="1"/>
+          <c:order val="1"/>
+          <c:tx>
+            <c:v>2 Cores</c:v>
+          </c:tx>
+          <c:spPr>
+            <a:ln w="28575" cap="rnd">
+              <a:solidFill>
+                <a:schemeClr val="accent2"/>
+              </a:solidFill>
+              <a:round/>
+            </a:ln>
+            <a:effectLst/>
+          </c:spPr>
+          <c:marker>
+            <c:symbol val="none"/>
+          </c:marker>
+          <c:cat>
+            <c:numRef>
+              <c:f>'Core 201 chunk size'!$H$1:$H$20</c:f>
+              <c:numCache>
+                <c:formatCode>General</c:formatCode>
+                <c:ptCount val="20"/>
+                <c:pt idx="0">
+                  <c:v>1</c:v>
+                </c:pt>
+                <c:pt idx="1">
+                  <c:v>11</c:v>
+                </c:pt>
+                <c:pt idx="2">
+                  <c:v>21</c:v>
+                </c:pt>
+                <c:pt idx="3">
+                  <c:v>31</c:v>
+                </c:pt>
+                <c:pt idx="4">
+                  <c:v>41</c:v>
+                </c:pt>
+                <c:pt idx="5">
+                  <c:v>51</c:v>
+                </c:pt>
+                <c:pt idx="6">
+                  <c:v>61</c:v>
+                </c:pt>
+                <c:pt idx="7">
+                  <c:v>71</c:v>
+                </c:pt>
+                <c:pt idx="8">
+                  <c:v>81</c:v>
+                </c:pt>
+                <c:pt idx="9">
+                  <c:v>91</c:v>
+                </c:pt>
+                <c:pt idx="10">
+                  <c:v>101</c:v>
+                </c:pt>
+                <c:pt idx="11">
+                  <c:v>111</c:v>
+                </c:pt>
+                <c:pt idx="12">
+                  <c:v>121</c:v>
+                </c:pt>
+                <c:pt idx="13">
+                  <c:v>131</c:v>
+                </c:pt>
+                <c:pt idx="14">
+                  <c:v>141</c:v>
+                </c:pt>
+                <c:pt idx="15">
+                  <c:v>151</c:v>
+                </c:pt>
+                <c:pt idx="16">
+                  <c:v>161</c:v>
+                </c:pt>
+                <c:pt idx="17">
+                  <c:v>171</c:v>
+                </c:pt>
+                <c:pt idx="18">
+                  <c:v>181</c:v>
+                </c:pt>
+                <c:pt idx="19">
+                  <c:v>191</c:v>
+                </c:pt>
+              </c:numCache>
+            </c:numRef>
+          </c:cat>
+          <c:val>
+            <c:numRef>
+              <c:f>'Core 201 chunk size'!$B$18:$B$37</c:f>
+              <c:numCache>
+                <c:formatCode>General</c:formatCode>
+                <c:ptCount val="20"/>
+                <c:pt idx="0">
+                  <c:v>2.4483000000000001</c:v>
+                </c:pt>
+                <c:pt idx="1">
+                  <c:v>2.4339200000000001</c:v>
+                </c:pt>
+                <c:pt idx="2">
+                  <c:v>2.7822100000000001</c:v>
+                </c:pt>
+                <c:pt idx="3">
+                  <c:v>2.3919899999999998</c:v>
+                </c:pt>
+                <c:pt idx="4">
+                  <c:v>2.4318900000000001</c:v>
+                </c:pt>
+                <c:pt idx="5">
+                  <c:v>1.7339899999999999</c:v>
+                </c:pt>
+                <c:pt idx="6">
+                  <c:v>1.6688700000000001</c:v>
+                </c:pt>
+                <c:pt idx="7">
+                  <c:v>1.5959700000000001</c:v>
+                </c:pt>
+                <c:pt idx="8">
+                  <c:v>1.65435</c:v>
+                </c:pt>
+                <c:pt idx="9">
+                  <c:v>1.5667</c:v>
+                </c:pt>
+                <c:pt idx="10">
+                  <c:v>1.55983</c:v>
+                </c:pt>
+                <c:pt idx="11">
+                  <c:v>1.5586</c:v>
+                </c:pt>
+                <c:pt idx="12">
+                  <c:v>1.6410499999999999</c:v>
+                </c:pt>
+                <c:pt idx="13">
+                  <c:v>1.56311</c:v>
+                </c:pt>
+                <c:pt idx="14">
+                  <c:v>1.6473800000000001</c:v>
+                </c:pt>
+                <c:pt idx="15">
+                  <c:v>1.5949</c:v>
+                </c:pt>
+                <c:pt idx="16">
+                  <c:v>1.6204099999999999</c:v>
+                </c:pt>
+                <c:pt idx="17">
+                  <c:v>1.6541300000000001</c:v>
+                </c:pt>
+                <c:pt idx="18">
+                  <c:v>1.6539299999999999</c:v>
+                </c:pt>
+                <c:pt idx="19">
+                  <c:v>1.58565</c:v>
+                </c:pt>
+              </c:numCache>
+            </c:numRef>
+          </c:val>
+          <c:smooth val="0"/>
+          <c:extLst>
+            <c:ext xmlns:c16="http://schemas.microsoft.com/office/drawing/2014/chart" uri="{C3380CC4-5D6E-409C-BE32-E72D297353CC}">
+              <c16:uniqueId val="{00000001-5D87-49E5-A326-D34E38417A93}"/>
+            </c:ext>
+          </c:extLst>
+        </c:ser>
+        <c:ser>
+          <c:idx val="2"/>
+          <c:order val="2"/>
+          <c:tx>
+            <c:v>3 Cores</c:v>
+          </c:tx>
+          <c:spPr>
+            <a:ln w="28575" cap="rnd">
+              <a:solidFill>
+                <a:schemeClr val="accent3"/>
+              </a:solidFill>
+              <a:round/>
+            </a:ln>
+            <a:effectLst/>
+          </c:spPr>
+          <c:marker>
+            <c:symbol val="none"/>
+          </c:marker>
+          <c:cat>
+            <c:numRef>
+              <c:f>'Core 201 chunk size'!$H$1:$H$20</c:f>
+              <c:numCache>
+                <c:formatCode>General</c:formatCode>
+                <c:ptCount val="20"/>
+                <c:pt idx="0">
+                  <c:v>1</c:v>
+                </c:pt>
+                <c:pt idx="1">
+                  <c:v>11</c:v>
+                </c:pt>
+                <c:pt idx="2">
+                  <c:v>21</c:v>
+                </c:pt>
+                <c:pt idx="3">
+                  <c:v>31</c:v>
+                </c:pt>
+                <c:pt idx="4">
+                  <c:v>41</c:v>
+                </c:pt>
+                <c:pt idx="5">
+                  <c:v>51</c:v>
+                </c:pt>
+                <c:pt idx="6">
+                  <c:v>61</c:v>
+                </c:pt>
+                <c:pt idx="7">
+                  <c:v>71</c:v>
+                </c:pt>
+                <c:pt idx="8">
+                  <c:v>81</c:v>
+                </c:pt>
+                <c:pt idx="9">
+                  <c:v>91</c:v>
+                </c:pt>
+                <c:pt idx="10">
+                  <c:v>101</c:v>
+                </c:pt>
+                <c:pt idx="11">
+                  <c:v>111</c:v>
+                </c:pt>
+                <c:pt idx="12">
+                  <c:v>121</c:v>
+                </c:pt>
+                <c:pt idx="13">
+                  <c:v>131</c:v>
+                </c:pt>
+                <c:pt idx="14">
+                  <c:v>141</c:v>
+                </c:pt>
+                <c:pt idx="15">
+                  <c:v>151</c:v>
+                </c:pt>
+                <c:pt idx="16">
+                  <c:v>161</c:v>
+                </c:pt>
+                <c:pt idx="17">
+                  <c:v>171</c:v>
+                </c:pt>
+                <c:pt idx="18">
+                  <c:v>181</c:v>
+                </c:pt>
+                <c:pt idx="19">
+                  <c:v>191</c:v>
+                </c:pt>
+              </c:numCache>
+            </c:numRef>
+          </c:cat>
+          <c:val>
+            <c:numRef>
+              <c:f>'Core 201 chunk size'!$B$35:$B$54</c:f>
+              <c:numCache>
+                <c:formatCode>General</c:formatCode>
+                <c:ptCount val="20"/>
+                <c:pt idx="0">
+                  <c:v>1.6541300000000001</c:v>
+                </c:pt>
+                <c:pt idx="1">
+                  <c:v>1.6539299999999999</c:v>
+                </c:pt>
+                <c:pt idx="2">
+                  <c:v>1.58565</c:v>
+                </c:pt>
+                <c:pt idx="3">
+                  <c:v>1.5809</c:v>
+                </c:pt>
+                <c:pt idx="4">
+                  <c:v>1.6230800000000001</c:v>
+                </c:pt>
+                <c:pt idx="5">
+                  <c:v>1.6760600000000001</c:v>
+                </c:pt>
+                <c:pt idx="6">
+                  <c:v>1.4338299999999999</c:v>
+                </c:pt>
+                <c:pt idx="7">
+                  <c:v>1.2961</c:v>
+                </c:pt>
+                <c:pt idx="8">
+                  <c:v>1.32107</c:v>
+                </c:pt>
+                <c:pt idx="9">
+                  <c:v>1.3257300000000001</c:v>
+                </c:pt>
+                <c:pt idx="10">
+                  <c:v>1.31107</c:v>
+                </c:pt>
+                <c:pt idx="11">
+                  <c:v>1.3566199999999999</c:v>
+                </c:pt>
+                <c:pt idx="12">
+                  <c:v>1.3434900000000001</c:v>
+                </c:pt>
+                <c:pt idx="13">
+                  <c:v>1.31423</c:v>
+                </c:pt>
+                <c:pt idx="14">
+                  <c:v>1.3271599999999999</c:v>
+                </c:pt>
+                <c:pt idx="15">
+                  <c:v>1.3296399999999999</c:v>
+                </c:pt>
+                <c:pt idx="16">
+                  <c:v>1.3918600000000001</c:v>
+                </c:pt>
+                <c:pt idx="17">
+                  <c:v>1.33768</c:v>
+                </c:pt>
+                <c:pt idx="18">
+                  <c:v>1.3388199999999999</c:v>
+                </c:pt>
+                <c:pt idx="19">
+                  <c:v>1.4141600000000001</c:v>
+                </c:pt>
+              </c:numCache>
+            </c:numRef>
+          </c:val>
+          <c:smooth val="0"/>
+          <c:extLst>
+            <c:ext xmlns:c16="http://schemas.microsoft.com/office/drawing/2014/chart" uri="{C3380CC4-5D6E-409C-BE32-E72D297353CC}">
+              <c16:uniqueId val="{00000002-5D87-49E5-A326-D34E38417A93}"/>
+            </c:ext>
+          </c:extLst>
+        </c:ser>
+        <c:ser>
+          <c:idx val="3"/>
+          <c:order val="3"/>
+          <c:tx>
+            <c:v>4 Cores</c:v>
+          </c:tx>
+          <c:spPr>
+            <a:ln w="28575" cap="rnd">
+              <a:solidFill>
+                <a:schemeClr val="accent4"/>
+              </a:solidFill>
+              <a:round/>
+            </a:ln>
+            <a:effectLst/>
+          </c:spPr>
+          <c:marker>
+            <c:symbol val="none"/>
+          </c:marker>
+          <c:cat>
+            <c:numRef>
+              <c:f>'Core 201 chunk size'!$H$1:$H$20</c:f>
+              <c:numCache>
+                <c:formatCode>General</c:formatCode>
+                <c:ptCount val="20"/>
+                <c:pt idx="0">
+                  <c:v>1</c:v>
+                </c:pt>
+                <c:pt idx="1">
+                  <c:v>11</c:v>
+                </c:pt>
+                <c:pt idx="2">
+                  <c:v>21</c:v>
+                </c:pt>
+                <c:pt idx="3">
+                  <c:v>31</c:v>
+                </c:pt>
+                <c:pt idx="4">
+                  <c:v>41</c:v>
+                </c:pt>
+                <c:pt idx="5">
+                  <c:v>51</c:v>
+                </c:pt>
+                <c:pt idx="6">
+                  <c:v>61</c:v>
+                </c:pt>
+                <c:pt idx="7">
+                  <c:v>71</c:v>
+                </c:pt>
+                <c:pt idx="8">
+                  <c:v>81</c:v>
+                </c:pt>
+                <c:pt idx="9">
+                  <c:v>91</c:v>
+                </c:pt>
+                <c:pt idx="10">
+                  <c:v>101</c:v>
+                </c:pt>
+                <c:pt idx="11">
+                  <c:v>111</c:v>
+                </c:pt>
+                <c:pt idx="12">
+                  <c:v>121</c:v>
+                </c:pt>
+                <c:pt idx="13">
+                  <c:v>131</c:v>
+                </c:pt>
+                <c:pt idx="14">
+                  <c:v>141</c:v>
+                </c:pt>
+                <c:pt idx="15">
+                  <c:v>151</c:v>
+                </c:pt>
+                <c:pt idx="16">
+                  <c:v>161</c:v>
+                </c:pt>
+                <c:pt idx="17">
+                  <c:v>171</c:v>
+                </c:pt>
+                <c:pt idx="18">
+                  <c:v>181</c:v>
+                </c:pt>
+                <c:pt idx="19">
+                  <c:v>191</c:v>
+                </c:pt>
+              </c:numCache>
+            </c:numRef>
+          </c:cat>
+          <c:val>
+            <c:numRef>
+              <c:f>'Core 201 chunk size'!$B$52:$B$71</c:f>
+              <c:numCache>
+                <c:formatCode>General</c:formatCode>
+                <c:ptCount val="20"/>
+                <c:pt idx="0">
+                  <c:v>1.33768</c:v>
+                </c:pt>
+                <c:pt idx="1">
+                  <c:v>1.3388199999999999</c:v>
+                </c:pt>
+                <c:pt idx="2">
+                  <c:v>1.4141600000000001</c:v>
+                </c:pt>
+                <c:pt idx="3">
+                  <c:v>1.4255800000000001</c:v>
+                </c:pt>
+                <c:pt idx="4">
+                  <c:v>1.3673</c:v>
+                </c:pt>
+                <c:pt idx="5">
+                  <c:v>1.3378300000000001</c:v>
+                </c:pt>
+                <c:pt idx="6">
+                  <c:v>1.3308</c:v>
+                </c:pt>
+                <c:pt idx="7">
+                  <c:v>1.3507800000000001</c:v>
+                </c:pt>
+                <c:pt idx="8">
+                  <c:v>1.3692500000000001</c:v>
+                </c:pt>
+                <c:pt idx="9">
+                  <c:v>1.32487</c:v>
+                </c:pt>
+                <c:pt idx="10">
+                  <c:v>1.29182</c:v>
+                </c:pt>
+                <c:pt idx="11">
+                  <c:v>1.2758799999999999</c:v>
+                </c:pt>
+                <c:pt idx="12">
+                  <c:v>1.2758400000000001</c:v>
+                </c:pt>
+                <c:pt idx="13">
+                  <c:v>1.2295</c:v>
+                </c:pt>
+                <c:pt idx="14">
+                  <c:v>1.2398499999999999</c:v>
+                </c:pt>
+                <c:pt idx="15">
+                  <c:v>1.2484500000000001</c:v>
+                </c:pt>
+                <c:pt idx="16">
+                  <c:v>1.28067</c:v>
+                </c:pt>
+                <c:pt idx="17">
+                  <c:v>1.22848</c:v>
+                </c:pt>
+                <c:pt idx="18">
+                  <c:v>1.25935</c:v>
+                </c:pt>
+                <c:pt idx="19">
+                  <c:v>1.28104</c:v>
+                </c:pt>
+              </c:numCache>
+            </c:numRef>
+          </c:val>
+          <c:smooth val="0"/>
+          <c:extLst>
+            <c:ext xmlns:c16="http://schemas.microsoft.com/office/drawing/2014/chart" uri="{C3380CC4-5D6E-409C-BE32-E72D297353CC}">
+              <c16:uniqueId val="{00000003-5D87-49E5-A326-D34E38417A93}"/>
+            </c:ext>
+          </c:extLst>
+        </c:ser>
+        <c:ser>
+          <c:idx val="4"/>
+          <c:order val="4"/>
+          <c:tx>
+            <c:v>5 Cores</c:v>
+          </c:tx>
+          <c:spPr>
+            <a:ln w="28575" cap="rnd">
+              <a:solidFill>
+                <a:schemeClr val="accent5"/>
+              </a:solidFill>
+              <a:round/>
+            </a:ln>
+            <a:effectLst/>
+          </c:spPr>
+          <c:marker>
+            <c:symbol val="none"/>
+          </c:marker>
+          <c:cat>
+            <c:numRef>
+              <c:f>'Core 201 chunk size'!$H$1:$H$20</c:f>
+              <c:numCache>
+                <c:formatCode>General</c:formatCode>
+                <c:ptCount val="20"/>
+                <c:pt idx="0">
+                  <c:v>1</c:v>
+                </c:pt>
+                <c:pt idx="1">
+                  <c:v>11</c:v>
+                </c:pt>
+                <c:pt idx="2">
+                  <c:v>21</c:v>
+                </c:pt>
+                <c:pt idx="3">
+                  <c:v>31</c:v>
+                </c:pt>
+                <c:pt idx="4">
+                  <c:v>41</c:v>
+                </c:pt>
+                <c:pt idx="5">
+                  <c:v>51</c:v>
+                </c:pt>
+                <c:pt idx="6">
+                  <c:v>61</c:v>
+                </c:pt>
+                <c:pt idx="7">
+                  <c:v>71</c:v>
+                </c:pt>
+                <c:pt idx="8">
+                  <c:v>81</c:v>
+                </c:pt>
+                <c:pt idx="9">
+                  <c:v>91</c:v>
+                </c:pt>
+                <c:pt idx="10">
+                  <c:v>101</c:v>
+                </c:pt>
+                <c:pt idx="11">
+                  <c:v>111</c:v>
+                </c:pt>
+                <c:pt idx="12">
+                  <c:v>121</c:v>
+                </c:pt>
+                <c:pt idx="13">
+                  <c:v>131</c:v>
+                </c:pt>
+                <c:pt idx="14">
+                  <c:v>141</c:v>
+                </c:pt>
+                <c:pt idx="15">
+                  <c:v>151</c:v>
+                </c:pt>
+                <c:pt idx="16">
+                  <c:v>161</c:v>
+                </c:pt>
+                <c:pt idx="17">
+                  <c:v>171</c:v>
+                </c:pt>
+                <c:pt idx="18">
+                  <c:v>181</c:v>
+                </c:pt>
+                <c:pt idx="19">
+                  <c:v>191</c:v>
+                </c:pt>
+              </c:numCache>
+            </c:numRef>
+          </c:cat>
+          <c:val>
+            <c:numRef>
+              <c:f>'Core 201 chunk size'!$B$69:$B$88</c:f>
+              <c:numCache>
+                <c:formatCode>General</c:formatCode>
+                <c:ptCount val="20"/>
+                <c:pt idx="0">
+                  <c:v>1.22848</c:v>
+                </c:pt>
+                <c:pt idx="1">
+                  <c:v>1.25935</c:v>
+                </c:pt>
+                <c:pt idx="2">
+                  <c:v>1.28104</c:v>
+                </c:pt>
+                <c:pt idx="3">
+                  <c:v>1.3223100000000001</c:v>
+                </c:pt>
+                <c:pt idx="4">
+                  <c:v>1.22871</c:v>
+                </c:pt>
+                <c:pt idx="5">
+                  <c:v>1.23295</c:v>
+                </c:pt>
+                <c:pt idx="6">
+                  <c:v>1.28783</c:v>
+                </c:pt>
+                <c:pt idx="7">
+                  <c:v>1.2846299999999999</c:v>
+                </c:pt>
+                <c:pt idx="8">
+                  <c:v>1.3087299999999999</c:v>
+                </c:pt>
+                <c:pt idx="9">
+                  <c:v>1.37131</c:v>
+                </c:pt>
+                <c:pt idx="10">
+                  <c:v>1.39053</c:v>
+                </c:pt>
+                <c:pt idx="11">
+                  <c:v>1.43224</c:v>
+                </c:pt>
+                <c:pt idx="12">
+                  <c:v>1.3323400000000001</c:v>
+                </c:pt>
+                <c:pt idx="13">
+                  <c:v>1.28786</c:v>
+                </c:pt>
+                <c:pt idx="14">
+                  <c:v>1.26936</c:v>
+                </c:pt>
+                <c:pt idx="15">
+                  <c:v>1.28799</c:v>
+                </c:pt>
+                <c:pt idx="16">
+                  <c:v>1.28013</c:v>
+                </c:pt>
+                <c:pt idx="17">
+                  <c:v>1.2623500000000001</c:v>
+                </c:pt>
+                <c:pt idx="18">
+                  <c:v>1.3071299999999999</c:v>
+                </c:pt>
+                <c:pt idx="19">
+                  <c:v>1.27504</c:v>
+                </c:pt>
+              </c:numCache>
+            </c:numRef>
+          </c:val>
+          <c:smooth val="0"/>
+          <c:extLst>
+            <c:ext xmlns:c16="http://schemas.microsoft.com/office/drawing/2014/chart" uri="{C3380CC4-5D6E-409C-BE32-E72D297353CC}">
+              <c16:uniqueId val="{00000004-5D87-49E5-A326-D34E38417A93}"/>
+            </c:ext>
+          </c:extLst>
+        </c:ser>
+        <c:ser>
+          <c:idx val="5"/>
+          <c:order val="5"/>
+          <c:tx>
+            <c:v>6 Cores</c:v>
+          </c:tx>
+          <c:spPr>
+            <a:ln w="28575" cap="rnd">
+              <a:solidFill>
+                <a:schemeClr val="accent6"/>
+              </a:solidFill>
+              <a:round/>
+            </a:ln>
+            <a:effectLst/>
+          </c:spPr>
+          <c:marker>
+            <c:symbol val="none"/>
+          </c:marker>
+          <c:cat>
+            <c:numRef>
+              <c:f>'Core 201 chunk size'!$H$1:$H$20</c:f>
+              <c:numCache>
+                <c:formatCode>General</c:formatCode>
+                <c:ptCount val="20"/>
+                <c:pt idx="0">
+                  <c:v>1</c:v>
+                </c:pt>
+                <c:pt idx="1">
+                  <c:v>11</c:v>
+                </c:pt>
+                <c:pt idx="2">
+                  <c:v>21</c:v>
+                </c:pt>
+                <c:pt idx="3">
+                  <c:v>31</c:v>
+                </c:pt>
+                <c:pt idx="4">
+                  <c:v>41</c:v>
+                </c:pt>
+                <c:pt idx="5">
+                  <c:v>51</c:v>
+                </c:pt>
+                <c:pt idx="6">
+                  <c:v>61</c:v>
+                </c:pt>
+                <c:pt idx="7">
+                  <c:v>71</c:v>
+                </c:pt>
+                <c:pt idx="8">
+                  <c:v>81</c:v>
+                </c:pt>
+                <c:pt idx="9">
+                  <c:v>91</c:v>
+                </c:pt>
+                <c:pt idx="10">
+                  <c:v>101</c:v>
+                </c:pt>
+                <c:pt idx="11">
+                  <c:v>111</c:v>
+                </c:pt>
+                <c:pt idx="12">
+                  <c:v>121</c:v>
+                </c:pt>
+                <c:pt idx="13">
+                  <c:v>131</c:v>
+                </c:pt>
+                <c:pt idx="14">
+                  <c:v>141</c:v>
+                </c:pt>
+                <c:pt idx="15">
+                  <c:v>151</c:v>
+                </c:pt>
+                <c:pt idx="16">
+                  <c:v>161</c:v>
+                </c:pt>
+                <c:pt idx="17">
+                  <c:v>171</c:v>
+                </c:pt>
+                <c:pt idx="18">
+                  <c:v>181</c:v>
+                </c:pt>
+                <c:pt idx="19">
+                  <c:v>191</c:v>
+                </c:pt>
+              </c:numCache>
+            </c:numRef>
+          </c:cat>
+          <c:val>
+            <c:numRef>
+              <c:f>'Core 201 chunk size'!$B$86:$B$105</c:f>
+              <c:numCache>
+                <c:formatCode>General</c:formatCode>
+                <c:ptCount val="20"/>
+                <c:pt idx="0">
+                  <c:v>1.2623500000000001</c:v>
+                </c:pt>
+                <c:pt idx="1">
+                  <c:v>1.3071299999999999</c:v>
+                </c:pt>
+                <c:pt idx="2">
+                  <c:v>1.27504</c:v>
+                </c:pt>
+                <c:pt idx="3">
+                  <c:v>1.3062100000000001</c:v>
+                </c:pt>
+                <c:pt idx="4">
+                  <c:v>1.3205</c:v>
+                </c:pt>
+                <c:pt idx="5">
+                  <c:v>1.2581</c:v>
+                </c:pt>
+                <c:pt idx="6">
+                  <c:v>1.29728</c:v>
+                </c:pt>
+                <c:pt idx="7">
+                  <c:v>1.32009</c:v>
+                </c:pt>
+                <c:pt idx="8">
+                  <c:v>1.3006</c:v>
+                </c:pt>
+                <c:pt idx="9">
+                  <c:v>1.34023</c:v>
+                </c:pt>
+                <c:pt idx="10">
+                  <c:v>1.3680699999999999</c:v>
+                </c:pt>
+                <c:pt idx="11">
+                  <c:v>1.3879699999999999</c:v>
+                </c:pt>
+                <c:pt idx="12">
+                  <c:v>1.38157</c:v>
+                </c:pt>
+                <c:pt idx="13">
+                  <c:v>1.33</c:v>
+                </c:pt>
+                <c:pt idx="14">
+                  <c:v>1.2790600000000001</c:v>
+                </c:pt>
+                <c:pt idx="15">
+                  <c:v>1.33474</c:v>
+                </c:pt>
+                <c:pt idx="16">
+                  <c:v>1.31281</c:v>
+                </c:pt>
+                <c:pt idx="17">
+                  <c:v>1.2938499999999999</c:v>
+                </c:pt>
+                <c:pt idx="18">
+                  <c:v>1.3203100000000001</c:v>
+                </c:pt>
+                <c:pt idx="19">
+                  <c:v>1.3184899999999999</c:v>
+                </c:pt>
+              </c:numCache>
+            </c:numRef>
+          </c:val>
+          <c:smooth val="0"/>
+          <c:extLst>
+            <c:ext xmlns:c16="http://schemas.microsoft.com/office/drawing/2014/chart" uri="{C3380CC4-5D6E-409C-BE32-E72D297353CC}">
+              <c16:uniqueId val="{00000005-5D87-49E5-A326-D34E38417A93}"/>
+            </c:ext>
+          </c:extLst>
+        </c:ser>
+        <c:ser>
+          <c:idx val="6"/>
+          <c:order val="6"/>
+          <c:tx>
+            <c:v>7 Cores</c:v>
+          </c:tx>
+          <c:spPr>
+            <a:ln w="28575" cap="rnd">
+              <a:solidFill>
+                <a:schemeClr val="accent1">
+                  <a:lumMod val="60000"/>
+                </a:schemeClr>
+              </a:solidFill>
+              <a:round/>
+            </a:ln>
+            <a:effectLst/>
+          </c:spPr>
+          <c:marker>
+            <c:symbol val="none"/>
+          </c:marker>
+          <c:cat>
+            <c:numRef>
+              <c:f>'Core 201 chunk size'!$H$1:$H$20</c:f>
+              <c:numCache>
+                <c:formatCode>General</c:formatCode>
+                <c:ptCount val="20"/>
+                <c:pt idx="0">
+                  <c:v>1</c:v>
+                </c:pt>
+                <c:pt idx="1">
+                  <c:v>11</c:v>
+                </c:pt>
+                <c:pt idx="2">
+                  <c:v>21</c:v>
+                </c:pt>
+                <c:pt idx="3">
+                  <c:v>31</c:v>
+                </c:pt>
+                <c:pt idx="4">
+                  <c:v>41</c:v>
+                </c:pt>
+                <c:pt idx="5">
+                  <c:v>51</c:v>
+                </c:pt>
+                <c:pt idx="6">
+                  <c:v>61</c:v>
+                </c:pt>
+                <c:pt idx="7">
+                  <c:v>71</c:v>
+                </c:pt>
+                <c:pt idx="8">
+                  <c:v>81</c:v>
+                </c:pt>
+                <c:pt idx="9">
+                  <c:v>91</c:v>
+                </c:pt>
+                <c:pt idx="10">
+                  <c:v>101</c:v>
+                </c:pt>
+                <c:pt idx="11">
+                  <c:v>111</c:v>
+                </c:pt>
+                <c:pt idx="12">
+                  <c:v>121</c:v>
+                </c:pt>
+                <c:pt idx="13">
+                  <c:v>131</c:v>
+                </c:pt>
+                <c:pt idx="14">
+                  <c:v>141</c:v>
+                </c:pt>
+                <c:pt idx="15">
+                  <c:v>151</c:v>
+                </c:pt>
+                <c:pt idx="16">
+                  <c:v>161</c:v>
+                </c:pt>
+                <c:pt idx="17">
+                  <c:v>171</c:v>
+                </c:pt>
+                <c:pt idx="18">
+                  <c:v>181</c:v>
+                </c:pt>
+                <c:pt idx="19">
+                  <c:v>191</c:v>
+                </c:pt>
+              </c:numCache>
+            </c:numRef>
+          </c:cat>
+          <c:val>
+            <c:numRef>
+              <c:f>'Core 201 chunk size'!$B$103:$B$122</c:f>
+              <c:numCache>
+                <c:formatCode>General</c:formatCode>
+                <c:ptCount val="20"/>
+                <c:pt idx="0">
+                  <c:v>1.2938499999999999</c:v>
+                </c:pt>
+                <c:pt idx="1">
+                  <c:v>1.3203100000000001</c:v>
+                </c:pt>
+                <c:pt idx="2">
+                  <c:v>1.3184899999999999</c:v>
+                </c:pt>
+                <c:pt idx="3">
+                  <c:v>1.3356600000000001</c:v>
+                </c:pt>
+                <c:pt idx="4">
+                  <c:v>1.2915000000000001</c:v>
+                </c:pt>
+                <c:pt idx="5">
+                  <c:v>1.35162</c:v>
+                </c:pt>
+                <c:pt idx="6">
+                  <c:v>1.30105</c:v>
+                </c:pt>
+                <c:pt idx="7">
+                  <c:v>1.3297699999999999</c:v>
+                </c:pt>
+                <c:pt idx="8">
+                  <c:v>1.33901</c:v>
+                </c:pt>
+                <c:pt idx="9">
+                  <c:v>1.38029</c:v>
+                </c:pt>
+                <c:pt idx="10">
+                  <c:v>1.3991499999999999</c:v>
+                </c:pt>
+                <c:pt idx="11">
+                  <c:v>1.4303699999999999</c:v>
+                </c:pt>
+                <c:pt idx="12">
+                  <c:v>1.43743</c:v>
+                </c:pt>
+                <c:pt idx="13">
+                  <c:v>1.33884</c:v>
+                </c:pt>
+                <c:pt idx="14">
+                  <c:v>1.3257699999999999</c:v>
+                </c:pt>
+                <c:pt idx="15">
+                  <c:v>1.33246</c:v>
+                </c:pt>
+                <c:pt idx="16">
+                  <c:v>1.3587800000000001</c:v>
+                </c:pt>
+                <c:pt idx="17">
+                  <c:v>1.37046</c:v>
+                </c:pt>
+                <c:pt idx="18">
+                  <c:v>1.3758699999999999</c:v>
+                </c:pt>
+                <c:pt idx="19">
+                  <c:v>1.31856</c:v>
+                </c:pt>
+              </c:numCache>
+            </c:numRef>
+          </c:val>
+          <c:smooth val="0"/>
+          <c:extLst>
+            <c:ext xmlns:c16="http://schemas.microsoft.com/office/drawing/2014/chart" uri="{C3380CC4-5D6E-409C-BE32-E72D297353CC}">
+              <c16:uniqueId val="{00000006-5D87-49E5-A326-D34E38417A93}"/>
+            </c:ext>
+          </c:extLst>
+        </c:ser>
+        <c:ser>
+          <c:idx val="7"/>
+          <c:order val="7"/>
+          <c:tx>
+            <c:v>8 Cores</c:v>
+          </c:tx>
+          <c:spPr>
+            <a:ln w="28575" cap="rnd">
+              <a:solidFill>
+                <a:schemeClr val="accent2">
+                  <a:lumMod val="60000"/>
+                </a:schemeClr>
+              </a:solidFill>
+              <a:round/>
+            </a:ln>
+            <a:effectLst/>
+          </c:spPr>
+          <c:marker>
+            <c:symbol val="none"/>
+          </c:marker>
+          <c:cat>
+            <c:numRef>
+              <c:f>'Core 201 chunk size'!$H$1:$H$20</c:f>
+              <c:numCache>
+                <c:formatCode>General</c:formatCode>
+                <c:ptCount val="20"/>
+                <c:pt idx="0">
+                  <c:v>1</c:v>
+                </c:pt>
+                <c:pt idx="1">
+                  <c:v>11</c:v>
+                </c:pt>
+                <c:pt idx="2">
+                  <c:v>21</c:v>
+                </c:pt>
+                <c:pt idx="3">
+                  <c:v>31</c:v>
+                </c:pt>
+                <c:pt idx="4">
+                  <c:v>41</c:v>
+                </c:pt>
+                <c:pt idx="5">
+                  <c:v>51</c:v>
+                </c:pt>
+                <c:pt idx="6">
+                  <c:v>61</c:v>
+                </c:pt>
+                <c:pt idx="7">
+                  <c:v>71</c:v>
+                </c:pt>
+                <c:pt idx="8">
+                  <c:v>81</c:v>
+                </c:pt>
+                <c:pt idx="9">
+                  <c:v>91</c:v>
+                </c:pt>
+                <c:pt idx="10">
+                  <c:v>101</c:v>
+                </c:pt>
+                <c:pt idx="11">
+                  <c:v>111</c:v>
+                </c:pt>
+                <c:pt idx="12">
+                  <c:v>121</c:v>
+                </c:pt>
+                <c:pt idx="13">
+                  <c:v>131</c:v>
+                </c:pt>
+                <c:pt idx="14">
+                  <c:v>141</c:v>
+                </c:pt>
+                <c:pt idx="15">
+                  <c:v>151</c:v>
+                </c:pt>
+                <c:pt idx="16">
+                  <c:v>161</c:v>
+                </c:pt>
+                <c:pt idx="17">
+                  <c:v>171</c:v>
+                </c:pt>
+                <c:pt idx="18">
+                  <c:v>181</c:v>
+                </c:pt>
+                <c:pt idx="19">
+                  <c:v>191</c:v>
+                </c:pt>
+              </c:numCache>
+            </c:numRef>
+          </c:cat>
+          <c:val>
+            <c:numRef>
+              <c:f>'Core 201 chunk size'!$B$141:$B$160</c:f>
+              <c:numCache>
+                <c:formatCode>General</c:formatCode>
+                <c:ptCount val="20"/>
+                <c:pt idx="0">
+                  <c:v>1.42458</c:v>
+                </c:pt>
+                <c:pt idx="1">
+                  <c:v>1.4036599999999999</c:v>
+                </c:pt>
+                <c:pt idx="2">
+                  <c:v>1.4214100000000001</c:v>
+                </c:pt>
+                <c:pt idx="3">
+                  <c:v>1.42333</c:v>
+                </c:pt>
+                <c:pt idx="4">
+                  <c:v>1.38835</c:v>
+                </c:pt>
+                <c:pt idx="5">
+                  <c:v>1.4266000000000001</c:v>
+                </c:pt>
+                <c:pt idx="6">
+                  <c:v>1.4275100000000001</c:v>
+                </c:pt>
+                <c:pt idx="7">
+                  <c:v>1.42258</c:v>
+                </c:pt>
+                <c:pt idx="8">
+                  <c:v>1.42865</c:v>
+                </c:pt>
+                <c:pt idx="9">
+                  <c:v>1.4579299999999999</c:v>
+                </c:pt>
+                <c:pt idx="10">
+                  <c:v>1.51295</c:v>
+                </c:pt>
+                <c:pt idx="11">
+                  <c:v>1.51349</c:v>
+                </c:pt>
+                <c:pt idx="12">
+                  <c:v>1.40316</c:v>
+                </c:pt>
+                <c:pt idx="13">
+                  <c:v>1.4328700000000001</c:v>
+                </c:pt>
+                <c:pt idx="14">
+                  <c:v>1.6059000000000001</c:v>
+                </c:pt>
+                <c:pt idx="15">
+                  <c:v>1.6968300000000001</c:v>
+                </c:pt>
+                <c:pt idx="16">
+                  <c:v>1.7376400000000001</c:v>
+                </c:pt>
+                <c:pt idx="17">
+                  <c:v>1.70591</c:v>
+                </c:pt>
+                <c:pt idx="18">
+                  <c:v>1.58158</c:v>
+                </c:pt>
+                <c:pt idx="19">
+                  <c:v>1.76224</c:v>
+                </c:pt>
+              </c:numCache>
+            </c:numRef>
+          </c:val>
+          <c:smooth val="0"/>
+          <c:extLst>
+            <c:ext xmlns:c16="http://schemas.microsoft.com/office/drawing/2014/chart" uri="{C3380CC4-5D6E-409C-BE32-E72D297353CC}">
+              <c16:uniqueId val="{00000007-5D87-49E5-A326-D34E38417A93}"/>
+            </c:ext>
+          </c:extLst>
+        </c:ser>
+        <c:dLbls>
+          <c:showLegendKey val="0"/>
+          <c:showVal val="0"/>
+          <c:showCatName val="0"/>
+          <c:showSerName val="0"/>
+          <c:showPercent val="0"/>
+          <c:showBubbleSize val="0"/>
+        </c:dLbls>
+        <c:smooth val="0"/>
+        <c:axId val="1295279488"/>
+        <c:axId val="1295280320"/>
+      </c:lineChart>
+      <c:catAx>
+        <c:axId val="1295279488"/>
+        <c:scaling>
+          <c:orientation val="minMax"/>
+        </c:scaling>
+        <c:delete val="0"/>
+        <c:axPos val="b"/>
+        <c:title>
+          <c:tx>
+            <c:rich>
+              <a:bodyPr rot="0" spcFirstLastPara="1" vertOverflow="ellipsis" vert="horz" wrap="square" anchor="ctr" anchorCtr="1"/>
+              <a:lstStyle/>
+              <a:p>
+                <a:pPr>
+                  <a:defRPr sz="1000" b="0" i="0" u="none" strike="noStrike" kern="1200" baseline="0">
+                    <a:solidFill>
+                      <a:schemeClr val="tx1">
+                        <a:lumMod val="65000"/>
+                        <a:lumOff val="35000"/>
+                      </a:schemeClr>
+                    </a:solidFill>
+                    <a:latin typeface="+mn-lt"/>
+                    <a:ea typeface="+mn-ea"/>
+                    <a:cs typeface="+mn-cs"/>
+                  </a:defRPr>
+                </a:pPr>
+                <a:r>
+                  <a:rPr lang="da-DK"/>
+                  <a:t>Chunk size</a:t>
+                </a:r>
+              </a:p>
+            </c:rich>
+          </c:tx>
+          <c:overlay val="0"/>
+          <c:spPr>
+            <a:noFill/>
+            <a:ln>
+              <a:noFill/>
+            </a:ln>
+            <a:effectLst/>
+          </c:spPr>
+          <c:txPr>
+            <a:bodyPr rot="0" spcFirstLastPara="1" vertOverflow="ellipsis" vert="horz" wrap="square" anchor="ctr" anchorCtr="1"/>
+            <a:lstStyle/>
+            <a:p>
+              <a:pPr>
+                <a:defRPr sz="1000" b="0" i="0" u="none" strike="noStrike" kern="1200" baseline="0">
+                  <a:solidFill>
+                    <a:schemeClr val="tx1">
+                      <a:lumMod val="65000"/>
+                      <a:lumOff val="35000"/>
+                    </a:schemeClr>
+                  </a:solidFill>
+                  <a:latin typeface="+mn-lt"/>
+                  <a:ea typeface="+mn-ea"/>
+                  <a:cs typeface="+mn-cs"/>
+                </a:defRPr>
+              </a:pPr>
+              <a:endParaRPr lang="en-DK"/>
+            </a:p>
+          </c:txPr>
+        </c:title>
+        <c:numFmt formatCode="General" sourceLinked="1"/>
+        <c:majorTickMark val="none"/>
+        <c:minorTickMark val="none"/>
+        <c:tickLblPos val="nextTo"/>
+        <c:spPr>
+          <a:noFill/>
+          <a:ln w="9525" cap="flat" cmpd="sng" algn="ctr">
+            <a:solidFill>
+              <a:schemeClr val="tx1">
+                <a:lumMod val="15000"/>
+                <a:lumOff val="85000"/>
+              </a:schemeClr>
+            </a:solidFill>
+            <a:round/>
+          </a:ln>
+          <a:effectLst/>
+        </c:spPr>
+        <c:txPr>
+          <a:bodyPr rot="-60000000" spcFirstLastPara="1" vertOverflow="ellipsis" vert="horz" wrap="square" anchor="ctr" anchorCtr="1"/>
+          <a:lstStyle/>
+          <a:p>
+            <a:pPr>
+              <a:defRPr sz="900" b="0" i="0" u="none" strike="noStrike" kern="1200" baseline="0">
+                <a:solidFill>
+                  <a:schemeClr val="tx1">
+                    <a:lumMod val="65000"/>
+                    <a:lumOff val="35000"/>
+                  </a:schemeClr>
+                </a:solidFill>
+                <a:latin typeface="+mn-lt"/>
+                <a:ea typeface="+mn-ea"/>
+                <a:cs typeface="+mn-cs"/>
+              </a:defRPr>
+            </a:pPr>
+            <a:endParaRPr lang="en-DK"/>
+          </a:p>
+        </c:txPr>
+        <c:crossAx val="1295280320"/>
+        <c:crosses val="autoZero"/>
+        <c:auto val="1"/>
+        <c:lblAlgn val="ctr"/>
+        <c:lblOffset val="100"/>
+        <c:noMultiLvlLbl val="0"/>
+      </c:catAx>
+      <c:valAx>
+        <c:axId val="1295280320"/>
+        <c:scaling>
+          <c:orientation val="minMax"/>
+        </c:scaling>
+        <c:delete val="0"/>
+        <c:axPos val="l"/>
+        <c:majorGridlines>
+          <c:spPr>
+            <a:ln w="9525" cap="flat" cmpd="sng" algn="ctr">
+              <a:solidFill>
+                <a:schemeClr val="tx1">
+                  <a:lumMod val="15000"/>
+                  <a:lumOff val="85000"/>
+                </a:schemeClr>
+              </a:solidFill>
+              <a:round/>
+            </a:ln>
+            <a:effectLst/>
+          </c:spPr>
+        </c:majorGridlines>
+        <c:title>
+          <c:tx>
+            <c:rich>
+              <a:bodyPr rot="-5400000" spcFirstLastPara="1" vertOverflow="ellipsis" vert="horz" wrap="square" anchor="ctr" anchorCtr="1"/>
+              <a:lstStyle/>
+              <a:p>
+                <a:pPr>
+                  <a:defRPr sz="1000" b="0" i="0" u="none" strike="noStrike" kern="1200" baseline="0">
+                    <a:solidFill>
+                      <a:schemeClr val="tx1">
+                        <a:lumMod val="65000"/>
+                        <a:lumOff val="35000"/>
+                      </a:schemeClr>
+                    </a:solidFill>
+                    <a:latin typeface="+mn-lt"/>
+                    <a:ea typeface="+mn-ea"/>
+                    <a:cs typeface="+mn-cs"/>
+                  </a:defRPr>
+                </a:pPr>
+                <a:r>
+                  <a:rPr lang="da-DK"/>
+                  <a:t>Computation (s)</a:t>
+                </a:r>
+              </a:p>
+            </c:rich>
+          </c:tx>
+          <c:overlay val="0"/>
+          <c:spPr>
+            <a:noFill/>
+            <a:ln>
+              <a:noFill/>
+            </a:ln>
+            <a:effectLst/>
+          </c:spPr>
+          <c:txPr>
+            <a:bodyPr rot="-5400000" spcFirstLastPara="1" vertOverflow="ellipsis" vert="horz" wrap="square" anchor="ctr" anchorCtr="1"/>
+            <a:lstStyle/>
+            <a:p>
+              <a:pPr>
+                <a:defRPr sz="1000" b="0" i="0" u="none" strike="noStrike" kern="1200" baseline="0">
+                  <a:solidFill>
+                    <a:schemeClr val="tx1">
+                      <a:lumMod val="65000"/>
+                      <a:lumOff val="35000"/>
+                    </a:schemeClr>
+                  </a:solidFill>
+                  <a:latin typeface="+mn-lt"/>
+                  <a:ea typeface="+mn-ea"/>
+                  <a:cs typeface="+mn-cs"/>
+                </a:defRPr>
+              </a:pPr>
+              <a:endParaRPr lang="en-DK"/>
+            </a:p>
+          </c:txPr>
+        </c:title>
+        <c:numFmt formatCode="General" sourceLinked="1"/>
+        <c:majorTickMark val="none"/>
+        <c:minorTickMark val="none"/>
+        <c:tickLblPos val="nextTo"/>
+        <c:spPr>
+          <a:noFill/>
+          <a:ln>
+            <a:noFill/>
+          </a:ln>
+          <a:effectLst/>
+        </c:spPr>
+        <c:txPr>
+          <a:bodyPr rot="-60000000" spcFirstLastPara="1" vertOverflow="ellipsis" vert="horz" wrap="square" anchor="ctr" anchorCtr="1"/>
+          <a:lstStyle/>
+          <a:p>
+            <a:pPr>
+              <a:defRPr sz="900" b="0" i="0" u="none" strike="noStrike" kern="1200" baseline="0">
+                <a:solidFill>
+                  <a:schemeClr val="tx1">
+                    <a:lumMod val="65000"/>
+                    <a:lumOff val="35000"/>
+                  </a:schemeClr>
+                </a:solidFill>
+                <a:latin typeface="+mn-lt"/>
+                <a:ea typeface="+mn-ea"/>
+                <a:cs typeface="+mn-cs"/>
+              </a:defRPr>
+            </a:pPr>
+            <a:endParaRPr lang="en-DK"/>
+          </a:p>
+        </c:txPr>
+        <c:crossAx val="1295279488"/>
+        <c:crosses val="autoZero"/>
+        <c:crossBetween val="between"/>
+      </c:valAx>
+      <c:spPr>
+        <a:noFill/>
+        <a:ln>
+          <a:noFill/>
+        </a:ln>
+        <a:effectLst/>
+      </c:spPr>
+    </c:plotArea>
+    <c:legend>
+      <c:legendPos val="r"/>
+      <c:overlay val="0"/>
+      <c:spPr>
+        <a:noFill/>
+        <a:ln>
+          <a:noFill/>
+        </a:ln>
+        <a:effectLst/>
+      </c:spPr>
+      <c:txPr>
+        <a:bodyPr rot="0" spcFirstLastPara="1" vertOverflow="ellipsis" vert="horz" wrap="square" anchor="ctr" anchorCtr="1"/>
+        <a:lstStyle/>
+        <a:p>
+          <a:pPr>
+            <a:defRPr sz="900" b="0" i="0" u="none" strike="noStrike" kern="1200" baseline="0">
+              <a:solidFill>
+                <a:schemeClr val="tx1">
+                  <a:lumMod val="65000"/>
+                  <a:lumOff val="35000"/>
+                </a:schemeClr>
+              </a:solidFill>
+              <a:latin typeface="+mn-lt"/>
+              <a:ea typeface="+mn-ea"/>
+              <a:cs typeface="+mn-cs"/>
+            </a:defRPr>
+          </a:pPr>
+          <a:endParaRPr lang="en-DK"/>
+        </a:p>
+      </c:txPr>
+    </c:legend>
+    <c:plotVisOnly val="1"/>
+    <c:dispBlanksAs val="gap"/>
+    <c:extLst>
+      <c:ext xmlns:c16r3="http://schemas.microsoft.com/office/drawing/2017/03/chart" uri="{56B9EC1D-385E-4148-901F-78D8002777C0}">
+        <c16r3:dataDisplayOptions16>
+          <c16r3:dispNaAsBlank val="1"/>
+        </c16r3:dataDisplayOptions16>
+      </c:ext>
+    </c:extLst>
+    <c:showDLblsOverMax val="0"/>
+  </c:chart>
+  <c:spPr>
+    <a:solidFill>
+      <a:schemeClr val="bg1"/>
+    </a:solidFill>
+    <a:ln w="9525" cap="flat" cmpd="sng" algn="ctr">
+      <a:solidFill>
+        <a:schemeClr val="tx1">
+          <a:lumMod val="15000"/>
+          <a:lumOff val="85000"/>
+        </a:schemeClr>
+      </a:solidFill>
+      <a:round/>
+    </a:ln>
+    <a:effectLst/>
+  </c:spPr>
+  <c:txPr>
+    <a:bodyPr/>
+    <a:lstStyle/>
+    <a:p>
+      <a:pPr>
+        <a:defRPr/>
+      </a:pPr>
+      <a:endParaRPr lang="en-DK"/>
+    </a:p>
+  </c:txPr>
+  <c:externalData r:id="rId3">
+    <c:autoUpdate val="0"/>
+  </c:externalData>
+</c:chartSpace>
+</file>
+
+<file path=word/charts/colors1.xml><?xml version="1.0" encoding="utf-8"?>
+<cs:colorStyle xmlns:cs="http://schemas.microsoft.com/office/drawing/2012/chartStyle" xmlns:a="http://schemas.openxmlformats.org/drawingml/2006/main" meth="cycle" id="10">
+  <a:schemeClr val="accent1"/>
+  <a:schemeClr val="accent2"/>
+  <a:schemeClr val="accent3"/>
+  <a:schemeClr val="accent4"/>
+  <a:schemeClr val="accent5"/>
+  <a:schemeClr val="accent6"/>
+  <cs:variation/>
+  <cs:variation>
+    <a:lumMod val="60000"/>
+  </cs:variation>
+  <cs:variation>
+    <a:lumMod val="80000"/>
+    <a:lumOff val="20000"/>
+  </cs:variation>
+  <cs:variation>
+    <a:lumMod val="80000"/>
+  </cs:variation>
+  <cs:variation>
+    <a:lumMod val="60000"/>
+    <a:lumOff val="40000"/>
+  </cs:variation>
+  <cs:variation>
+    <a:lumMod val="50000"/>
+  </cs:variation>
+  <cs:variation>
+    <a:lumMod val="70000"/>
+    <a:lumOff val="30000"/>
+  </cs:variation>
+  <cs:variation>
+    <a:lumMod val="70000"/>
+  </cs:variation>
+  <cs:variation>
+    <a:lumMod val="50000"/>
+    <a:lumOff val="50000"/>
+  </cs:variation>
+</cs:colorStyle>
+</file>
+
+<file path=word/charts/colors2.xml><?xml version="1.0" encoding="utf-8"?>
+<cs:colorStyle xmlns:cs="http://schemas.microsoft.com/office/drawing/2012/chartStyle" xmlns:a="http://schemas.openxmlformats.org/drawingml/2006/main" meth="cycle" id="10">
+  <a:schemeClr val="accent1"/>
+  <a:schemeClr val="accent2"/>
+  <a:schemeClr val="accent3"/>
+  <a:schemeClr val="accent4"/>
+  <a:schemeClr val="accent5"/>
+  <a:schemeClr val="accent6"/>
+  <cs:variation/>
+  <cs:variation>
+    <a:lumMod val="60000"/>
+  </cs:variation>
+  <cs:variation>
+    <a:lumMod val="80000"/>
+    <a:lumOff val="20000"/>
+  </cs:variation>
+  <cs:variation>
+    <a:lumMod val="80000"/>
+  </cs:variation>
+  <cs:variation>
+    <a:lumMod val="60000"/>
+    <a:lumOff val="40000"/>
+  </cs:variation>
+  <cs:variation>
+    <a:lumMod val="50000"/>
+  </cs:variation>
+  <cs:variation>
+    <a:lumMod val="70000"/>
+    <a:lumOff val="30000"/>
+  </cs:variation>
+  <cs:variation>
+    <a:lumMod val="70000"/>
+  </cs:variation>
+  <cs:variation>
+    <a:lumMod val="50000"/>
+    <a:lumOff val="50000"/>
+  </cs:variation>
+</cs:colorStyle>
+</file>
+
+<file path=word/charts/colors3.xml><?xml version="1.0" encoding="utf-8"?>
+<cs:colorStyle xmlns:cs="http://schemas.microsoft.com/office/drawing/2012/chartStyle" xmlns:a="http://schemas.openxmlformats.org/drawingml/2006/main" meth="cycle" id="10">
+  <a:schemeClr val="accent1"/>
+  <a:schemeClr val="accent2"/>
+  <a:schemeClr val="accent3"/>
+  <a:schemeClr val="accent4"/>
+  <a:schemeClr val="accent5"/>
+  <a:schemeClr val="accent6"/>
+  <cs:variation/>
+  <cs:variation>
+    <a:lumMod val="60000"/>
+  </cs:variation>
+  <cs:variation>
+    <a:lumMod val="80000"/>
+    <a:lumOff val="20000"/>
+  </cs:variation>
+  <cs:variation>
+    <a:lumMod val="80000"/>
+  </cs:variation>
+  <cs:variation>
+    <a:lumMod val="60000"/>
+    <a:lumOff val="40000"/>
+  </cs:variation>
+  <cs:variation>
+    <a:lumMod val="50000"/>
+  </cs:variation>
+  <cs:variation>
+    <a:lumMod val="70000"/>
+    <a:lumOff val="30000"/>
+  </cs:variation>
+  <cs:variation>
+    <a:lumMod val="70000"/>
+  </cs:variation>
+  <cs:variation>
+    <a:lumMod val="50000"/>
+    <a:lumOff val="50000"/>
+  </cs:variation>
+</cs:colorStyle>
+</file>
+
+<file path=word/charts/colors4.xml><?xml version="1.0" encoding="utf-8"?>
+<cs:colorStyle xmlns:cs="http://schemas.microsoft.com/office/drawing/2012/chartStyle" xmlns:a="http://schemas.openxmlformats.org/drawingml/2006/main" meth="cycle" id="10">
+  <a:schemeClr val="accent1"/>
+  <a:schemeClr val="accent2"/>
+  <a:schemeClr val="accent3"/>
+  <a:schemeClr val="accent4"/>
+  <a:schemeClr val="accent5"/>
+  <a:schemeClr val="accent6"/>
+  <cs:variation/>
+  <cs:variation>
+    <a:lumMod val="60000"/>
+  </cs:variation>
+  <cs:variation>
+    <a:lumMod val="80000"/>
+    <a:lumOff val="20000"/>
+  </cs:variation>
+  <cs:variation>
+    <a:lumMod val="80000"/>
+  </cs:variation>
+  <cs:variation>
+    <a:lumMod val="60000"/>
+    <a:lumOff val="40000"/>
+  </cs:variation>
+  <cs:variation>
+    <a:lumMod val="50000"/>
+  </cs:variation>
+  <cs:variation>
+    <a:lumMod val="70000"/>
+    <a:lumOff val="30000"/>
+  </cs:variation>
+  <cs:variation>
+    <a:lumMod val="70000"/>
+  </cs:variation>
+  <cs:variation>
+    <a:lumMod val="50000"/>
+    <a:lumOff val="50000"/>
+  </cs:variation>
+</cs:colorStyle>
+</file>
+
+<file path=word/charts/style1.xml><?xml version="1.0" encoding="utf-8"?>
+<cs:chartStyle xmlns:cs="http://schemas.microsoft.com/office/drawing/2012/chartStyle" xmlns:a="http://schemas.openxmlformats.org/drawingml/2006/main" id="201">
+  <cs:axisTitle>
+    <cs:lnRef idx="0"/>
+    <cs:fillRef idx="0"/>
+    <cs:effectRef idx="0"/>
+    <cs:fontRef idx="minor">
+      <a:schemeClr val="tx1">
+        <a:lumMod val="65000"/>
+        <a:lumOff val="35000"/>
+      </a:schemeClr>
+    </cs:fontRef>
+    <cs:defRPr sz="1000" kern="1200"/>
+  </cs:axisTitle>
+  <cs:categoryAxis>
+    <cs:lnRef idx="0"/>
+    <cs:fillRef idx="0"/>
+    <cs:effectRef idx="0"/>
+    <cs:fontRef idx="minor">
+      <a:schemeClr val="tx1">
+        <a:lumMod val="65000"/>
+        <a:lumOff val="35000"/>
+      </a:schemeClr>
+    </cs:fontRef>
+    <cs:spPr>
+      <a:ln w="9525" cap="flat" cmpd="sng" algn="ctr">
+        <a:solidFill>
+          <a:schemeClr val="tx1">
+            <a:lumMod val="15000"/>
+            <a:lumOff val="85000"/>
+          </a:schemeClr>
+        </a:solidFill>
+        <a:round/>
+      </a:ln>
+    </cs:spPr>
+    <cs:defRPr sz="900" kern="1200"/>
+  </cs:categoryAxis>
+  <cs:chartArea mods="allowNoFillOverride allowNoLineOverride">
+    <cs:lnRef idx="0"/>
+    <cs:fillRef idx="0"/>
+    <cs:effectRef idx="0"/>
+    <cs:fontRef idx="minor">
+      <a:schemeClr val="tx1"/>
+    </cs:fontRef>
+    <cs:spPr>
+      <a:solidFill>
+        <a:schemeClr val="bg1"/>
+      </a:solidFill>
+      <a:ln w="9525" cap="flat" cmpd="sng" algn="ctr">
+        <a:solidFill>
+          <a:schemeClr val="tx1">
+            <a:lumMod val="15000"/>
+            <a:lumOff val="85000"/>
+          </a:schemeClr>
+        </a:solidFill>
+        <a:round/>
+      </a:ln>
+    </cs:spPr>
+    <cs:defRPr sz="1000" kern="1200"/>
+  </cs:chartArea>
+  <cs:dataLabel>
+    <cs:lnRef idx="0"/>
+    <cs:fillRef idx="0"/>
+    <cs:effectRef idx="0"/>
+    <cs:fontRef idx="minor">
+      <a:schemeClr val="tx1">
+        <a:lumMod val="75000"/>
+        <a:lumOff val="25000"/>
+      </a:schemeClr>
+    </cs:fontRef>
+    <cs:defRPr sz="900" kern="1200"/>
+  </cs:dataLabel>
+  <cs:dataLabelCallout>
+    <cs:lnRef idx="0"/>
+    <cs:fillRef idx="0"/>
+    <cs:effectRef idx="0"/>
+    <cs:fontRef idx="minor">
+      <a:schemeClr val="dk1">
+        <a:lumMod val="65000"/>
+        <a:lumOff val="35000"/>
+      </a:schemeClr>
+    </cs:fontRef>
+    <cs:spPr>
+      <a:solidFill>
+        <a:schemeClr val="lt1"/>
+      </a:solidFill>
+      <a:ln>
+        <a:solidFill>
+          <a:schemeClr val="dk1">
+            <a:lumMod val="25000"/>
+            <a:lumOff val="75000"/>
+          </a:schemeClr>
+        </a:solidFill>
+      </a:ln>
+    </cs:spPr>
+    <cs:defRPr sz="900" kern="1200"/>
+    <cs:bodyPr rot="0" spcFirstLastPara="1" vertOverflow="clip" horzOverflow="clip" vert="horz" wrap="square" lIns="36576" tIns="18288" rIns="36576" bIns="18288" anchor="ctr" anchorCtr="1">
+      <a:spAutoFit/>
+    </cs:bodyPr>
+  </cs:dataLabelCallout>
+  <cs:dataPoint>
+    <cs:lnRef idx="0"/>
+    <cs:fillRef idx="1">
+      <cs:styleClr val="auto"/>
+    </cs:fillRef>
+    <cs:effectRef idx="0"/>
+    <cs:fontRef idx="minor">
+      <a:schemeClr val="tx1"/>
+    </cs:fontRef>
+  </cs:dataPoint>
+  <cs:dataPoint3D>
+    <cs:lnRef idx="0"/>
+    <cs:fillRef idx="1">
+      <cs:styleClr val="auto"/>
+    </cs:fillRef>
+    <cs:effectRef idx="0"/>
+    <cs:fontRef idx="minor">
+      <a:schemeClr val="tx1"/>
+    </cs:fontRef>
+  </cs:dataPoint3D>
+  <cs:dataPointLine>
+    <cs:lnRef idx="0">
+      <cs:styleClr val="auto"/>
+    </cs:lnRef>
+    <cs:fillRef idx="1"/>
+    <cs:effectRef idx="0"/>
+    <cs:fontRef idx="minor">
+      <a:schemeClr val="tx1"/>
+    </cs:fontRef>
+    <cs:spPr>
+      <a:ln w="28575" cap="rnd">
+        <a:solidFill>
+          <a:schemeClr val="phClr"/>
+        </a:solidFill>
+        <a:round/>
+      </a:ln>
+    </cs:spPr>
+  </cs:dataPointLine>
+  <cs:dataPointMarker>
+    <cs:lnRef idx="0">
+      <cs:styleClr val="auto"/>
+    </cs:lnRef>
+    <cs:fillRef idx="1">
+      <cs:styleClr val="auto"/>
+    </cs:fillRef>
+    <cs:effectRef idx="0"/>
+    <cs:fontRef idx="minor">
+      <a:schemeClr val="tx1"/>
+    </cs:fontRef>
+    <cs:spPr>
+      <a:ln w="9525">
+        <a:solidFill>
+          <a:schemeClr val="phClr"/>
+        </a:solidFill>
+      </a:ln>
+    </cs:spPr>
+  </cs:dataPointMarker>
+  <cs:dataPointMarkerLayout symbol="circle" size="5"/>
+  <cs:dataPointWireframe>
+    <cs:lnRef idx="0">
+      <cs:styleClr val="auto"/>
+    </cs:lnRef>
+    <cs:fillRef idx="1"/>
+    <cs:effectRef idx="0"/>
+    <cs:fontRef idx="minor">
+      <a:schemeClr val="tx1"/>
+    </cs:fontRef>
+    <cs:spPr>
+      <a:ln w="9525" cap="rnd">
+        <a:solidFill>
+          <a:schemeClr val="phClr"/>
+        </a:solidFill>
+        <a:round/>
+      </a:ln>
+    </cs:spPr>
+  </cs:dataPointWireframe>
+  <cs:dataTable>
+    <cs:lnRef idx="0"/>
+    <cs:fillRef idx="0"/>
+    <cs:effectRef idx="0"/>
+    <cs:fontRef idx="minor">
+      <a:schemeClr val="tx1">
+        <a:lumMod val="65000"/>
+        <a:lumOff val="35000"/>
+      </a:schemeClr>
+    </cs:fontRef>
+    <cs:spPr>
+      <a:noFill/>
+      <a:ln w="9525" cap="flat" cmpd="sng" algn="ctr">
+        <a:solidFill>
+          <a:schemeClr val="tx1">
+            <a:lumMod val="15000"/>
+            <a:lumOff val="85000"/>
+          </a:schemeClr>
+        </a:solidFill>
+        <a:round/>
+      </a:ln>
+    </cs:spPr>
+    <cs:defRPr sz="900" kern="1200"/>
+  </cs:dataTable>
+  <cs:downBar>
+    <cs:lnRef idx="0"/>
+    <cs:fillRef idx="0"/>
+    <cs:effectRef idx="0"/>
+    <cs:fontRef idx="minor">
+      <a:schemeClr val="dk1"/>
+    </cs:fontRef>
+    <cs:spPr>
+      <a:solidFill>
+        <a:schemeClr val="dk1">
+          <a:lumMod val="65000"/>
+          <a:lumOff val="35000"/>
+        </a:schemeClr>
+      </a:solidFill>
+      <a:ln w="9525">
+        <a:solidFill>
+          <a:schemeClr val="tx1">
+            <a:lumMod val="65000"/>
+            <a:lumOff val="35000"/>
+          </a:schemeClr>
+        </a:solidFill>
+      </a:ln>
+    </cs:spPr>
+  </cs:downBar>
+  <cs:dropLine>
+    <cs:lnRef idx="0"/>
+    <cs:fillRef idx="0"/>
+    <cs:effectRef idx="0"/>
+    <cs:fontRef idx="minor">
+      <a:schemeClr val="tx1"/>
+    </cs:fontRef>
+    <cs:spPr>
+      <a:ln w="9525" cap="flat" cmpd="sng" algn="ctr">
+        <a:solidFill>
+          <a:schemeClr val="tx1">
+            <a:lumMod val="35000"/>
+            <a:lumOff val="65000"/>
+          </a:schemeClr>
+        </a:solidFill>
+        <a:round/>
+      </a:ln>
+    </cs:spPr>
+  </cs:dropLine>
+  <cs:errorBar>
+    <cs:lnRef idx="0"/>
+    <cs:fillRef idx="0"/>
+    <cs:effectRef idx="0"/>
+    <cs:fontRef idx="minor">
+      <a:schemeClr val="tx1"/>
+    </cs:fontRef>
+    <cs:spPr>
+      <a:ln w="9525" cap="flat" cmpd="sng" algn="ctr">
+        <a:solidFill>
+          <a:schemeClr val="tx1">
+            <a:lumMod val="65000"/>
+            <a:lumOff val="35000"/>
+          </a:schemeClr>
+        </a:solidFill>
+        <a:round/>
+      </a:ln>
+    </cs:spPr>
+  </cs:errorBar>
+  <cs:floor>
+    <cs:lnRef idx="0"/>
+    <cs:fillRef idx="0"/>
+    <cs:effectRef idx="0"/>
+    <cs:fontRef idx="minor">
+      <a:schemeClr val="tx1"/>
+    </cs:fontRef>
+    <cs:spPr>
+      <a:noFill/>
+      <a:ln>
+        <a:noFill/>
+      </a:ln>
+    </cs:spPr>
+  </cs:floor>
+  <cs:gridlineMajor>
+    <cs:lnRef idx="0"/>
+    <cs:fillRef idx="0"/>
+    <cs:effectRef idx="0"/>
+    <cs:fontRef idx="minor">
+      <a:schemeClr val="tx1"/>
+    </cs:fontRef>
+    <cs:spPr>
+      <a:ln w="9525" cap="flat" cmpd="sng" algn="ctr">
+        <a:solidFill>
+          <a:schemeClr val="tx1">
+            <a:lumMod val="15000"/>
+            <a:lumOff val="85000"/>
+          </a:schemeClr>
+        </a:solidFill>
+        <a:round/>
+      </a:ln>
+    </cs:spPr>
+  </cs:gridlineMajor>
+  <cs:gridlineMinor>
+    <cs:lnRef idx="0"/>
+    <cs:fillRef idx="0"/>
+    <cs:effectRef idx="0"/>
+    <cs:fontRef idx="minor">
+      <a:schemeClr val="tx1"/>
+    </cs:fontRef>
+    <cs:spPr>
+      <a:ln w="9525" cap="flat" cmpd="sng" algn="ctr">
+        <a:solidFill>
+          <a:schemeClr val="tx1">
+            <a:lumMod val="5000"/>
+            <a:lumOff val="95000"/>
+          </a:schemeClr>
+        </a:solidFill>
+        <a:round/>
+      </a:ln>
+    </cs:spPr>
+  </cs:gridlineMinor>
+  <cs:hiLoLine>
+    <cs:lnRef idx="0"/>
+    <cs:fillRef idx="0"/>
+    <cs:effectRef idx="0"/>
+    <cs:fontRef idx="minor">
+      <a:schemeClr val="tx1"/>
+    </cs:fontRef>
+    <cs:spPr>
+      <a:ln w="9525" cap="flat" cmpd="sng" algn="ctr">
+        <a:solidFill>
+          <a:schemeClr val="tx1">
+            <a:lumMod val="75000"/>
+            <a:lumOff val="25000"/>
+          </a:schemeClr>
+        </a:solidFill>
+        <a:round/>
+      </a:ln>
+    </cs:spPr>
+  </cs:hiLoLine>
+  <cs:leaderLine>
+    <cs:lnRef idx="0"/>
+    <cs:fillRef idx="0"/>
+    <cs:effectRef idx="0"/>
+    <cs:fontRef idx="minor">
+      <a:schemeClr val="tx1"/>
+    </cs:fontRef>
+    <cs:spPr>
+      <a:ln w="9525" cap="flat" cmpd="sng" algn="ctr">
+        <a:solidFill>
+          <a:schemeClr val="tx1">
+            <a:lumMod val="35000"/>
+            <a:lumOff val="65000"/>
+          </a:schemeClr>
+        </a:solidFill>
+        <a:round/>
+      </a:ln>
+    </cs:spPr>
+  </cs:leaderLine>
+  <cs:legend>
+    <cs:lnRef idx="0"/>
+    <cs:fillRef idx="0"/>
+    <cs:effectRef idx="0"/>
+    <cs:fontRef idx="minor">
+      <a:schemeClr val="tx1">
+        <a:lumMod val="65000"/>
+        <a:lumOff val="35000"/>
+      </a:schemeClr>
+    </cs:fontRef>
+    <cs:defRPr sz="900" kern="1200"/>
+  </cs:legend>
+  <cs:plotArea mods="allowNoFillOverride allowNoLineOverride">
+    <cs:lnRef idx="0"/>
+    <cs:fillRef idx="0"/>
+    <cs:effectRef idx="0"/>
+    <cs:fontRef idx="minor">
+      <a:schemeClr val="tx1"/>
+    </cs:fontRef>
+  </cs:plotArea>
+  <cs:plotArea3D mods="allowNoFillOverride allowNoLineOverride">
+    <cs:lnRef idx="0"/>
+    <cs:fillRef idx="0"/>
+    <cs:effectRef idx="0"/>
+    <cs:fontRef idx="minor">
+      <a:schemeClr val="tx1"/>
+    </cs:fontRef>
+  </cs:plotArea3D>
+  <cs:seriesAxis>
+    <cs:lnRef idx="0"/>
+    <cs:fillRef idx="0"/>
+    <cs:effectRef idx="0"/>
+    <cs:fontRef idx="minor">
+      <a:schemeClr val="tx1">
+        <a:lumMod val="65000"/>
+        <a:lumOff val="35000"/>
+      </a:schemeClr>
+    </cs:fontRef>
+    <cs:defRPr sz="900" kern="1200"/>
+  </cs:seriesAxis>
+  <cs:seriesLine>
+    <cs:lnRef idx="0"/>
+    <cs:fillRef idx="0"/>
+    <cs:effectRef idx="0"/>
+    <cs:fontRef idx="minor">
+      <a:schemeClr val="tx1"/>
+    </cs:fontRef>
+    <cs:spPr>
+      <a:ln w="9525" cap="flat" cmpd="sng" algn="ctr">
+        <a:solidFill>
+          <a:schemeClr val="tx1">
+            <a:lumMod val="35000"/>
+            <a:lumOff val="65000"/>
+          </a:schemeClr>
+        </a:solidFill>
+        <a:round/>
+      </a:ln>
+    </cs:spPr>
+  </cs:seriesLine>
+  <cs:title>
+    <cs:lnRef idx="0"/>
+    <cs:fillRef idx="0"/>
+    <cs:effectRef idx="0"/>
+    <cs:fontRef idx="minor">
+      <a:schemeClr val="tx1">
+        <a:lumMod val="65000"/>
+        <a:lumOff val="35000"/>
+      </a:schemeClr>
+    </cs:fontRef>
+    <cs:defRPr sz="1400" b="0" kern="1200" spc="0" baseline="0"/>
+  </cs:title>
+  <cs:trendline>
+    <cs:lnRef idx="0">
+      <cs:styleClr val="auto"/>
+    </cs:lnRef>
+    <cs:fillRef idx="0"/>
+    <cs:effectRef idx="0"/>
+    <cs:fontRef idx="minor">
+      <a:schemeClr val="tx1"/>
+    </cs:fontRef>
+    <cs:spPr>
+      <a:ln w="19050" cap="rnd">
+        <a:solidFill>
+          <a:schemeClr val="phClr"/>
+        </a:solidFill>
+        <a:prstDash val="sysDot"/>
+      </a:ln>
+    </cs:spPr>
+  </cs:trendline>
+  <cs:trendlineLabel>
+    <cs:lnRef idx="0"/>
+    <cs:fillRef idx="0"/>
+    <cs:effectRef idx="0"/>
+    <cs:fontRef idx="minor">
+      <a:schemeClr val="tx1">
+        <a:lumMod val="65000"/>
+        <a:lumOff val="35000"/>
+      </a:schemeClr>
+    </cs:fontRef>
+    <cs:defRPr sz="900" kern="1200"/>
+  </cs:trendlineLabel>
+  <cs:upBar>
+    <cs:lnRef idx="0"/>
+    <cs:fillRef idx="0"/>
+    <cs:effectRef idx="0"/>
+    <cs:fontRef idx="minor">
+      <a:schemeClr val="dk1"/>
+    </cs:fontRef>
+    <cs:spPr>
+      <a:solidFill>
+        <a:schemeClr val="lt1"/>
+      </a:solidFill>
+      <a:ln w="9525">
+        <a:solidFill>
+          <a:schemeClr val="tx1">
+            <a:lumMod val="15000"/>
+            <a:lumOff val="85000"/>
+          </a:schemeClr>
+        </a:solidFill>
+      </a:ln>
+    </cs:spPr>
+  </cs:upBar>
+  <cs:valueAxis>
+    <cs:lnRef idx="0"/>
+    <cs:fillRef idx="0"/>
+    <cs:effectRef idx="0"/>
+    <cs:fontRef idx="minor">
+      <a:schemeClr val="tx1">
+        <a:lumMod val="65000"/>
+        <a:lumOff val="35000"/>
+      </a:schemeClr>
+    </cs:fontRef>
+    <cs:defRPr sz="900" kern="1200"/>
+  </cs:valueAxis>
+  <cs:wall>
+    <cs:lnRef idx="0"/>
+    <cs:fillRef idx="0"/>
+    <cs:effectRef idx="0"/>
+    <cs:fontRef idx="minor">
+      <a:schemeClr val="tx1"/>
+    </cs:fontRef>
+    <cs:spPr>
+      <a:noFill/>
+      <a:ln>
+        <a:noFill/>
+      </a:ln>
+    </cs:spPr>
+  </cs:wall>
+</cs:chartStyle>
+</file>
+
+<file path=word/charts/style2.xml><?xml version="1.0" encoding="utf-8"?>
+<cs:chartStyle xmlns:cs="http://schemas.microsoft.com/office/drawing/2012/chartStyle" xmlns:a="http://schemas.openxmlformats.org/drawingml/2006/main" id="201">
+  <cs:axisTitle>
+    <cs:lnRef idx="0"/>
+    <cs:fillRef idx="0"/>
+    <cs:effectRef idx="0"/>
+    <cs:fontRef idx="minor">
+      <a:schemeClr val="tx1">
+        <a:lumMod val="65000"/>
+        <a:lumOff val="35000"/>
+      </a:schemeClr>
+    </cs:fontRef>
+    <cs:defRPr sz="1000" kern="1200"/>
+  </cs:axisTitle>
+  <cs:categoryAxis>
+    <cs:lnRef idx="0"/>
+    <cs:fillRef idx="0"/>
+    <cs:effectRef idx="0"/>
+    <cs:fontRef idx="minor">
+      <a:schemeClr val="tx1">
+        <a:lumMod val="65000"/>
+        <a:lumOff val="35000"/>
+      </a:schemeClr>
+    </cs:fontRef>
+    <cs:spPr>
+      <a:ln w="9525" cap="flat" cmpd="sng" algn="ctr">
+        <a:solidFill>
+          <a:schemeClr val="tx1">
+            <a:lumMod val="15000"/>
+            <a:lumOff val="85000"/>
+          </a:schemeClr>
+        </a:solidFill>
+        <a:round/>
+      </a:ln>
+    </cs:spPr>
+    <cs:defRPr sz="900" kern="1200"/>
+  </cs:categoryAxis>
+  <cs:chartArea mods="allowNoFillOverride allowNoLineOverride">
+    <cs:lnRef idx="0"/>
+    <cs:fillRef idx="0"/>
+    <cs:effectRef idx="0"/>
+    <cs:fontRef idx="minor">
+      <a:schemeClr val="tx1"/>
+    </cs:fontRef>
+    <cs:spPr>
+      <a:solidFill>
+        <a:schemeClr val="bg1"/>
+      </a:solidFill>
+      <a:ln w="9525" cap="flat" cmpd="sng" algn="ctr">
+        <a:solidFill>
+          <a:schemeClr val="tx1">
+            <a:lumMod val="15000"/>
+            <a:lumOff val="85000"/>
+          </a:schemeClr>
+        </a:solidFill>
+        <a:round/>
+      </a:ln>
+    </cs:spPr>
+    <cs:defRPr sz="1000" kern="1200"/>
+  </cs:chartArea>
+  <cs:dataLabel>
+    <cs:lnRef idx="0"/>
+    <cs:fillRef idx="0"/>
+    <cs:effectRef idx="0"/>
+    <cs:fontRef idx="minor">
+      <a:schemeClr val="tx1">
+        <a:lumMod val="75000"/>
+        <a:lumOff val="25000"/>
+      </a:schemeClr>
+    </cs:fontRef>
+    <cs:defRPr sz="900" kern="1200"/>
+  </cs:dataLabel>
+  <cs:dataLabelCallout>
+    <cs:lnRef idx="0"/>
+    <cs:fillRef idx="0"/>
+    <cs:effectRef idx="0"/>
+    <cs:fontRef idx="minor">
+      <a:schemeClr val="dk1">
+        <a:lumMod val="65000"/>
+        <a:lumOff val="35000"/>
+      </a:schemeClr>
+    </cs:fontRef>
+    <cs:spPr>
+      <a:solidFill>
+        <a:schemeClr val="lt1"/>
+      </a:solidFill>
+      <a:ln>
+        <a:solidFill>
+          <a:schemeClr val="dk1">
+            <a:lumMod val="25000"/>
+            <a:lumOff val="75000"/>
+          </a:schemeClr>
+        </a:solidFill>
+      </a:ln>
+    </cs:spPr>
+    <cs:defRPr sz="900" kern="1200"/>
+    <cs:bodyPr rot="0" spcFirstLastPara="1" vertOverflow="clip" horzOverflow="clip" vert="horz" wrap="square" lIns="36576" tIns="18288" rIns="36576" bIns="18288" anchor="ctr" anchorCtr="1">
+      <a:spAutoFit/>
+    </cs:bodyPr>
+  </cs:dataLabelCallout>
+  <cs:dataPoint>
+    <cs:lnRef idx="0"/>
+    <cs:fillRef idx="1">
+      <cs:styleClr val="auto"/>
+    </cs:fillRef>
+    <cs:effectRef idx="0"/>
+    <cs:fontRef idx="minor">
+      <a:schemeClr val="tx1"/>
+    </cs:fontRef>
+  </cs:dataPoint>
+  <cs:dataPoint3D>
+    <cs:lnRef idx="0"/>
+    <cs:fillRef idx="1">
+      <cs:styleClr val="auto"/>
+    </cs:fillRef>
+    <cs:effectRef idx="0"/>
+    <cs:fontRef idx="minor">
+      <a:schemeClr val="tx1"/>
+    </cs:fontRef>
+  </cs:dataPoint3D>
+  <cs:dataPointLine>
+    <cs:lnRef idx="0">
+      <cs:styleClr val="auto"/>
+    </cs:lnRef>
+    <cs:fillRef idx="1"/>
+    <cs:effectRef idx="0"/>
+    <cs:fontRef idx="minor">
+      <a:schemeClr val="tx1"/>
+    </cs:fontRef>
+    <cs:spPr>
+      <a:ln w="28575" cap="rnd">
+        <a:solidFill>
+          <a:schemeClr val="phClr"/>
+        </a:solidFill>
+        <a:round/>
+      </a:ln>
+    </cs:spPr>
+  </cs:dataPointLine>
+  <cs:dataPointMarker>
+    <cs:lnRef idx="0">
+      <cs:styleClr val="auto"/>
+    </cs:lnRef>
+    <cs:fillRef idx="1">
+      <cs:styleClr val="auto"/>
+    </cs:fillRef>
+    <cs:effectRef idx="0"/>
+    <cs:fontRef idx="minor">
+      <a:schemeClr val="tx1"/>
+    </cs:fontRef>
+    <cs:spPr>
+      <a:ln w="9525">
+        <a:solidFill>
+          <a:schemeClr val="phClr"/>
+        </a:solidFill>
+      </a:ln>
+    </cs:spPr>
+  </cs:dataPointMarker>
+  <cs:dataPointMarkerLayout symbol="circle" size="5"/>
+  <cs:dataPointWireframe>
+    <cs:lnRef idx="0">
+      <cs:styleClr val="auto"/>
+    </cs:lnRef>
+    <cs:fillRef idx="1"/>
+    <cs:effectRef idx="0"/>
+    <cs:fontRef idx="minor">
+      <a:schemeClr val="tx1"/>
+    </cs:fontRef>
+    <cs:spPr>
+      <a:ln w="9525" cap="rnd">
+        <a:solidFill>
+          <a:schemeClr val="phClr"/>
+        </a:solidFill>
+        <a:round/>
+      </a:ln>
+    </cs:spPr>
+  </cs:dataPointWireframe>
+  <cs:dataTable>
+    <cs:lnRef idx="0"/>
+    <cs:fillRef idx="0"/>
+    <cs:effectRef idx="0"/>
+    <cs:fontRef idx="minor">
+      <a:schemeClr val="tx1">
+        <a:lumMod val="65000"/>
+        <a:lumOff val="35000"/>
+      </a:schemeClr>
+    </cs:fontRef>
+    <cs:spPr>
+      <a:noFill/>
+      <a:ln w="9525" cap="flat" cmpd="sng" algn="ctr">
+        <a:solidFill>
+          <a:schemeClr val="tx1">
+            <a:lumMod val="15000"/>
+            <a:lumOff val="85000"/>
+          </a:schemeClr>
+        </a:solidFill>
+        <a:round/>
+      </a:ln>
+    </cs:spPr>
+    <cs:defRPr sz="900" kern="1200"/>
+  </cs:dataTable>
+  <cs:downBar>
+    <cs:lnRef idx="0"/>
+    <cs:fillRef idx="0"/>
+    <cs:effectRef idx="0"/>
+    <cs:fontRef idx="minor">
+      <a:schemeClr val="dk1"/>
+    </cs:fontRef>
+    <cs:spPr>
+      <a:solidFill>
+        <a:schemeClr val="dk1">
+          <a:lumMod val="65000"/>
+          <a:lumOff val="35000"/>
+        </a:schemeClr>
+      </a:solidFill>
+      <a:ln w="9525">
+        <a:solidFill>
+          <a:schemeClr val="tx1">
+            <a:lumMod val="65000"/>
+            <a:lumOff val="35000"/>
+          </a:schemeClr>
+        </a:solidFill>
+      </a:ln>
+    </cs:spPr>
+  </cs:downBar>
+  <cs:dropLine>
+    <cs:lnRef idx="0"/>
+    <cs:fillRef idx="0"/>
+    <cs:effectRef idx="0"/>
+    <cs:fontRef idx="minor">
+      <a:schemeClr val="tx1"/>
+    </cs:fontRef>
+    <cs:spPr>
+      <a:ln w="9525" cap="flat" cmpd="sng" algn="ctr">
+        <a:solidFill>
+          <a:schemeClr val="tx1">
+            <a:lumMod val="35000"/>
+            <a:lumOff val="65000"/>
+          </a:schemeClr>
+        </a:solidFill>
+        <a:round/>
+      </a:ln>
+    </cs:spPr>
+  </cs:dropLine>
+  <cs:errorBar>
+    <cs:lnRef idx="0"/>
+    <cs:fillRef idx="0"/>
+    <cs:effectRef idx="0"/>
+    <cs:fontRef idx="minor">
+      <a:schemeClr val="tx1"/>
+    </cs:fontRef>
+    <cs:spPr>
+      <a:ln w="9525" cap="flat" cmpd="sng" algn="ctr">
+        <a:solidFill>
+          <a:schemeClr val="tx1">
+            <a:lumMod val="65000"/>
+            <a:lumOff val="35000"/>
+          </a:schemeClr>
+        </a:solidFill>
+        <a:round/>
+      </a:ln>
+    </cs:spPr>
+  </cs:errorBar>
+  <cs:floor>
+    <cs:lnRef idx="0"/>
+    <cs:fillRef idx="0"/>
+    <cs:effectRef idx="0"/>
+    <cs:fontRef idx="minor">
+      <a:schemeClr val="tx1"/>
+    </cs:fontRef>
+    <cs:spPr>
+      <a:noFill/>
+      <a:ln>
+        <a:noFill/>
+      </a:ln>
+    </cs:spPr>
+  </cs:floor>
+  <cs:gridlineMajor>
+    <cs:lnRef idx="0"/>
+    <cs:fillRef idx="0"/>
+    <cs:effectRef idx="0"/>
+    <cs:fontRef idx="minor">
+      <a:schemeClr val="tx1"/>
+    </cs:fontRef>
+    <cs:spPr>
+      <a:ln w="9525" cap="flat" cmpd="sng" algn="ctr">
+        <a:solidFill>
+          <a:schemeClr val="tx1">
+            <a:lumMod val="15000"/>
+            <a:lumOff val="85000"/>
+          </a:schemeClr>
+        </a:solidFill>
+        <a:round/>
+      </a:ln>
+    </cs:spPr>
+  </cs:gridlineMajor>
+  <cs:gridlineMinor>
+    <cs:lnRef idx="0"/>
+    <cs:fillRef idx="0"/>
+    <cs:effectRef idx="0"/>
+    <cs:fontRef idx="minor">
+      <a:schemeClr val="tx1"/>
+    </cs:fontRef>
+    <cs:spPr>
+      <a:ln w="9525" cap="flat" cmpd="sng" algn="ctr">
+        <a:solidFill>
+          <a:schemeClr val="tx1">
+            <a:lumMod val="5000"/>
+            <a:lumOff val="95000"/>
+          </a:schemeClr>
+        </a:solidFill>
+        <a:round/>
+      </a:ln>
+    </cs:spPr>
+  </cs:gridlineMinor>
+  <cs:hiLoLine>
+    <cs:lnRef idx="0"/>
+    <cs:fillRef idx="0"/>
+    <cs:effectRef idx="0"/>
+    <cs:fontRef idx="minor">
+      <a:schemeClr val="tx1"/>
+    </cs:fontRef>
+    <cs:spPr>
+      <a:ln w="9525" cap="flat" cmpd="sng" algn="ctr">
+        <a:solidFill>
+          <a:schemeClr val="tx1">
+            <a:lumMod val="75000"/>
+            <a:lumOff val="25000"/>
+          </a:schemeClr>
+        </a:solidFill>
+        <a:round/>
+      </a:ln>
+    </cs:spPr>
+  </cs:hiLoLine>
+  <cs:leaderLine>
+    <cs:lnRef idx="0"/>
+    <cs:fillRef idx="0"/>
+    <cs:effectRef idx="0"/>
+    <cs:fontRef idx="minor">
+      <a:schemeClr val="tx1"/>
+    </cs:fontRef>
+    <cs:spPr>
+      <a:ln w="9525" cap="flat" cmpd="sng" algn="ctr">
+        <a:solidFill>
+          <a:schemeClr val="tx1">
+            <a:lumMod val="35000"/>
+            <a:lumOff val="65000"/>
+          </a:schemeClr>
+        </a:solidFill>
+        <a:round/>
+      </a:ln>
+    </cs:spPr>
+  </cs:leaderLine>
+  <cs:legend>
+    <cs:lnRef idx="0"/>
+    <cs:fillRef idx="0"/>
+    <cs:effectRef idx="0"/>
+    <cs:fontRef idx="minor">
+      <a:schemeClr val="tx1">
+        <a:lumMod val="65000"/>
+        <a:lumOff val="35000"/>
+      </a:schemeClr>
+    </cs:fontRef>
+    <cs:defRPr sz="900" kern="1200"/>
+  </cs:legend>
+  <cs:plotArea mods="allowNoFillOverride allowNoLineOverride">
+    <cs:lnRef idx="0"/>
+    <cs:fillRef idx="0"/>
+    <cs:effectRef idx="0"/>
+    <cs:fontRef idx="minor">
+      <a:schemeClr val="tx1"/>
+    </cs:fontRef>
+  </cs:plotArea>
+  <cs:plotArea3D mods="allowNoFillOverride allowNoLineOverride">
+    <cs:lnRef idx="0"/>
+    <cs:fillRef idx="0"/>
+    <cs:effectRef idx="0"/>
+    <cs:fontRef idx="minor">
+      <a:schemeClr val="tx1"/>
+    </cs:fontRef>
+  </cs:plotArea3D>
+  <cs:seriesAxis>
+    <cs:lnRef idx="0"/>
+    <cs:fillRef idx="0"/>
+    <cs:effectRef idx="0"/>
+    <cs:fontRef idx="minor">
+      <a:schemeClr val="tx1">
+        <a:lumMod val="65000"/>
+        <a:lumOff val="35000"/>
+      </a:schemeClr>
+    </cs:fontRef>
+    <cs:defRPr sz="900" kern="1200"/>
+  </cs:seriesAxis>
+  <cs:seriesLine>
+    <cs:lnRef idx="0"/>
+    <cs:fillRef idx="0"/>
+    <cs:effectRef idx="0"/>
+    <cs:fontRef idx="minor">
+      <a:schemeClr val="tx1"/>
+    </cs:fontRef>
+    <cs:spPr>
+      <a:ln w="9525" cap="flat" cmpd="sng" algn="ctr">
+        <a:solidFill>
+          <a:schemeClr val="tx1">
+            <a:lumMod val="35000"/>
+            <a:lumOff val="65000"/>
+          </a:schemeClr>
+        </a:solidFill>
+        <a:round/>
+      </a:ln>
+    </cs:spPr>
+  </cs:seriesLine>
+  <cs:title>
+    <cs:lnRef idx="0"/>
+    <cs:fillRef idx="0"/>
+    <cs:effectRef idx="0"/>
+    <cs:fontRef idx="minor">
+      <a:schemeClr val="tx1">
+        <a:lumMod val="65000"/>
+        <a:lumOff val="35000"/>
+      </a:schemeClr>
+    </cs:fontRef>
+    <cs:defRPr sz="1400" b="0" kern="1200" spc="0" baseline="0"/>
+  </cs:title>
+  <cs:trendline>
+    <cs:lnRef idx="0">
+      <cs:styleClr val="auto"/>
+    </cs:lnRef>
+    <cs:fillRef idx="0"/>
+    <cs:effectRef idx="0"/>
+    <cs:fontRef idx="minor">
+      <a:schemeClr val="tx1"/>
+    </cs:fontRef>
+    <cs:spPr>
+      <a:ln w="19050" cap="rnd">
+        <a:solidFill>
+          <a:schemeClr val="phClr"/>
+        </a:solidFill>
+        <a:prstDash val="sysDot"/>
+      </a:ln>
+    </cs:spPr>
+  </cs:trendline>
+  <cs:trendlineLabel>
+    <cs:lnRef idx="0"/>
+    <cs:fillRef idx="0"/>
+    <cs:effectRef idx="0"/>
+    <cs:fontRef idx="minor">
+      <a:schemeClr val="tx1">
+        <a:lumMod val="65000"/>
+        <a:lumOff val="35000"/>
+      </a:schemeClr>
+    </cs:fontRef>
+    <cs:defRPr sz="900" kern="1200"/>
+  </cs:trendlineLabel>
+  <cs:upBar>
+    <cs:lnRef idx="0"/>
+    <cs:fillRef idx="0"/>
+    <cs:effectRef idx="0"/>
+    <cs:fontRef idx="minor">
+      <a:schemeClr val="dk1"/>
+    </cs:fontRef>
+    <cs:spPr>
+      <a:solidFill>
+        <a:schemeClr val="lt1"/>
+      </a:solidFill>
+      <a:ln w="9525">
+        <a:solidFill>
+          <a:schemeClr val="tx1">
+            <a:lumMod val="15000"/>
+            <a:lumOff val="85000"/>
+          </a:schemeClr>
+        </a:solidFill>
+      </a:ln>
+    </cs:spPr>
+  </cs:upBar>
+  <cs:valueAxis>
+    <cs:lnRef idx="0"/>
+    <cs:fillRef idx="0"/>
+    <cs:effectRef idx="0"/>
+    <cs:fontRef idx="minor">
+      <a:schemeClr val="tx1">
+        <a:lumMod val="65000"/>
+        <a:lumOff val="35000"/>
+      </a:schemeClr>
+    </cs:fontRef>
+    <cs:defRPr sz="900" kern="1200"/>
+  </cs:valueAxis>
+  <cs:wall>
+    <cs:lnRef idx="0"/>
+    <cs:fillRef idx="0"/>
+    <cs:effectRef idx="0"/>
+    <cs:fontRef idx="minor">
+      <a:schemeClr val="tx1"/>
+    </cs:fontRef>
+    <cs:spPr>
+      <a:noFill/>
+      <a:ln>
+        <a:noFill/>
+      </a:ln>
+    </cs:spPr>
+  </cs:wall>
+</cs:chartStyle>
+</file>
+
+<file path=word/charts/style3.xml><?xml version="1.0" encoding="utf-8"?>
+<cs:chartStyle xmlns:cs="http://schemas.microsoft.com/office/drawing/2012/chartStyle" xmlns:a="http://schemas.openxmlformats.org/drawingml/2006/main" id="201">
+  <cs:axisTitle>
+    <cs:lnRef idx="0"/>
+    <cs:fillRef idx="0"/>
+    <cs:effectRef idx="0"/>
+    <cs:fontRef idx="minor">
+      <a:schemeClr val="tx1">
+        <a:lumMod val="65000"/>
+        <a:lumOff val="35000"/>
+      </a:schemeClr>
+    </cs:fontRef>
+    <cs:defRPr sz="1000" kern="1200"/>
+  </cs:axisTitle>
+  <cs:categoryAxis>
+    <cs:lnRef idx="0"/>
+    <cs:fillRef idx="0"/>
+    <cs:effectRef idx="0"/>
+    <cs:fontRef idx="minor">
+      <a:schemeClr val="tx1">
+        <a:lumMod val="65000"/>
+        <a:lumOff val="35000"/>
+      </a:schemeClr>
+    </cs:fontRef>
+    <cs:spPr>
+      <a:ln w="9525" cap="flat" cmpd="sng" algn="ctr">
+        <a:solidFill>
+          <a:schemeClr val="tx1">
+            <a:lumMod val="15000"/>
+            <a:lumOff val="85000"/>
+          </a:schemeClr>
+        </a:solidFill>
+        <a:round/>
+      </a:ln>
+    </cs:spPr>
+    <cs:defRPr sz="900" kern="1200"/>
+  </cs:categoryAxis>
+  <cs:chartArea mods="allowNoFillOverride allowNoLineOverride">
+    <cs:lnRef idx="0"/>
+    <cs:fillRef idx="0"/>
+    <cs:effectRef idx="0"/>
+    <cs:fontRef idx="minor">
+      <a:schemeClr val="tx1"/>
+    </cs:fontRef>
+    <cs:spPr>
+      <a:solidFill>
+        <a:schemeClr val="bg1"/>
+      </a:solidFill>
+      <a:ln w="9525" cap="flat" cmpd="sng" algn="ctr">
+        <a:solidFill>
+          <a:schemeClr val="tx1">
+            <a:lumMod val="15000"/>
+            <a:lumOff val="85000"/>
+          </a:schemeClr>
+        </a:solidFill>
+        <a:round/>
+      </a:ln>
+    </cs:spPr>
+    <cs:defRPr sz="1000" kern="1200"/>
+  </cs:chartArea>
+  <cs:dataLabel>
+    <cs:lnRef idx="0"/>
+    <cs:fillRef idx="0"/>
+    <cs:effectRef idx="0"/>
+    <cs:fontRef idx="minor">
+      <a:schemeClr val="tx1">
+        <a:lumMod val="75000"/>
+        <a:lumOff val="25000"/>
+      </a:schemeClr>
+    </cs:fontRef>
+    <cs:defRPr sz="900" kern="1200"/>
+  </cs:dataLabel>
+  <cs:dataLabelCallout>
+    <cs:lnRef idx="0"/>
+    <cs:fillRef idx="0"/>
+    <cs:effectRef idx="0"/>
+    <cs:fontRef idx="minor">
+      <a:schemeClr val="dk1">
+        <a:lumMod val="65000"/>
+        <a:lumOff val="35000"/>
+      </a:schemeClr>
+    </cs:fontRef>
+    <cs:spPr>
+      <a:solidFill>
+        <a:schemeClr val="lt1"/>
+      </a:solidFill>
+      <a:ln>
+        <a:solidFill>
+          <a:schemeClr val="dk1">
+            <a:lumMod val="25000"/>
+            <a:lumOff val="75000"/>
+          </a:schemeClr>
+        </a:solidFill>
+      </a:ln>
+    </cs:spPr>
+    <cs:defRPr sz="900" kern="1200"/>
+    <cs:bodyPr rot="0" spcFirstLastPara="1" vertOverflow="clip" horzOverflow="clip" vert="horz" wrap="square" lIns="36576" tIns="18288" rIns="36576" bIns="18288" anchor="ctr" anchorCtr="1">
+      <a:spAutoFit/>
+    </cs:bodyPr>
+  </cs:dataLabelCallout>
+  <cs:dataPoint>
+    <cs:lnRef idx="0"/>
+    <cs:fillRef idx="1">
+      <cs:styleClr val="auto"/>
+    </cs:fillRef>
+    <cs:effectRef idx="0"/>
+    <cs:fontRef idx="minor">
+      <a:schemeClr val="tx1"/>
+    </cs:fontRef>
+  </cs:dataPoint>
+  <cs:dataPoint3D>
+    <cs:lnRef idx="0"/>
+    <cs:fillRef idx="1">
+      <cs:styleClr val="auto"/>
+    </cs:fillRef>
+    <cs:effectRef idx="0"/>
+    <cs:fontRef idx="minor">
+      <a:schemeClr val="tx1"/>
+    </cs:fontRef>
+  </cs:dataPoint3D>
+  <cs:dataPointLine>
+    <cs:lnRef idx="0">
+      <cs:styleClr val="auto"/>
+    </cs:lnRef>
+    <cs:fillRef idx="1"/>
+    <cs:effectRef idx="0"/>
+    <cs:fontRef idx="minor">
+      <a:schemeClr val="tx1"/>
+    </cs:fontRef>
+    <cs:spPr>
+      <a:ln w="28575" cap="rnd">
+        <a:solidFill>
+          <a:schemeClr val="phClr"/>
+        </a:solidFill>
+        <a:round/>
+      </a:ln>
+    </cs:spPr>
+  </cs:dataPointLine>
+  <cs:dataPointMarker>
+    <cs:lnRef idx="0">
+      <cs:styleClr val="auto"/>
+    </cs:lnRef>
+    <cs:fillRef idx="1">
+      <cs:styleClr val="auto"/>
+    </cs:fillRef>
+    <cs:effectRef idx="0"/>
+    <cs:fontRef idx="minor">
+      <a:schemeClr val="tx1"/>
+    </cs:fontRef>
+    <cs:spPr>
+      <a:ln w="9525">
+        <a:solidFill>
+          <a:schemeClr val="phClr"/>
+        </a:solidFill>
+      </a:ln>
+    </cs:spPr>
+  </cs:dataPointMarker>
+  <cs:dataPointMarkerLayout symbol="circle" size="5"/>
+  <cs:dataPointWireframe>
+    <cs:lnRef idx="0">
+      <cs:styleClr val="auto"/>
+    </cs:lnRef>
+    <cs:fillRef idx="1"/>
+    <cs:effectRef idx="0"/>
+    <cs:fontRef idx="minor">
+      <a:schemeClr val="tx1"/>
+    </cs:fontRef>
+    <cs:spPr>
+      <a:ln w="9525" cap="rnd">
+        <a:solidFill>
+          <a:schemeClr val="phClr"/>
+        </a:solidFill>
+        <a:round/>
+      </a:ln>
+    </cs:spPr>
+  </cs:dataPointWireframe>
+  <cs:dataTable>
+    <cs:lnRef idx="0"/>
+    <cs:fillRef idx="0"/>
+    <cs:effectRef idx="0"/>
+    <cs:fontRef idx="minor">
+      <a:schemeClr val="tx1">
+        <a:lumMod val="65000"/>
+        <a:lumOff val="35000"/>
+      </a:schemeClr>
+    </cs:fontRef>
+    <cs:spPr>
+      <a:noFill/>
+      <a:ln w="9525" cap="flat" cmpd="sng" algn="ctr">
+        <a:solidFill>
+          <a:schemeClr val="tx1">
+            <a:lumMod val="15000"/>
+            <a:lumOff val="85000"/>
+          </a:schemeClr>
+        </a:solidFill>
+        <a:round/>
+      </a:ln>
+    </cs:spPr>
+    <cs:defRPr sz="900" kern="1200"/>
+  </cs:dataTable>
+  <cs:downBar>
+    <cs:lnRef idx="0"/>
+    <cs:fillRef idx="0"/>
+    <cs:effectRef idx="0"/>
+    <cs:fontRef idx="minor">
+      <a:schemeClr val="dk1"/>
+    </cs:fontRef>
+    <cs:spPr>
+      <a:solidFill>
+        <a:schemeClr val="dk1">
+          <a:lumMod val="65000"/>
+          <a:lumOff val="35000"/>
+        </a:schemeClr>
+      </a:solidFill>
+      <a:ln w="9525">
+        <a:solidFill>
+          <a:schemeClr val="tx1">
+            <a:lumMod val="65000"/>
+            <a:lumOff val="35000"/>
+          </a:schemeClr>
+        </a:solidFill>
+      </a:ln>
+    </cs:spPr>
+  </cs:downBar>
+  <cs:dropLine>
+    <cs:lnRef idx="0"/>
+    <cs:fillRef idx="0"/>
+    <cs:effectRef idx="0"/>
+    <cs:fontRef idx="minor">
+      <a:schemeClr val="tx1"/>
+    </cs:fontRef>
+    <cs:spPr>
+      <a:ln w="9525" cap="flat" cmpd="sng" algn="ctr">
+        <a:solidFill>
+          <a:schemeClr val="tx1">
+            <a:lumMod val="35000"/>
+            <a:lumOff val="65000"/>
+          </a:schemeClr>
+        </a:solidFill>
+        <a:round/>
+      </a:ln>
+    </cs:spPr>
+  </cs:dropLine>
+  <cs:errorBar>
+    <cs:lnRef idx="0"/>
+    <cs:fillRef idx="0"/>
+    <cs:effectRef idx="0"/>
+    <cs:fontRef idx="minor">
+      <a:schemeClr val="tx1"/>
+    </cs:fontRef>
+    <cs:spPr>
+      <a:ln w="9525" cap="flat" cmpd="sng" algn="ctr">
+        <a:solidFill>
+          <a:schemeClr val="tx1">
+            <a:lumMod val="65000"/>
+            <a:lumOff val="35000"/>
+          </a:schemeClr>
+        </a:solidFill>
+        <a:round/>
+      </a:ln>
+    </cs:spPr>
+  </cs:errorBar>
+  <cs:floor>
+    <cs:lnRef idx="0"/>
+    <cs:fillRef idx="0"/>
+    <cs:effectRef idx="0"/>
+    <cs:fontRef idx="minor">
+      <a:schemeClr val="tx1"/>
+    </cs:fontRef>
+    <cs:spPr>
+      <a:noFill/>
+      <a:ln>
+        <a:noFill/>
+      </a:ln>
+    </cs:spPr>
+  </cs:floor>
+  <cs:gridlineMajor>
+    <cs:lnRef idx="0"/>
+    <cs:fillRef idx="0"/>
+    <cs:effectRef idx="0"/>
+    <cs:fontRef idx="minor">
+      <a:schemeClr val="tx1"/>
+    </cs:fontRef>
+    <cs:spPr>
+      <a:ln w="9525" cap="flat" cmpd="sng" algn="ctr">
+        <a:solidFill>
+          <a:schemeClr val="tx1">
+            <a:lumMod val="15000"/>
+            <a:lumOff val="85000"/>
+          </a:schemeClr>
+        </a:solidFill>
+        <a:round/>
+      </a:ln>
+    </cs:spPr>
+  </cs:gridlineMajor>
+  <cs:gridlineMinor>
+    <cs:lnRef idx="0"/>
+    <cs:fillRef idx="0"/>
+    <cs:effectRef idx="0"/>
+    <cs:fontRef idx="minor">
+      <a:schemeClr val="tx1"/>
+    </cs:fontRef>
+    <cs:spPr>
+      <a:ln w="9525" cap="flat" cmpd="sng" algn="ctr">
+        <a:solidFill>
+          <a:schemeClr val="tx1">
+            <a:lumMod val="5000"/>
+            <a:lumOff val="95000"/>
+          </a:schemeClr>
+        </a:solidFill>
+        <a:round/>
+      </a:ln>
+    </cs:spPr>
+  </cs:gridlineMinor>
+  <cs:hiLoLine>
+    <cs:lnRef idx="0"/>
+    <cs:fillRef idx="0"/>
+    <cs:effectRef idx="0"/>
+    <cs:fontRef idx="minor">
+      <a:schemeClr val="tx1"/>
+    </cs:fontRef>
+    <cs:spPr>
+      <a:ln w="9525" cap="flat" cmpd="sng" algn="ctr">
+        <a:solidFill>
+          <a:schemeClr val="tx1">
+            <a:lumMod val="75000"/>
+            <a:lumOff val="25000"/>
+          </a:schemeClr>
+        </a:solidFill>
+        <a:round/>
+      </a:ln>
+    </cs:spPr>
+  </cs:hiLoLine>
+  <cs:leaderLine>
+    <cs:lnRef idx="0"/>
+    <cs:fillRef idx="0"/>
+    <cs:effectRef idx="0"/>
+    <cs:fontRef idx="minor">
+      <a:schemeClr val="tx1"/>
+    </cs:fontRef>
+    <cs:spPr>
+      <a:ln w="9525" cap="flat" cmpd="sng" algn="ctr">
+        <a:solidFill>
+          <a:schemeClr val="tx1">
+            <a:lumMod val="35000"/>
+            <a:lumOff val="65000"/>
+          </a:schemeClr>
+        </a:solidFill>
+        <a:round/>
+      </a:ln>
+    </cs:spPr>
+  </cs:leaderLine>
+  <cs:legend>
+    <cs:lnRef idx="0"/>
+    <cs:fillRef idx="0"/>
+    <cs:effectRef idx="0"/>
+    <cs:fontRef idx="minor">
+      <a:schemeClr val="tx1">
+        <a:lumMod val="65000"/>
+        <a:lumOff val="35000"/>
+      </a:schemeClr>
+    </cs:fontRef>
+    <cs:defRPr sz="900" kern="1200"/>
+  </cs:legend>
+  <cs:plotArea mods="allowNoFillOverride allowNoLineOverride">
+    <cs:lnRef idx="0"/>
+    <cs:fillRef idx="0"/>
+    <cs:effectRef idx="0"/>
+    <cs:fontRef idx="minor">
+      <a:schemeClr val="tx1"/>
+    </cs:fontRef>
+  </cs:plotArea>
+  <cs:plotArea3D mods="allowNoFillOverride allowNoLineOverride">
+    <cs:lnRef idx="0"/>
+    <cs:fillRef idx="0"/>
+    <cs:effectRef idx="0"/>
+    <cs:fontRef idx="minor">
+      <a:schemeClr val="tx1"/>
+    </cs:fontRef>
+  </cs:plotArea3D>
+  <cs:seriesAxis>
+    <cs:lnRef idx="0"/>
+    <cs:fillRef idx="0"/>
+    <cs:effectRef idx="0"/>
+    <cs:fontRef idx="minor">
+      <a:schemeClr val="tx1">
+        <a:lumMod val="65000"/>
+        <a:lumOff val="35000"/>
+      </a:schemeClr>
+    </cs:fontRef>
+    <cs:defRPr sz="900" kern="1200"/>
+  </cs:seriesAxis>
+  <cs:seriesLine>
+    <cs:lnRef idx="0"/>
+    <cs:fillRef idx="0"/>
+    <cs:effectRef idx="0"/>
+    <cs:fontRef idx="minor">
+      <a:schemeClr val="tx1"/>
+    </cs:fontRef>
+    <cs:spPr>
+      <a:ln w="9525" cap="flat" cmpd="sng" algn="ctr">
+        <a:solidFill>
+          <a:schemeClr val="tx1">
+            <a:lumMod val="35000"/>
+            <a:lumOff val="65000"/>
+          </a:schemeClr>
+        </a:solidFill>
+        <a:round/>
+      </a:ln>
+    </cs:spPr>
+  </cs:seriesLine>
+  <cs:title>
+    <cs:lnRef idx="0"/>
+    <cs:fillRef idx="0"/>
+    <cs:effectRef idx="0"/>
+    <cs:fontRef idx="minor">
+      <a:schemeClr val="tx1">
+        <a:lumMod val="65000"/>
+        <a:lumOff val="35000"/>
+      </a:schemeClr>
+    </cs:fontRef>
+    <cs:defRPr sz="1400" b="0" kern="1200" spc="0" baseline="0"/>
+  </cs:title>
+  <cs:trendline>
+    <cs:lnRef idx="0">
+      <cs:styleClr val="auto"/>
+    </cs:lnRef>
+    <cs:fillRef idx="0"/>
+    <cs:effectRef idx="0"/>
+    <cs:fontRef idx="minor">
+      <a:schemeClr val="tx1"/>
+    </cs:fontRef>
+    <cs:spPr>
+      <a:ln w="19050" cap="rnd">
+        <a:solidFill>
+          <a:schemeClr val="phClr"/>
+        </a:solidFill>
+        <a:prstDash val="sysDot"/>
+      </a:ln>
+    </cs:spPr>
+  </cs:trendline>
+  <cs:trendlineLabel>
+    <cs:lnRef idx="0"/>
+    <cs:fillRef idx="0"/>
+    <cs:effectRef idx="0"/>
+    <cs:fontRef idx="minor">
+      <a:schemeClr val="tx1">
+        <a:lumMod val="65000"/>
+        <a:lumOff val="35000"/>
+      </a:schemeClr>
+    </cs:fontRef>
+    <cs:defRPr sz="900" kern="1200"/>
+  </cs:trendlineLabel>
+  <cs:upBar>
+    <cs:lnRef idx="0"/>
+    <cs:fillRef idx="0"/>
+    <cs:effectRef idx="0"/>
+    <cs:fontRef idx="minor">
+      <a:schemeClr val="dk1"/>
+    </cs:fontRef>
+    <cs:spPr>
+      <a:solidFill>
+        <a:schemeClr val="lt1"/>
+      </a:solidFill>
+      <a:ln w="9525">
+        <a:solidFill>
+          <a:schemeClr val="tx1">
+            <a:lumMod val="15000"/>
+            <a:lumOff val="85000"/>
+          </a:schemeClr>
+        </a:solidFill>
+      </a:ln>
+    </cs:spPr>
+  </cs:upBar>
+  <cs:valueAxis>
+    <cs:lnRef idx="0"/>
+    <cs:fillRef idx="0"/>
+    <cs:effectRef idx="0"/>
+    <cs:fontRef idx="minor">
+      <a:schemeClr val="tx1">
+        <a:lumMod val="65000"/>
+        <a:lumOff val="35000"/>
+      </a:schemeClr>
+    </cs:fontRef>
+    <cs:defRPr sz="900" kern="1200"/>
+  </cs:valueAxis>
+  <cs:wall>
+    <cs:lnRef idx="0"/>
+    <cs:fillRef idx="0"/>
+    <cs:effectRef idx="0"/>
+    <cs:fontRef idx="minor">
+      <a:schemeClr val="tx1"/>
+    </cs:fontRef>
+    <cs:spPr>
+      <a:noFill/>
+      <a:ln>
+        <a:noFill/>
+      </a:ln>
+    </cs:spPr>
+  </cs:wall>
+</cs:chartStyle>
+</file>
+
+<file path=word/charts/style4.xml><?xml version="1.0" encoding="utf-8"?>
+<cs:chartStyle xmlns:cs="http://schemas.microsoft.com/office/drawing/2012/chartStyle" xmlns:a="http://schemas.openxmlformats.org/drawingml/2006/main" id="227">
+  <cs:axisTitle>
+    <cs:lnRef idx="0"/>
+    <cs:fillRef idx="0"/>
+    <cs:effectRef idx="0"/>
+    <cs:fontRef idx="minor">
+      <a:schemeClr val="tx1">
+        <a:lumMod val="65000"/>
+        <a:lumOff val="35000"/>
+      </a:schemeClr>
+    </cs:fontRef>
+    <cs:defRPr sz="1000" kern="1200"/>
+  </cs:axisTitle>
+  <cs:categoryAxis>
+    <cs:lnRef idx="0"/>
+    <cs:fillRef idx="0"/>
+    <cs:effectRef idx="0"/>
+    <cs:fontRef idx="minor">
+      <a:schemeClr val="tx1">
+        <a:lumMod val="65000"/>
+        <a:lumOff val="35000"/>
+      </a:schemeClr>
+    </cs:fontRef>
+    <cs:spPr>
+      <a:ln w="9525" cap="flat" cmpd="sng" algn="ctr">
+        <a:solidFill>
+          <a:schemeClr val="tx1">
+            <a:lumMod val="15000"/>
+            <a:lumOff val="85000"/>
+          </a:schemeClr>
+        </a:solidFill>
+        <a:round/>
+      </a:ln>
+    </cs:spPr>
+    <cs:defRPr sz="900" kern="1200"/>
+  </cs:categoryAxis>
+  <cs:chartArea mods="allowNoFillOverride allowNoLineOverride">
+    <cs:lnRef idx="0"/>
+    <cs:fillRef idx="0"/>
+    <cs:effectRef idx="0"/>
+    <cs:fontRef idx="minor">
+      <a:schemeClr val="tx1"/>
+    </cs:fontRef>
+    <cs:spPr>
+      <a:solidFill>
+        <a:schemeClr val="bg1"/>
+      </a:solidFill>
+      <a:ln w="9525" cap="flat" cmpd="sng" algn="ctr">
+        <a:solidFill>
+          <a:schemeClr val="tx1">
+            <a:lumMod val="15000"/>
+            <a:lumOff val="85000"/>
+          </a:schemeClr>
+        </a:solidFill>
+        <a:round/>
+      </a:ln>
+    </cs:spPr>
+    <cs:defRPr sz="1000" kern="1200"/>
+  </cs:chartArea>
+  <cs:dataLabel>
+    <cs:lnRef idx="0"/>
+    <cs:fillRef idx="0"/>
+    <cs:effectRef idx="0"/>
+    <cs:fontRef idx="minor">
+      <a:schemeClr val="tx1">
+        <a:lumMod val="75000"/>
+        <a:lumOff val="25000"/>
+      </a:schemeClr>
+    </cs:fontRef>
+    <cs:defRPr sz="900" kern="1200"/>
+  </cs:dataLabel>
+  <cs:dataLabelCallout>
+    <cs:lnRef idx="0"/>
+    <cs:fillRef idx="0"/>
+    <cs:effectRef idx="0"/>
+    <cs:fontRef idx="minor">
+      <a:schemeClr val="dk1">
+        <a:lumMod val="65000"/>
+        <a:lumOff val="35000"/>
+      </a:schemeClr>
+    </cs:fontRef>
+    <cs:spPr>
+      <a:solidFill>
+        <a:schemeClr val="lt1"/>
+      </a:solidFill>
+      <a:ln>
+        <a:solidFill>
+          <a:schemeClr val="dk1">
+            <a:lumMod val="25000"/>
+            <a:lumOff val="75000"/>
+          </a:schemeClr>
+        </a:solidFill>
+      </a:ln>
+    </cs:spPr>
+    <cs:defRPr sz="900" kern="1200"/>
+    <cs:bodyPr rot="0" spcFirstLastPara="1" vertOverflow="clip" horzOverflow="clip" vert="horz" wrap="square" lIns="36576" tIns="18288" rIns="36576" bIns="18288" anchor="ctr" anchorCtr="1">
+      <a:spAutoFit/>
+    </cs:bodyPr>
+  </cs:dataLabelCallout>
+  <cs:dataPoint>
+    <cs:lnRef idx="0"/>
+    <cs:fillRef idx="1">
+      <cs:styleClr val="auto"/>
+    </cs:fillRef>
+    <cs:effectRef idx="0"/>
+    <cs:fontRef idx="minor">
+      <a:schemeClr val="tx1"/>
+    </cs:fontRef>
+    <cs:spPr>
+      <a:solidFill>
+        <a:schemeClr val="phClr"/>
+      </a:solidFill>
+    </cs:spPr>
+  </cs:dataPoint>
+  <cs:dataPoint3D>
+    <cs:lnRef idx="0"/>
+    <cs:fillRef idx="1">
+      <cs:styleClr val="auto"/>
+    </cs:fillRef>
+    <cs:effectRef idx="0"/>
+    <cs:fontRef idx="minor">
+      <a:schemeClr val="tx1"/>
+    </cs:fontRef>
+    <cs:spPr>
+      <a:solidFill>
+        <a:schemeClr val="phClr"/>
+      </a:solidFill>
+    </cs:spPr>
+  </cs:dataPoint3D>
+  <cs:dataPointLine>
+    <cs:lnRef idx="0">
+      <cs:styleClr val="auto"/>
+    </cs:lnRef>
+    <cs:fillRef idx="1"/>
+    <cs:effectRef idx="0"/>
+    <cs:fontRef idx="minor">
+      <a:schemeClr val="tx1"/>
+    </cs:fontRef>
+    <cs:spPr>
+      <a:ln w="28575" cap="rnd">
+        <a:solidFill>
+          <a:schemeClr val="phClr"/>
+        </a:solidFill>
+        <a:round/>
+      </a:ln>
+    </cs:spPr>
+  </cs:dataPointLine>
+  <cs:dataPointMarker>
+    <cs:lnRef idx="0">
+      <cs:styleClr val="auto"/>
+    </cs:lnRef>
+    <cs:fillRef idx="1">
+      <cs:styleClr val="auto"/>
+    </cs:fillRef>
+    <cs:effectRef idx="0"/>
+    <cs:fontRef idx="minor">
+      <a:schemeClr val="tx1"/>
+    </cs:fontRef>
+    <cs:spPr>
+      <a:solidFill>
+        <a:schemeClr val="phClr"/>
+      </a:solidFill>
+      <a:ln w="9525">
+        <a:solidFill>
+          <a:schemeClr val="phClr"/>
+        </a:solidFill>
+      </a:ln>
+    </cs:spPr>
+  </cs:dataPointMarker>
+  <cs:dataPointMarkerLayout symbol="circle" size="5"/>
+  <cs:dataPointWireframe>
+    <cs:lnRef idx="0">
+      <cs:styleClr val="auto"/>
+    </cs:lnRef>
+    <cs:fillRef idx="1"/>
+    <cs:effectRef idx="0"/>
+    <cs:fontRef idx="minor">
+      <a:schemeClr val="tx1"/>
+    </cs:fontRef>
+    <cs:spPr>
+      <a:ln w="9525" cap="rnd">
+        <a:solidFill>
+          <a:schemeClr val="phClr"/>
+        </a:solidFill>
+        <a:round/>
+      </a:ln>
+    </cs:spPr>
+  </cs:dataPointWireframe>
+  <cs:dataTable>
+    <cs:lnRef idx="0"/>
+    <cs:fillRef idx="0"/>
+    <cs:effectRef idx="0"/>
+    <cs:fontRef idx="minor">
+      <a:schemeClr val="tx1">
+        <a:lumMod val="65000"/>
+        <a:lumOff val="35000"/>
+      </a:schemeClr>
+    </cs:fontRef>
+    <cs:spPr>
+      <a:noFill/>
+      <a:ln w="9525" cap="flat" cmpd="sng" algn="ctr">
+        <a:solidFill>
+          <a:schemeClr val="tx1">
+            <a:lumMod val="15000"/>
+            <a:lumOff val="85000"/>
+          </a:schemeClr>
+        </a:solidFill>
+        <a:round/>
+      </a:ln>
+    </cs:spPr>
+    <cs:defRPr sz="900" kern="1200"/>
+  </cs:dataTable>
+  <cs:downBar>
+    <cs:lnRef idx="0"/>
+    <cs:fillRef idx="0"/>
+    <cs:effectRef idx="0"/>
+    <cs:fontRef idx="minor">
+      <a:schemeClr val="dk1"/>
+    </cs:fontRef>
+    <cs:spPr>
+      <a:solidFill>
+        <a:schemeClr val="dk1">
+          <a:lumMod val="65000"/>
+          <a:lumOff val="35000"/>
+        </a:schemeClr>
+      </a:solidFill>
+      <a:ln w="9525">
+        <a:solidFill>
+          <a:schemeClr val="tx1">
+            <a:lumMod val="65000"/>
+            <a:lumOff val="35000"/>
+          </a:schemeClr>
+        </a:solidFill>
+      </a:ln>
+    </cs:spPr>
+  </cs:downBar>
+  <cs:dropLine>
+    <cs:lnRef idx="0"/>
+    <cs:fillRef idx="0"/>
+    <cs:effectRef idx="0"/>
+    <cs:fontRef idx="minor">
+      <a:schemeClr val="tx1"/>
+    </cs:fontRef>
+    <cs:spPr>
+      <a:ln w="9525" cap="flat" cmpd="sng" algn="ctr">
+        <a:solidFill>
+          <a:schemeClr val="tx1">
+            <a:lumMod val="35000"/>
+            <a:lumOff val="65000"/>
+          </a:schemeClr>
+        </a:solidFill>
+        <a:round/>
+      </a:ln>
+    </cs:spPr>
+  </cs:dropLine>
+  <cs:errorBar>
+    <cs:lnRef idx="0"/>
+    <cs:fillRef idx="0"/>
+    <cs:effectRef idx="0"/>
+    <cs:fontRef idx="minor">
+      <a:schemeClr val="tx1"/>
+    </cs:fontRef>
+    <cs:spPr>
+      <a:ln w="9525" cap="flat" cmpd="sng" algn="ctr">
+        <a:solidFill>
+          <a:schemeClr val="tx1">
+            <a:lumMod val="65000"/>
+            <a:lumOff val="35000"/>
+          </a:schemeClr>
+        </a:solidFill>
+        <a:round/>
+      </a:ln>
+    </cs:spPr>
+  </cs:errorBar>
+  <cs:floor>
+    <cs:lnRef idx="0"/>
+    <cs:fillRef idx="0"/>
+    <cs:effectRef idx="0"/>
+    <cs:fontRef idx="minor">
+      <a:schemeClr val="tx1"/>
+    </cs:fontRef>
+    <cs:spPr>
+      <a:noFill/>
+      <a:ln>
+        <a:noFill/>
+      </a:ln>
+    </cs:spPr>
+  </cs:floor>
+  <cs:gridlineMajor>
+    <cs:lnRef idx="0"/>
+    <cs:fillRef idx="0"/>
+    <cs:effectRef idx="0"/>
+    <cs:fontRef idx="minor">
+      <a:schemeClr val="tx1"/>
+    </cs:fontRef>
+    <cs:spPr>
+      <a:ln w="9525" cap="flat" cmpd="sng" algn="ctr">
+        <a:solidFill>
+          <a:schemeClr val="tx1">
+            <a:lumMod val="15000"/>
+            <a:lumOff val="85000"/>
+          </a:schemeClr>
+        </a:solidFill>
+        <a:round/>
+      </a:ln>
+    </cs:spPr>
+  </cs:gridlineMajor>
+  <cs:gridlineMinor>
+    <cs:lnRef idx="0"/>
+    <cs:fillRef idx="0"/>
+    <cs:effectRef idx="0"/>
+    <cs:fontRef idx="minor">
+      <a:schemeClr val="tx1"/>
+    </cs:fontRef>
+    <cs:spPr>
+      <a:ln w="9525" cap="flat" cmpd="sng" algn="ctr">
+        <a:solidFill>
+          <a:schemeClr val="tx1">
+            <a:lumMod val="5000"/>
+            <a:lumOff val="95000"/>
+          </a:schemeClr>
+        </a:solidFill>
+        <a:round/>
+      </a:ln>
+    </cs:spPr>
+  </cs:gridlineMinor>
+  <cs:hiLoLine>
+    <cs:lnRef idx="0"/>
+    <cs:fillRef idx="0"/>
+    <cs:effectRef idx="0"/>
+    <cs:fontRef idx="minor">
+      <a:schemeClr val="tx1"/>
+    </cs:fontRef>
+    <cs:spPr>
+      <a:ln w="9525" cap="flat" cmpd="sng" algn="ctr">
+        <a:solidFill>
+          <a:schemeClr val="tx1">
+            <a:lumMod val="75000"/>
+            <a:lumOff val="25000"/>
+          </a:schemeClr>
+        </a:solidFill>
+        <a:round/>
+      </a:ln>
+    </cs:spPr>
+  </cs:hiLoLine>
+  <cs:leaderLine>
+    <cs:lnRef idx="0"/>
+    <cs:fillRef idx="0"/>
+    <cs:effectRef idx="0"/>
+    <cs:fontRef idx="minor">
+      <a:schemeClr val="tx1"/>
+    </cs:fontRef>
+    <cs:spPr>
+      <a:ln w="9525" cap="flat" cmpd="sng" algn="ctr">
+        <a:solidFill>
+          <a:schemeClr val="tx1">
+            <a:lumMod val="35000"/>
+            <a:lumOff val="65000"/>
+          </a:schemeClr>
+        </a:solidFill>
+        <a:round/>
+      </a:ln>
+    </cs:spPr>
+  </cs:leaderLine>
+  <cs:legend>
+    <cs:lnRef idx="0"/>
+    <cs:fillRef idx="0"/>
+    <cs:effectRef idx="0"/>
+    <cs:fontRef idx="minor">
+      <a:schemeClr val="tx1">
+        <a:lumMod val="65000"/>
+        <a:lumOff val="35000"/>
+      </a:schemeClr>
+    </cs:fontRef>
+    <cs:defRPr sz="900" kern="1200"/>
+  </cs:legend>
+  <cs:plotArea mods="allowNoFillOverride allowNoLineOverride">
+    <cs:lnRef idx="0"/>
+    <cs:fillRef idx="0"/>
+    <cs:effectRef idx="0"/>
+    <cs:fontRef idx="minor">
+      <a:schemeClr val="tx1"/>
+    </cs:fontRef>
+  </cs:plotArea>
+  <cs:plotArea3D mods="allowNoFillOverride allowNoLineOverride">
+    <cs:lnRef idx="0"/>
+    <cs:fillRef idx="0"/>
+    <cs:effectRef idx="0"/>
+    <cs:fontRef idx="minor">
+      <a:schemeClr val="tx1"/>
+    </cs:fontRef>
+  </cs:plotArea3D>
+  <cs:seriesAxis>
+    <cs:lnRef idx="0"/>
+    <cs:fillRef idx="0"/>
+    <cs:effectRef idx="0"/>
+    <cs:fontRef idx="minor">
+      <a:schemeClr val="tx1">
+        <a:lumMod val="65000"/>
+        <a:lumOff val="35000"/>
+      </a:schemeClr>
+    </cs:fontRef>
+    <cs:defRPr sz="900" kern="1200"/>
+  </cs:seriesAxis>
+  <cs:seriesLine>
+    <cs:lnRef idx="0"/>
+    <cs:fillRef idx="0"/>
+    <cs:effectRef idx="0"/>
+    <cs:fontRef idx="minor">
+      <a:schemeClr val="tx1"/>
+    </cs:fontRef>
+    <cs:spPr>
+      <a:ln w="9525" cap="flat" cmpd="sng" algn="ctr">
+        <a:solidFill>
+          <a:schemeClr val="tx1">
+            <a:lumMod val="35000"/>
+            <a:lumOff val="65000"/>
+          </a:schemeClr>
+        </a:solidFill>
+        <a:round/>
+      </a:ln>
+    </cs:spPr>
+  </cs:seriesLine>
+  <cs:title>
+    <cs:lnRef idx="0"/>
+    <cs:fillRef idx="0"/>
+    <cs:effectRef idx="0"/>
+    <cs:fontRef idx="minor">
+      <a:schemeClr val="tx1">
+        <a:lumMod val="65000"/>
+        <a:lumOff val="35000"/>
+      </a:schemeClr>
+    </cs:fontRef>
+    <cs:defRPr sz="1400" b="0" kern="1200" spc="0" baseline="0"/>
+  </cs:title>
+  <cs:trendline>
+    <cs:lnRef idx="0">
+      <cs:styleClr val="auto"/>
+    </cs:lnRef>
+    <cs:fillRef idx="0"/>
+    <cs:effectRef idx="0"/>
+    <cs:fontRef idx="minor">
+      <a:schemeClr val="tx1"/>
+    </cs:fontRef>
+    <cs:spPr>
+      <a:ln w="19050" cap="rnd">
+        <a:solidFill>
+          <a:schemeClr val="phClr"/>
+        </a:solidFill>
+        <a:prstDash val="sysDot"/>
+      </a:ln>
+    </cs:spPr>
+  </cs:trendline>
+  <cs:trendlineLabel>
+    <cs:lnRef idx="0"/>
+    <cs:fillRef idx="0"/>
+    <cs:effectRef idx="0"/>
+    <cs:fontRef idx="minor">
+      <a:schemeClr val="tx1">
+        <a:lumMod val="65000"/>
+        <a:lumOff val="35000"/>
+      </a:schemeClr>
+    </cs:fontRef>
+    <cs:defRPr sz="900" kern="1200"/>
+  </cs:trendlineLabel>
+  <cs:upBar>
+    <cs:lnRef idx="0"/>
+    <cs:fillRef idx="0"/>
+    <cs:effectRef idx="0"/>
+    <cs:fontRef idx="minor">
+      <a:schemeClr val="dk1"/>
+    </cs:fontRef>
+    <cs:spPr>
+      <a:solidFill>
+        <a:schemeClr val="lt1"/>
+      </a:solidFill>
+      <a:ln w="9525">
+        <a:solidFill>
+          <a:schemeClr val="tx1">
+            <a:lumMod val="15000"/>
+            <a:lumOff val="85000"/>
+          </a:schemeClr>
+        </a:solidFill>
+      </a:ln>
+    </cs:spPr>
+  </cs:upBar>
+  <cs:valueAxis>
+    <cs:lnRef idx="0"/>
+    <cs:fillRef idx="0"/>
+    <cs:effectRef idx="0"/>
+    <cs:fontRef idx="minor">
+      <a:schemeClr val="tx1">
+        <a:lumMod val="65000"/>
+        <a:lumOff val="35000"/>
+      </a:schemeClr>
+    </cs:fontRef>
+    <cs:defRPr sz="900" kern="1200"/>
+  </cs:valueAxis>
+  <cs:wall>
+    <cs:lnRef idx="0"/>
+    <cs:fillRef idx="0"/>
+    <cs:effectRef idx="0"/>
+    <cs:fontRef idx="minor">
+      <a:schemeClr val="tx1"/>
+    </cs:fontRef>
+    <cs:spPr>
+      <a:noFill/>
+      <a:ln>
+        <a:noFill/>
+      </a:ln>
+    </cs:spPr>
+  </cs:wall>
+</cs:chartStyle>
+</file>
+
 <file path=word/theme/theme1.xml><?xml version="1.0" encoding="utf-8"?>
 <a:theme xmlns:a="http://schemas.openxmlformats.org/drawingml/2006/main" name="Office Theme">
   <a:themeElements>

--- a/Mini Project Report Part 1.docx
+++ b/Mini Project Report Part 1.docx
@@ -521,6 +521,12 @@
                 <w:lang w:val="en-US"/>
               </w:rPr>
             </w:pPr>
+            <w:r>
+              <w:rPr>
+                <w:lang w:val="en-US"/>
+              </w:rPr>
+              <w:t>1.23s</w:t>
+            </w:r>
           </w:p>
         </w:tc>
       </w:tr>
@@ -556,18 +562,99 @@
     <w:p>
       <w:pPr>
         <w:rPr>
+          <w:i/>
+          <w:iCs/>
+          <w:lang w:val="en-US"/>
+        </w:rPr>
+      </w:pPr>
+      <w:r>
+        <w:rPr>
           <w:b/>
           <w:bCs/>
           <w:lang w:val="en-US"/>
         </w:rPr>
+        <w:t>The 10 best p</w:t>
+      </w:r>
+      <w:r>
+        <w:rPr>
+          <w:b/>
+          <w:bCs/>
+          <w:lang w:val="en-US"/>
+        </w:rPr>
+        <w:t xml:space="preserve">erformance results </w:t>
+      </w:r>
+      <w:r>
+        <w:rPr>
+          <w:b/>
+          <w:bCs/>
+          <w:lang w:val="en-US"/>
+        </w:rPr>
+        <w:t>for</w:t>
+      </w:r>
+      <w:r>
+        <w:rPr>
+          <w:b/>
+          <w:bCs/>
+          <w:lang w:val="en-US"/>
+        </w:rPr>
+        <w:t xml:space="preserve"> different chunk sizes and processor amount</w:t>
+      </w:r>
+      <w:r>
+        <w:rPr>
+          <w:i/>
+          <w:iCs/>
+          <w:lang w:val="en-US"/>
+        </w:rPr>
+        <w:t xml:space="preserve"> </w:t>
+      </w:r>
+    </w:p>
+    <w:p>
+      <w:pPr>
+        <w:rPr>
+          <w:b/>
+          <w:bCs/>
+          <w:lang w:val="en-US"/>
+        </w:rPr>
       </w:pPr>
       <w:r>
         <w:rPr>
-          <w:b/>
-          <w:bCs/>
-          <w:lang w:val="en-US"/>
-        </w:rPr>
-        <w:t>Performance results of different chunk sizes and processor amount</w:t>
+          <w:i/>
+          <w:iCs/>
+          <w:lang w:val="en-US"/>
+        </w:rPr>
+        <w:t>(</w:t>
+      </w:r>
+      <w:r>
+        <w:rPr>
+          <w:i/>
+          <w:iCs/>
+          <w:lang w:val="en-US"/>
+        </w:rPr>
+        <w:t>S</w:t>
+      </w:r>
+      <w:r>
+        <w:rPr>
+          <w:i/>
+          <w:iCs/>
+          <w:lang w:val="en-US"/>
+        </w:rPr>
+        <w:t xml:space="preserve">ee Computations.xlsx, </w:t>
+      </w:r>
+      <w:r>
+        <w:rPr>
+          <w:i/>
+          <w:iCs/>
+          <w:lang w:val="en-US"/>
+        </w:rPr>
+        <w:t xml:space="preserve">Sheet: </w:t>
+      </w:r>
+      <w:r>
+        <w:rPr>
+          <w:i/>
+          <w:iCs/>
+          <w:lang w:val="en-US"/>
+        </w:rPr>
+        <w:t>“Best Runs”)</w:t>
       </w:r>
     </w:p>
     <w:tbl>
@@ -1583,9 +1670,67 @@
     <w:p>
       <w:pPr>
         <w:rPr>
+          <w:b/>
+          <w:bCs/>
           <w:lang w:val="en-US"/>
         </w:rPr>
       </w:pPr>
+      <w:r>
+        <w:rPr>
+          <w:i/>
+          <w:iCs/>
+          <w:lang w:val="en-US"/>
+        </w:rPr>
+        <w:t>(</w:t>
+      </w:r>
+      <w:r>
+        <w:rPr>
+          <w:i/>
+          <w:iCs/>
+          <w:lang w:val="en-US"/>
+        </w:rPr>
+        <w:t>S</w:t>
+      </w:r>
+      <w:r>
+        <w:rPr>
+          <w:i/>
+          <w:iCs/>
+          <w:lang w:val="en-US"/>
+        </w:rPr>
+        <w:t xml:space="preserve">ee Computations.xlsx, </w:t>
+      </w:r>
+      <w:r>
+        <w:rPr>
+          <w:i/>
+          <w:iCs/>
+          <w:lang w:val="en-US"/>
+        </w:rPr>
+        <w:t xml:space="preserve">Sheet: </w:t>
+      </w:r>
+      <w:r>
+        <w:rPr>
+          <w:i/>
+          <w:iCs/>
+          <w:lang w:val="en-US"/>
+        </w:rPr>
+        <w:t>“</w:t>
+      </w:r>
+      <w:r>
+        <w:rPr>
+          <w:i/>
+          <w:iCs/>
+          <w:lang w:val="en-US"/>
+        </w:rPr>
+        <w:t>Optimal chunk size for core</w:t>
+      </w:r>
+      <w:r>
+        <w:rPr>
+          <w:i/>
+          <w:iCs/>
+          <w:lang w:val="en-US"/>
+        </w:rPr>
+        <w:t>”)</w:t>
+      </w:r>
     </w:p>
     <w:p>
       <w:pPr>
@@ -1627,17 +1772,249 @@
     </w:p>
     <w:p>
       <w:pPr>
-        <w:rPr>
+        <w:jc w:val="center"/>
+        <w:rPr>
+          <w:lang w:val="en-US"/>
+        </w:rPr>
+      </w:pPr>
+    </w:p>
+    <w:p>
+      <w:pPr>
+        <w:rPr>
+          <w:b/>
+          <w:bCs/>
           <w:lang w:val="en-US"/>
         </w:rPr>
       </w:pPr>
       <w:r>
         <w:rPr>
+          <w:b/>
+          <w:bCs/>
+          <w:lang w:val="en-US"/>
+        </w:rPr>
+        <w:br w:type="page"/>
+      </w:r>
+    </w:p>
+    <w:p>
+      <w:pPr>
+        <w:rPr>
+          <w:b/>
+          <w:bCs/>
+          <w:lang w:val="en-US"/>
+        </w:rPr>
+      </w:pPr>
+      <w:r>
+        <w:rPr>
+          <w:b/>
+          <w:bCs/>
+          <w:lang w:val="en-US"/>
+        </w:rPr>
+        <w:lastRenderedPageBreak/>
+        <w:t>Gradient of computation time across parameters</w:t>
+      </w:r>
+    </w:p>
+    <w:p>
+      <w:pPr>
+        <w:rPr>
+          <w:b/>
+          <w:bCs/>
+          <w:lang w:val="en-US"/>
+        </w:rPr>
+      </w:pPr>
+      <w:r>
+        <w:rPr>
+          <w:i/>
+          <w:iCs/>
+          <w:lang w:val="en-US"/>
+        </w:rPr>
+        <w:t>(</w:t>
+      </w:r>
+      <w:r>
+        <w:rPr>
+          <w:i/>
+          <w:iCs/>
+          <w:lang w:val="en-US"/>
+        </w:rPr>
+        <w:t xml:space="preserve">Graph is computed after running </w:t>
+      </w:r>
+      <w:r>
+        <w:rPr>
+          <w:i/>
+          <w:iCs/>
+          <w:lang w:val="en-US"/>
+        </w:rPr>
+        <w:t>“</w:t>
+      </w:r>
+      <w:r>
+        <w:rPr>
+          <w:i/>
+          <w:iCs/>
+          <w:lang w:val="en-US"/>
+        </w:rPr>
+        <w:t>mandelbrot_multicore.py</w:t>
+      </w:r>
+      <w:r>
+        <w:rPr>
+          <w:i/>
+          <w:iCs/>
+          <w:lang w:val="en-US"/>
+        </w:rPr>
+        <w:t>”</w:t>
+      </w:r>
+      <w:r>
+        <w:rPr>
+          <w:i/>
+          <w:iCs/>
+          <w:lang w:val="en-US"/>
+        </w:rPr>
+        <w:t>)</w:t>
+      </w:r>
+    </w:p>
+    <w:p>
+      <w:pPr>
+        <w:rPr>
+          <w:lang w:val="en-US"/>
+        </w:rPr>
+      </w:pPr>
+      <w:r>
+        <w:rPr>
           <w:noProof/>
-        </w:rPr>
-        <w:lastRenderedPageBreak/>
+          <w:lang w:val="en-US"/>
+        </w:rPr>
         <w:drawing>
-          <wp:inline distT="0" distB="0" distL="0" distR="0" wp14:anchorId="6230AD45" wp14:editId="65865154">
+          <wp:inline distT="0" distB="0" distL="0" distR="0" wp14:anchorId="48E11EC2" wp14:editId="5F41C935">
+            <wp:extent cx="4746171" cy="3808142"/>
+            <wp:effectExtent l="0" t="0" r="0" b="1905"/>
+            <wp:docPr id="6" name="Picture 6"/>
+            <wp:cNvGraphicFramePr>
+              <a:graphicFrameLocks xmlns:a="http://schemas.openxmlformats.org/drawingml/2006/main" noChangeAspect="1"/>
+            </wp:cNvGraphicFramePr>
+            <a:graphic xmlns:a="http://schemas.openxmlformats.org/drawingml/2006/main">
+              <a:graphicData uri="http://schemas.openxmlformats.org/drawingml/2006/picture">
+                <pic:pic xmlns:pic="http://schemas.openxmlformats.org/drawingml/2006/picture">
+                  <pic:nvPicPr>
+                    <pic:cNvPr id="0" name="Picture 3"/>
+                    <pic:cNvPicPr>
+                      <a:picLocks noChangeAspect="1" noChangeArrowheads="1"/>
+                    </pic:cNvPicPr>
+                  </pic:nvPicPr>
+                  <pic:blipFill>
+                    <a:blip r:embed="rId8">
+                      <a:extLst>
+                        <a:ext uri="{28A0092B-C50C-407E-A947-70E740481C1C}">
+                          <a14:useLocalDpi xmlns:a14="http://schemas.microsoft.com/office/drawing/2010/main" val="0"/>
+                        </a:ext>
+                      </a:extLst>
+                    </a:blip>
+                    <a:srcRect/>
+                    <a:stretch>
+                      <a:fillRect/>
+                    </a:stretch>
+                  </pic:blipFill>
+                  <pic:spPr bwMode="auto">
+                    <a:xfrm>
+                      <a:off x="0" y="0"/>
+                      <a:ext cx="4788215" cy="3841876"/>
+                    </a:xfrm>
+                    <a:prstGeom prst="rect">
+                      <a:avLst/>
+                    </a:prstGeom>
+                    <a:noFill/>
+                    <a:ln>
+                      <a:noFill/>
+                    </a:ln>
+                  </pic:spPr>
+                </pic:pic>
+              </a:graphicData>
+            </a:graphic>
+          </wp:inline>
+        </w:drawing>
+      </w:r>
+    </w:p>
+    <w:p>
+      <w:pPr>
+        <w:rPr>
+          <w:lang w:val="en-US"/>
+        </w:rPr>
+      </w:pPr>
+    </w:p>
+    <w:p>
+      <w:pPr>
+        <w:rPr>
+          <w:b/>
+          <w:bCs/>
+          <w:lang w:val="en-US"/>
+        </w:rPr>
+      </w:pPr>
+      <w:r>
+        <w:rPr>
+          <w:i/>
+          <w:iCs/>
+          <w:lang w:val="en-US"/>
+        </w:rPr>
+        <w:t>(</w:t>
+      </w:r>
+      <w:r>
+        <w:rPr>
+          <w:i/>
+          <w:iCs/>
+          <w:lang w:val="en-US"/>
+        </w:rPr>
+        <w:t>S</w:t>
+      </w:r>
+      <w:r>
+        <w:rPr>
+          <w:i/>
+          <w:iCs/>
+          <w:lang w:val="en-US"/>
+        </w:rPr>
+        <w:t xml:space="preserve">ee Computations.xlsx, </w:t>
+      </w:r>
+      <w:r>
+        <w:rPr>
+          <w:i/>
+          <w:iCs/>
+          <w:lang w:val="en-US"/>
+        </w:rPr>
+        <w:t xml:space="preserve">Sheet: </w:t>
+      </w:r>
+      <w:r>
+        <w:rPr>
+          <w:i/>
+          <w:iCs/>
+          <w:lang w:val="en-US"/>
+        </w:rPr>
+        <w:t>“</w:t>
+      </w:r>
+      <w:r>
+        <w:rPr>
+          <w:i/>
+          <w:iCs/>
+          <w:lang w:val="en-US"/>
+        </w:rPr>
+        <w:t>Chunk Size</w:t>
+      </w:r>
+      <w:r>
+        <w:rPr>
+          <w:i/>
+          <w:iCs/>
+          <w:lang w:val="en-US"/>
+        </w:rPr>
+        <w:t>”)</w:t>
+      </w:r>
+    </w:p>
+    <w:p>
+      <w:pPr>
+        <w:rPr>
+          <w:lang w:val="en-US"/>
+        </w:rPr>
+      </w:pPr>
+      <w:r>
+        <w:rPr>
+          <w:noProof/>
+        </w:rPr>
+        <w:drawing>
+          <wp:inline distT="0" distB="0" distL="0" distR="0" wp14:anchorId="6230AD45" wp14:editId="5C06F16F">
             <wp:extent cx="6379029" cy="3679371"/>
             <wp:effectExtent l="0" t="0" r="3175" b="16510"/>
             <wp:docPr id="1" name="Chart 1">
@@ -1650,7 +2027,7 @@
             <wp:cNvGraphicFramePr/>
             <a:graphic xmlns:a="http://schemas.openxmlformats.org/drawingml/2006/main">
               <a:graphicData uri="http://schemas.openxmlformats.org/drawingml/2006/chart">
-                <c:chart xmlns:c="http://schemas.openxmlformats.org/drawingml/2006/chart" xmlns:r="http://schemas.openxmlformats.org/officeDocument/2006/relationships" r:id="rId8"/>
+                <c:chart xmlns:c="http://schemas.openxmlformats.org/drawingml/2006/chart" xmlns:r="http://schemas.openxmlformats.org/officeDocument/2006/relationships" r:id="rId9"/>
               </a:graphicData>
             </a:graphic>
           </wp:inline>
@@ -1663,6 +2040,71 @@
           <w:lang w:val="en-US"/>
         </w:rPr>
       </w:pPr>
+    </w:p>
+    <w:p>
+      <w:pPr>
+        <w:rPr>
+          <w:b/>
+          <w:bCs/>
+          <w:lang w:val="en-US"/>
+        </w:rPr>
+      </w:pPr>
+      <w:r>
+        <w:rPr>
+          <w:i/>
+          <w:iCs/>
+          <w:lang w:val="en-US"/>
+        </w:rPr>
+        <w:t>(</w:t>
+      </w:r>
+      <w:r>
+        <w:rPr>
+          <w:i/>
+          <w:iCs/>
+          <w:lang w:val="en-US"/>
+        </w:rPr>
+        <w:t>S</w:t>
+      </w:r>
+      <w:r>
+        <w:rPr>
+          <w:i/>
+          <w:iCs/>
+          <w:lang w:val="en-US"/>
+        </w:rPr>
+        <w:t xml:space="preserve">ee Computations.xlsx, </w:t>
+      </w:r>
+      <w:r>
+        <w:rPr>
+          <w:i/>
+          <w:iCs/>
+          <w:lang w:val="en-US"/>
+        </w:rPr>
+        <w:t xml:space="preserve">Sheet: </w:t>
+      </w:r>
+      <w:r>
+        <w:rPr>
+          <w:i/>
+          <w:iCs/>
+          <w:lang w:val="en-US"/>
+        </w:rPr>
+        <w:t>“</w:t>
+      </w:r>
+      <w:r>
+        <w:rPr>
+          <w:i/>
+          <w:iCs/>
+          <w:lang w:val="en-US"/>
+        </w:rPr>
+        <w:t>Core 201 chunk size</w:t>
+      </w:r>
+      <w:r>
+        <w:rPr>
+          <w:i/>
+          <w:iCs/>
+          <w:lang w:val="en-US"/>
+        </w:rPr>
+        <w:t>”)</w:t>
+      </w:r>
     </w:p>
     <w:p>
       <w:pPr>
@@ -1688,7 +2130,7 @@
             <wp:cNvGraphicFramePr/>
             <a:graphic xmlns:a="http://schemas.openxmlformats.org/drawingml/2006/main">
               <a:graphicData uri="http://schemas.openxmlformats.org/drawingml/2006/chart">
-                <c:chart xmlns:c="http://schemas.openxmlformats.org/drawingml/2006/chart" xmlns:r="http://schemas.openxmlformats.org/officeDocument/2006/relationships" r:id="rId9"/>
+                <c:chart xmlns:c="http://schemas.openxmlformats.org/drawingml/2006/chart" xmlns:r="http://schemas.openxmlformats.org/officeDocument/2006/relationships" r:id="rId10"/>
               </a:graphicData>
             </a:graphic>
           </wp:inline>
@@ -2238,6 +2680,7 @@
   <w:style w:type="paragraph" w:default="1" w:styleId="Normal">
     <w:name w:val="Normal"/>
     <w:qFormat/>
+    <w:rsid w:val="00D34440"/>
   </w:style>
   <w:style w:type="paragraph" w:styleId="Heading1">
     <w:name w:val="heading 1"/>
@@ -3599,6 +4042,36 @@
   </mc:AlternateContent>
   <c:chart>
     <c:title>
+      <c:tx>
+        <c:rich>
+          <a:bodyPr rot="0" spcFirstLastPara="1" vertOverflow="ellipsis" vert="horz" wrap="square" anchor="ctr" anchorCtr="1"/>
+          <a:lstStyle/>
+          <a:p>
+            <a:pPr>
+              <a:defRPr sz="1400" b="0" i="0" u="none" strike="noStrike" kern="1200" spc="0" baseline="0">
+                <a:solidFill>
+                  <a:schemeClr val="tx1">
+                    <a:lumMod val="65000"/>
+                    <a:lumOff val="35000"/>
+                  </a:schemeClr>
+                </a:solidFill>
+                <a:latin typeface="+mn-lt"/>
+                <a:ea typeface="+mn-ea"/>
+                <a:cs typeface="+mn-cs"/>
+              </a:defRPr>
+            </a:pPr>
+            <a:r>
+              <a:rPr lang="da-DK"/>
+              <a:t>Average Computation Time Across All Cores Relative to Chunk</a:t>
+            </a:r>
+            <a:r>
+              <a:rPr lang="da-DK" baseline="0"/>
+              <a:t> Size</a:t>
+            </a:r>
+            <a:endParaRPr lang="da-DK"/>
+          </a:p>
+        </c:rich>
+      </c:tx>
       <c:overlay val="0"/>
       <c:spPr>
         <a:noFill/>

--- a/Mini Project Report Part 1.docx
+++ b/Mini Project Report Part 1.docx
@@ -2037,18 +2037,44 @@
     <w:p>
       <w:pPr>
         <w:rPr>
-          <w:lang w:val="en-US"/>
-        </w:rPr>
-      </w:pPr>
-    </w:p>
-    <w:p>
-      <w:pPr>
-        <w:rPr>
           <w:b/>
           <w:bCs/>
           <w:lang w:val="en-US"/>
         </w:rPr>
       </w:pPr>
+      <w:r>
+        <w:rPr>
+          <w:b/>
+          <w:bCs/>
+          <w:lang w:val="en-US"/>
+        </w:rPr>
+        <w:lastRenderedPageBreak/>
+        <w:t xml:space="preserve">Speedup, Efficiency and Overhead across </w:t>
+      </w:r>
+      <w:r>
+        <w:rPr>
+          <w:b/>
+          <w:bCs/>
+          <w:lang w:val="en-US"/>
+        </w:rPr>
+        <w:t>number</w:t>
+      </w:r>
+      <w:r>
+        <w:rPr>
+          <w:b/>
+          <w:bCs/>
+          <w:lang w:val="en-US"/>
+        </w:rPr>
+        <w:t xml:space="preserve"> of cores</w:t>
+      </w:r>
+      <w:r>
+        <w:rPr>
+          <w:b/>
+          <w:bCs/>
+          <w:lang w:val="en-US"/>
+        </w:rPr>
+        <w:br/>
+      </w:r>
       <w:r>
         <w:rPr>
           <w:i/>
@@ -2095,7 +2121,7 @@
           <w:iCs/>
           <w:lang w:val="en-US"/>
         </w:rPr>
-        <w:t>Core 201 chunk size</w:t>
+        <w:t>Speedup</w:t>
       </w:r>
       <w:r>
         <w:rPr>
@@ -2117,13 +2143,13 @@
           <w:noProof/>
         </w:rPr>
         <w:drawing>
-          <wp:inline distT="0" distB="0" distL="0" distR="0" wp14:anchorId="41F64D4C" wp14:editId="21003507">
-            <wp:extent cx="5670223" cy="3170627"/>
-            <wp:effectExtent l="0" t="0" r="6985" b="10795"/>
-            <wp:docPr id="2" name="Chart 2">
+          <wp:inline distT="0" distB="0" distL="0" distR="0" wp14:anchorId="0CAFFD28" wp14:editId="3D9E44D8">
+            <wp:extent cx="5731510" cy="4145280"/>
+            <wp:effectExtent l="0" t="0" r="2540" b="7620"/>
+            <wp:docPr id="7" name="Chart 7">
               <a:extLst xmlns:a="http://schemas.openxmlformats.org/drawingml/2006/main">
                 <a:ext uri="{FF2B5EF4-FFF2-40B4-BE49-F238E27FC236}">
-                  <a16:creationId xmlns:a16="http://schemas.microsoft.com/office/drawing/2014/main" id="{43E5AD63-F0D3-375D-49E0-6461A372D785}"/>
+                  <a16:creationId xmlns:a16="http://schemas.microsoft.com/office/drawing/2014/main" id="{F0C9827E-57CA-777F-3B2A-691F69EBC7FF}"/>
                 </a:ext>
               </a:extLst>
             </wp:docPr>
@@ -2143,6 +2169,245 @@
           <w:lang w:val="en-US"/>
         </w:rPr>
       </w:pPr>
+    </w:p>
+    <w:p>
+      <w:pPr>
+        <w:rPr>
+          <w:b/>
+          <w:bCs/>
+          <w:lang w:val="en-US"/>
+        </w:rPr>
+      </w:pPr>
+      <w:r>
+        <w:rPr>
+          <w:b/>
+          <w:bCs/>
+          <w:lang w:val="en-US"/>
+        </w:rPr>
+        <w:t>Speedup</w:t>
+      </w:r>
+      <w:r>
+        <w:rPr>
+          <w:b/>
+          <w:bCs/>
+          <w:lang w:val="en-US"/>
+        </w:rPr>
+        <w:t xml:space="preserve"> for chunksize</w:t>
+      </w:r>
+      <w:r>
+        <w:rPr>
+          <w:b/>
+          <w:bCs/>
+          <w:lang w:val="en-US"/>
+        </w:rPr>
+        <w:br/>
+      </w:r>
+      <w:r>
+        <w:rPr>
+          <w:i/>
+          <w:iCs/>
+          <w:lang w:val="en-US"/>
+        </w:rPr>
+        <w:t>(</w:t>
+      </w:r>
+      <w:r>
+        <w:rPr>
+          <w:i/>
+          <w:iCs/>
+          <w:lang w:val="en-US"/>
+        </w:rPr>
+        <w:t>S</w:t>
+      </w:r>
+      <w:r>
+        <w:rPr>
+          <w:i/>
+          <w:iCs/>
+          <w:lang w:val="en-US"/>
+        </w:rPr>
+        <w:t xml:space="preserve">ee Computations.xlsx, </w:t>
+      </w:r>
+      <w:r>
+        <w:rPr>
+          <w:i/>
+          <w:iCs/>
+          <w:lang w:val="en-US"/>
+        </w:rPr>
+        <w:t xml:space="preserve">Sheet: </w:t>
+      </w:r>
+      <w:r>
+        <w:rPr>
+          <w:i/>
+          <w:iCs/>
+          <w:lang w:val="en-US"/>
+        </w:rPr>
+        <w:t>“</w:t>
+      </w:r>
+      <w:r>
+        <w:rPr>
+          <w:i/>
+          <w:iCs/>
+          <w:lang w:val="en-US"/>
+        </w:rPr>
+        <w:t>Speedup</w:t>
+      </w:r>
+      <w:r>
+        <w:rPr>
+          <w:i/>
+          <w:iCs/>
+          <w:lang w:val="en-US"/>
+        </w:rPr>
+        <w:t>”)</w:t>
+      </w:r>
+    </w:p>
+    <w:p>
+      <w:pPr>
+        <w:rPr>
+          <w:lang w:val="en-US"/>
+        </w:rPr>
+      </w:pPr>
+      <w:r>
+        <w:rPr>
+          <w:lang w:val="en-US"/>
+        </w:rPr>
+        <w:drawing>
+          <wp:inline distT="0" distB="0" distL="0" distR="0" wp14:anchorId="562D9BC7" wp14:editId="2EBE071F">
+            <wp:extent cx="5731510" cy="3296920"/>
+            <wp:effectExtent l="0" t="0" r="2540" b="0"/>
+            <wp:docPr id="8" name="Picture 8" descr="Chart, line chart&#10;&#10;Description automatically generated"/>
+            <wp:cNvGraphicFramePr>
+              <a:graphicFrameLocks xmlns:a="http://schemas.openxmlformats.org/drawingml/2006/main" noChangeAspect="1"/>
+            </wp:cNvGraphicFramePr>
+            <a:graphic xmlns:a="http://schemas.openxmlformats.org/drawingml/2006/main">
+              <a:graphicData uri="http://schemas.openxmlformats.org/drawingml/2006/picture">
+                <pic:pic xmlns:pic="http://schemas.openxmlformats.org/drawingml/2006/picture">
+                  <pic:nvPicPr>
+                    <pic:cNvPr id="8" name="Picture 8" descr="Chart, line chart&#10;&#10;Description automatically generated"/>
+                    <pic:cNvPicPr/>
+                  </pic:nvPicPr>
+                  <pic:blipFill>
+                    <a:blip r:embed="rId11"/>
+                    <a:stretch>
+                      <a:fillRect/>
+                    </a:stretch>
+                  </pic:blipFill>
+                  <pic:spPr>
+                    <a:xfrm>
+                      <a:off x="0" y="0"/>
+                      <a:ext cx="5731510" cy="3296920"/>
+                    </a:xfrm>
+                    <a:prstGeom prst="rect">
+                      <a:avLst/>
+                    </a:prstGeom>
+                  </pic:spPr>
+                </pic:pic>
+              </a:graphicData>
+            </a:graphic>
+          </wp:inline>
+        </w:drawing>
+      </w:r>
+      <w:r>
+        <w:rPr>
+          <w:lang w:val="en-US"/>
+        </w:rPr>
+        <w:br w:type="page"/>
+      </w:r>
+    </w:p>
+    <w:p>
+      <w:pPr>
+        <w:rPr>
+          <w:b/>
+          <w:bCs/>
+          <w:lang w:val="en-US"/>
+        </w:rPr>
+      </w:pPr>
+      <w:r>
+        <w:rPr>
+          <w:i/>
+          <w:iCs/>
+          <w:lang w:val="en-US"/>
+        </w:rPr>
+        <w:lastRenderedPageBreak/>
+        <w:t>(</w:t>
+      </w:r>
+      <w:r>
+        <w:rPr>
+          <w:i/>
+          <w:iCs/>
+          <w:lang w:val="en-US"/>
+        </w:rPr>
+        <w:t>S</w:t>
+      </w:r>
+      <w:r>
+        <w:rPr>
+          <w:i/>
+          <w:iCs/>
+          <w:lang w:val="en-US"/>
+        </w:rPr>
+        <w:t xml:space="preserve">ee Computations.xlsx, </w:t>
+      </w:r>
+      <w:r>
+        <w:rPr>
+          <w:i/>
+          <w:iCs/>
+          <w:lang w:val="en-US"/>
+        </w:rPr>
+        <w:t xml:space="preserve">Sheet: </w:t>
+      </w:r>
+      <w:r>
+        <w:rPr>
+          <w:i/>
+          <w:iCs/>
+          <w:lang w:val="en-US"/>
+        </w:rPr>
+        <w:t>“</w:t>
+      </w:r>
+      <w:r>
+        <w:rPr>
+          <w:i/>
+          <w:iCs/>
+          <w:lang w:val="en-US"/>
+        </w:rPr>
+        <w:t>Core 201 chunk size</w:t>
+      </w:r>
+      <w:r>
+        <w:rPr>
+          <w:i/>
+          <w:iCs/>
+          <w:lang w:val="en-US"/>
+        </w:rPr>
+        <w:t>”)</w:t>
+      </w:r>
+    </w:p>
+    <w:p>
+      <w:pPr>
+        <w:rPr>
+          <w:lang w:val="en-US"/>
+        </w:rPr>
+      </w:pPr>
+      <w:r>
+        <w:rPr>
+          <w:noProof/>
+        </w:rPr>
+        <w:drawing>
+          <wp:inline distT="0" distB="0" distL="0" distR="0" wp14:anchorId="71F670C7" wp14:editId="16518545">
+            <wp:extent cx="5670223" cy="3170627"/>
+            <wp:effectExtent l="0" t="0" r="6985" b="10795"/>
+            <wp:docPr id="2" name="Chart 2">
+              <a:extLst xmlns:a="http://schemas.openxmlformats.org/drawingml/2006/main">
+                <a:ext uri="{FF2B5EF4-FFF2-40B4-BE49-F238E27FC236}">
+                  <a16:creationId xmlns:a16="http://schemas.microsoft.com/office/drawing/2014/main" id="{43E5AD63-F0D3-375D-49E0-6461A372D785}"/>
+                </a:ext>
+              </a:extLst>
+            </wp:docPr>
+            <wp:cNvGraphicFramePr/>
+            <a:graphic xmlns:a="http://schemas.openxmlformats.org/drawingml/2006/main">
+              <a:graphicData uri="http://schemas.openxmlformats.org/drawingml/2006/chart">
+                <c:chart xmlns:c="http://schemas.openxmlformats.org/drawingml/2006/chart" xmlns:r="http://schemas.openxmlformats.org/officeDocument/2006/relationships" r:id="rId12"/>
+              </a:graphicData>
+            </a:graphic>
+          </wp:inline>
+        </w:drawing>
+      </w:r>
     </w:p>
     <w:p>
       <w:pPr>
@@ -2680,7 +2945,7 @@
   <w:style w:type="paragraph" w:default="1" w:styleId="Normal">
     <w:name w:val="Normal"/>
     <w:qFormat/>
-    <w:rsid w:val="00D34440"/>
+    <w:rsid w:val="003C493D"/>
   </w:style>
   <w:style w:type="paragraph" w:styleId="Heading1">
     <w:name w:val="heading 1"/>
@@ -4583,6 +4848,819 @@
               </a:defRPr>
             </a:pPr>
             <a:r>
+              <a:rPr lang="da-DK"/>
+              <a:t>Speedup,</a:t>
+            </a:r>
+            <a:r>
+              <a:rPr lang="da-DK" baseline="0"/>
+              <a:t> Efficiency and Overhead across cores</a:t>
+            </a:r>
+            <a:endParaRPr lang="da-DK"/>
+          </a:p>
+        </c:rich>
+      </c:tx>
+      <c:overlay val="0"/>
+      <c:spPr>
+        <a:noFill/>
+        <a:ln>
+          <a:noFill/>
+        </a:ln>
+        <a:effectLst/>
+      </c:spPr>
+      <c:txPr>
+        <a:bodyPr rot="0" spcFirstLastPara="1" vertOverflow="ellipsis" vert="horz" wrap="square" anchor="ctr" anchorCtr="1"/>
+        <a:lstStyle/>
+        <a:p>
+          <a:pPr>
+            <a:defRPr sz="1400" b="0" i="0" u="none" strike="noStrike" kern="1200" spc="0" baseline="0">
+              <a:solidFill>
+                <a:schemeClr val="tx1">
+                  <a:lumMod val="65000"/>
+                  <a:lumOff val="35000"/>
+                </a:schemeClr>
+              </a:solidFill>
+              <a:latin typeface="+mn-lt"/>
+              <a:ea typeface="+mn-ea"/>
+              <a:cs typeface="+mn-cs"/>
+            </a:defRPr>
+          </a:pPr>
+          <a:endParaRPr lang="en-DK"/>
+        </a:p>
+      </c:txPr>
+    </c:title>
+    <c:autoTitleDeleted val="0"/>
+    <c:plotArea>
+      <c:layout/>
+      <c:barChart>
+        <c:barDir val="col"/>
+        <c:grouping val="clustered"/>
+        <c:varyColors val="0"/>
+        <c:ser>
+          <c:idx val="0"/>
+          <c:order val="0"/>
+          <c:tx>
+            <c:strRef>
+              <c:f>Speedup!$B$1</c:f>
+              <c:strCache>
+                <c:ptCount val="1"/>
+                <c:pt idx="0">
+                  <c:v>Computation Time</c:v>
+                </c:pt>
+              </c:strCache>
+            </c:strRef>
+          </c:tx>
+          <c:spPr>
+            <a:solidFill>
+              <a:schemeClr val="accent1"/>
+            </a:solidFill>
+            <a:ln>
+              <a:noFill/>
+            </a:ln>
+            <a:effectLst/>
+          </c:spPr>
+          <c:invertIfNegative val="0"/>
+          <c:cat>
+            <c:numRef>
+              <c:f>Speedup!$A$2:$A$9</c:f>
+              <c:numCache>
+                <c:formatCode>General</c:formatCode>
+                <c:ptCount val="8"/>
+                <c:pt idx="0">
+                  <c:v>1</c:v>
+                </c:pt>
+                <c:pt idx="1">
+                  <c:v>2</c:v>
+                </c:pt>
+                <c:pt idx="2">
+                  <c:v>3</c:v>
+                </c:pt>
+                <c:pt idx="3">
+                  <c:v>4</c:v>
+                </c:pt>
+                <c:pt idx="4">
+                  <c:v>5</c:v>
+                </c:pt>
+                <c:pt idx="5">
+                  <c:v>6</c:v>
+                </c:pt>
+                <c:pt idx="6">
+                  <c:v>7</c:v>
+                </c:pt>
+                <c:pt idx="7">
+                  <c:v>8</c:v>
+                </c:pt>
+              </c:numCache>
+            </c:numRef>
+          </c:cat>
+          <c:val>
+            <c:numRef>
+              <c:f>Speedup!$B$2:$B$9</c:f>
+              <c:numCache>
+                <c:formatCode>0.000</c:formatCode>
+                <c:ptCount val="8"/>
+                <c:pt idx="0">
+                  <c:v>2.4390200000000002</c:v>
+                </c:pt>
+                <c:pt idx="1">
+                  <c:v>1.5643800000000001</c:v>
+                </c:pt>
+                <c:pt idx="2">
+                  <c:v>1.3364400000000001</c:v>
+                </c:pt>
+                <c:pt idx="3">
+                  <c:v>1.2412000000000001</c:v>
+                </c:pt>
+                <c:pt idx="4">
+                  <c:v>1.2811399999999999</c:v>
+                </c:pt>
+                <c:pt idx="5">
+                  <c:v>1.3154300000000001</c:v>
+                </c:pt>
+                <c:pt idx="6">
+                  <c:v>1.34063</c:v>
+                </c:pt>
+                <c:pt idx="7">
+                  <c:v>1.4343300000000001</c:v>
+                </c:pt>
+              </c:numCache>
+            </c:numRef>
+          </c:val>
+          <c:extLst>
+            <c:ext xmlns:c16="http://schemas.microsoft.com/office/drawing/2014/chart" uri="{C3380CC4-5D6E-409C-BE32-E72D297353CC}">
+              <c16:uniqueId val="{00000000-725D-40B1-913C-B58B58F000F2}"/>
+            </c:ext>
+          </c:extLst>
+        </c:ser>
+        <c:ser>
+          <c:idx val="1"/>
+          <c:order val="1"/>
+          <c:tx>
+            <c:strRef>
+              <c:f>Speedup!$C$1</c:f>
+              <c:strCache>
+                <c:ptCount val="1"/>
+                <c:pt idx="0">
+                  <c:v>Speedup</c:v>
+                </c:pt>
+              </c:strCache>
+            </c:strRef>
+          </c:tx>
+          <c:spPr>
+            <a:solidFill>
+              <a:schemeClr val="accent2"/>
+            </a:solidFill>
+            <a:ln>
+              <a:noFill/>
+            </a:ln>
+            <a:effectLst/>
+          </c:spPr>
+          <c:invertIfNegative val="0"/>
+          <c:cat>
+            <c:numRef>
+              <c:f>Speedup!$A$2:$A$9</c:f>
+              <c:numCache>
+                <c:formatCode>General</c:formatCode>
+                <c:ptCount val="8"/>
+                <c:pt idx="0">
+                  <c:v>1</c:v>
+                </c:pt>
+                <c:pt idx="1">
+                  <c:v>2</c:v>
+                </c:pt>
+                <c:pt idx="2">
+                  <c:v>3</c:v>
+                </c:pt>
+                <c:pt idx="3">
+                  <c:v>4</c:v>
+                </c:pt>
+                <c:pt idx="4">
+                  <c:v>5</c:v>
+                </c:pt>
+                <c:pt idx="5">
+                  <c:v>6</c:v>
+                </c:pt>
+                <c:pt idx="6">
+                  <c:v>7</c:v>
+                </c:pt>
+                <c:pt idx="7">
+                  <c:v>8</c:v>
+                </c:pt>
+              </c:numCache>
+            </c:numRef>
+          </c:cat>
+          <c:val>
+            <c:numRef>
+              <c:f>Speedup!$C$2:$C$9</c:f>
+              <c:numCache>
+                <c:formatCode>0.000</c:formatCode>
+                <c:ptCount val="8"/>
+                <c:pt idx="0">
+                  <c:v>1</c:v>
+                </c:pt>
+                <c:pt idx="1">
+                  <c:v>1.5590968946163977</c:v>
+                </c:pt>
+                <c:pt idx="2">
+                  <c:v>1.8250127203615576</c:v>
+                </c:pt>
+                <c:pt idx="3">
+                  <c:v>1.9650499516596842</c:v>
+                </c:pt>
+                <c:pt idx="4">
+                  <c:v>1.9037888130883434</c:v>
+                </c:pt>
+                <c:pt idx="5">
+                  <c:v>1.8541617569920101</c:v>
+                </c:pt>
+                <c:pt idx="6">
+                  <c:v>1.8193088324146112</c:v>
+                </c:pt>
+                <c:pt idx="7">
+                  <c:v>1.7004594479652522</c:v>
+                </c:pt>
+              </c:numCache>
+            </c:numRef>
+          </c:val>
+          <c:extLst>
+            <c:ext xmlns:c16="http://schemas.microsoft.com/office/drawing/2014/chart" uri="{C3380CC4-5D6E-409C-BE32-E72D297353CC}">
+              <c16:uniqueId val="{00000001-725D-40B1-913C-B58B58F000F2}"/>
+            </c:ext>
+          </c:extLst>
+        </c:ser>
+        <c:ser>
+          <c:idx val="2"/>
+          <c:order val="2"/>
+          <c:tx>
+            <c:strRef>
+              <c:f>Speedup!$D$1</c:f>
+              <c:strCache>
+                <c:ptCount val="1"/>
+                <c:pt idx="0">
+                  <c:v>Efficiency</c:v>
+                </c:pt>
+              </c:strCache>
+            </c:strRef>
+          </c:tx>
+          <c:spPr>
+            <a:solidFill>
+              <a:schemeClr val="accent3"/>
+            </a:solidFill>
+            <a:ln>
+              <a:noFill/>
+            </a:ln>
+            <a:effectLst/>
+          </c:spPr>
+          <c:invertIfNegative val="0"/>
+          <c:cat>
+            <c:numRef>
+              <c:f>Speedup!$A$2:$A$9</c:f>
+              <c:numCache>
+                <c:formatCode>General</c:formatCode>
+                <c:ptCount val="8"/>
+                <c:pt idx="0">
+                  <c:v>1</c:v>
+                </c:pt>
+                <c:pt idx="1">
+                  <c:v>2</c:v>
+                </c:pt>
+                <c:pt idx="2">
+                  <c:v>3</c:v>
+                </c:pt>
+                <c:pt idx="3">
+                  <c:v>4</c:v>
+                </c:pt>
+                <c:pt idx="4">
+                  <c:v>5</c:v>
+                </c:pt>
+                <c:pt idx="5">
+                  <c:v>6</c:v>
+                </c:pt>
+                <c:pt idx="6">
+                  <c:v>7</c:v>
+                </c:pt>
+                <c:pt idx="7">
+                  <c:v>8</c:v>
+                </c:pt>
+              </c:numCache>
+            </c:numRef>
+          </c:cat>
+          <c:val>
+            <c:numRef>
+              <c:f>Speedup!$D$2:$D$9</c:f>
+              <c:numCache>
+                <c:formatCode>0.000</c:formatCode>
+                <c:ptCount val="8"/>
+                <c:pt idx="0">
+                  <c:v>1</c:v>
+                </c:pt>
+                <c:pt idx="1">
+                  <c:v>0.77954844730819883</c:v>
+                </c:pt>
+                <c:pt idx="2">
+                  <c:v>0.60833757345385253</c:v>
+                </c:pt>
+                <c:pt idx="3">
+                  <c:v>0.49126248791492105</c:v>
+                </c:pt>
+                <c:pt idx="4">
+                  <c:v>0.38075776261766869</c:v>
+                </c:pt>
+                <c:pt idx="5">
+                  <c:v>0.30902695949866837</c:v>
+                </c:pt>
+                <c:pt idx="6">
+                  <c:v>0.25990126177351586</c:v>
+                </c:pt>
+                <c:pt idx="7">
+                  <c:v>0.21255743099565652</c:v>
+                </c:pt>
+              </c:numCache>
+            </c:numRef>
+          </c:val>
+          <c:extLst>
+            <c:ext xmlns:c16="http://schemas.microsoft.com/office/drawing/2014/chart" uri="{C3380CC4-5D6E-409C-BE32-E72D297353CC}">
+              <c16:uniqueId val="{00000002-725D-40B1-913C-B58B58F000F2}"/>
+            </c:ext>
+          </c:extLst>
+        </c:ser>
+        <c:ser>
+          <c:idx val="3"/>
+          <c:order val="3"/>
+          <c:tx>
+            <c:strRef>
+              <c:f>Speedup!$E$1</c:f>
+              <c:strCache>
+                <c:ptCount val="1"/>
+                <c:pt idx="0">
+                  <c:v>Overhead</c:v>
+                </c:pt>
+              </c:strCache>
+            </c:strRef>
+          </c:tx>
+          <c:spPr>
+            <a:solidFill>
+              <a:schemeClr val="accent4"/>
+            </a:solidFill>
+            <a:ln>
+              <a:noFill/>
+            </a:ln>
+            <a:effectLst/>
+          </c:spPr>
+          <c:invertIfNegative val="0"/>
+          <c:cat>
+            <c:numRef>
+              <c:f>Speedup!$A$2:$A$9</c:f>
+              <c:numCache>
+                <c:formatCode>General</c:formatCode>
+                <c:ptCount val="8"/>
+                <c:pt idx="0">
+                  <c:v>1</c:v>
+                </c:pt>
+                <c:pt idx="1">
+                  <c:v>2</c:v>
+                </c:pt>
+                <c:pt idx="2">
+                  <c:v>3</c:v>
+                </c:pt>
+                <c:pt idx="3">
+                  <c:v>4</c:v>
+                </c:pt>
+                <c:pt idx="4">
+                  <c:v>5</c:v>
+                </c:pt>
+                <c:pt idx="5">
+                  <c:v>6</c:v>
+                </c:pt>
+                <c:pt idx="6">
+                  <c:v>7</c:v>
+                </c:pt>
+                <c:pt idx="7">
+                  <c:v>8</c:v>
+                </c:pt>
+              </c:numCache>
+            </c:numRef>
+          </c:cat>
+          <c:val>
+            <c:numRef>
+              <c:f>Speedup!$E$2:$E$9</c:f>
+              <c:numCache>
+                <c:formatCode>0.000</c:formatCode>
+                <c:ptCount val="8"/>
+                <c:pt idx="0">
+                  <c:v>0</c:v>
+                </c:pt>
+                <c:pt idx="1">
+                  <c:v>0.68974000000000002</c:v>
+                </c:pt>
+                <c:pt idx="2">
+                  <c:v>1.5703000000000005</c:v>
+                </c:pt>
+                <c:pt idx="3">
+                  <c:v>2.5257800000000001</c:v>
+                </c:pt>
+                <c:pt idx="4">
+                  <c:v>3.9666799999999993</c:v>
+                </c:pt>
+                <c:pt idx="5">
+                  <c:v>5.4535600000000004</c:v>
+                </c:pt>
+                <c:pt idx="6">
+                  <c:v>6.9453899999999988</c:v>
+                </c:pt>
+                <c:pt idx="7">
+                  <c:v>9.0356200000000015</c:v>
+                </c:pt>
+              </c:numCache>
+            </c:numRef>
+          </c:val>
+          <c:extLst>
+            <c:ext xmlns:c16="http://schemas.microsoft.com/office/drawing/2014/chart" uri="{C3380CC4-5D6E-409C-BE32-E72D297353CC}">
+              <c16:uniqueId val="{00000003-725D-40B1-913C-B58B58F000F2}"/>
+            </c:ext>
+          </c:extLst>
+        </c:ser>
+        <c:dLbls>
+          <c:showLegendKey val="0"/>
+          <c:showVal val="0"/>
+          <c:showCatName val="0"/>
+          <c:showSerName val="0"/>
+          <c:showPercent val="0"/>
+          <c:showBubbleSize val="0"/>
+        </c:dLbls>
+        <c:gapWidth val="219"/>
+        <c:overlap val="-27"/>
+        <c:axId val="2088378959"/>
+        <c:axId val="2088380623"/>
+      </c:barChart>
+      <c:catAx>
+        <c:axId val="2088378959"/>
+        <c:scaling>
+          <c:orientation val="minMax"/>
+        </c:scaling>
+        <c:delete val="0"/>
+        <c:axPos val="b"/>
+        <c:title>
+          <c:tx>
+            <c:rich>
+              <a:bodyPr rot="0" spcFirstLastPara="1" vertOverflow="ellipsis" vert="horz" wrap="square" anchor="ctr" anchorCtr="1"/>
+              <a:lstStyle/>
+              <a:p>
+                <a:pPr>
+                  <a:defRPr sz="1000" b="0" i="0" u="none" strike="noStrike" kern="1200" baseline="0">
+                    <a:solidFill>
+                      <a:schemeClr val="tx1">
+                        <a:lumMod val="65000"/>
+                        <a:lumOff val="35000"/>
+                      </a:schemeClr>
+                    </a:solidFill>
+                    <a:latin typeface="+mn-lt"/>
+                    <a:ea typeface="+mn-ea"/>
+                    <a:cs typeface="+mn-cs"/>
+                  </a:defRPr>
+                </a:pPr>
+                <a:r>
+                  <a:rPr lang="da-DK"/>
+                  <a:t>Number</a:t>
+                </a:r>
+                <a:r>
+                  <a:rPr lang="da-DK" baseline="0"/>
+                  <a:t> of cores</a:t>
+                </a:r>
+                <a:endParaRPr lang="da-DK"/>
+              </a:p>
+            </c:rich>
+          </c:tx>
+          <c:overlay val="0"/>
+          <c:spPr>
+            <a:noFill/>
+            <a:ln>
+              <a:noFill/>
+            </a:ln>
+            <a:effectLst/>
+          </c:spPr>
+          <c:txPr>
+            <a:bodyPr rot="0" spcFirstLastPara="1" vertOverflow="ellipsis" vert="horz" wrap="square" anchor="ctr" anchorCtr="1"/>
+            <a:lstStyle/>
+            <a:p>
+              <a:pPr>
+                <a:defRPr sz="1000" b="0" i="0" u="none" strike="noStrike" kern="1200" baseline="0">
+                  <a:solidFill>
+                    <a:schemeClr val="tx1">
+                      <a:lumMod val="65000"/>
+                      <a:lumOff val="35000"/>
+                    </a:schemeClr>
+                  </a:solidFill>
+                  <a:latin typeface="+mn-lt"/>
+                  <a:ea typeface="+mn-ea"/>
+                  <a:cs typeface="+mn-cs"/>
+                </a:defRPr>
+              </a:pPr>
+              <a:endParaRPr lang="en-DK"/>
+            </a:p>
+          </c:txPr>
+        </c:title>
+        <c:numFmt formatCode="General" sourceLinked="1"/>
+        <c:majorTickMark val="none"/>
+        <c:minorTickMark val="none"/>
+        <c:tickLblPos val="nextTo"/>
+        <c:spPr>
+          <a:noFill/>
+          <a:ln w="9525" cap="flat" cmpd="sng" algn="ctr">
+            <a:solidFill>
+              <a:schemeClr val="tx1">
+                <a:lumMod val="15000"/>
+                <a:lumOff val="85000"/>
+              </a:schemeClr>
+            </a:solidFill>
+            <a:round/>
+          </a:ln>
+          <a:effectLst/>
+        </c:spPr>
+        <c:txPr>
+          <a:bodyPr rot="-60000000" spcFirstLastPara="1" vertOverflow="ellipsis" vert="horz" wrap="square" anchor="ctr" anchorCtr="1"/>
+          <a:lstStyle/>
+          <a:p>
+            <a:pPr>
+              <a:defRPr sz="900" b="0" i="0" u="none" strike="noStrike" kern="1200" baseline="0">
+                <a:solidFill>
+                  <a:schemeClr val="tx1">
+                    <a:lumMod val="65000"/>
+                    <a:lumOff val="35000"/>
+                  </a:schemeClr>
+                </a:solidFill>
+                <a:latin typeface="+mn-lt"/>
+                <a:ea typeface="+mn-ea"/>
+                <a:cs typeface="+mn-cs"/>
+              </a:defRPr>
+            </a:pPr>
+            <a:endParaRPr lang="en-DK"/>
+          </a:p>
+        </c:txPr>
+        <c:crossAx val="2088380623"/>
+        <c:crosses val="autoZero"/>
+        <c:auto val="1"/>
+        <c:lblAlgn val="ctr"/>
+        <c:lblOffset val="100"/>
+        <c:noMultiLvlLbl val="0"/>
+      </c:catAx>
+      <c:valAx>
+        <c:axId val="2088380623"/>
+        <c:scaling>
+          <c:orientation val="minMax"/>
+        </c:scaling>
+        <c:delete val="0"/>
+        <c:axPos val="l"/>
+        <c:majorGridlines>
+          <c:spPr>
+            <a:ln w="9525" cap="flat" cmpd="sng" algn="ctr">
+              <a:solidFill>
+                <a:schemeClr val="tx1">
+                  <a:lumMod val="15000"/>
+                  <a:lumOff val="85000"/>
+                </a:schemeClr>
+              </a:solidFill>
+              <a:round/>
+            </a:ln>
+            <a:effectLst/>
+          </c:spPr>
+        </c:majorGridlines>
+        <c:title>
+          <c:tx>
+            <c:rich>
+              <a:bodyPr rot="-5400000" spcFirstLastPara="1" vertOverflow="ellipsis" vert="horz" wrap="square" anchor="ctr" anchorCtr="1"/>
+              <a:lstStyle/>
+              <a:p>
+                <a:pPr>
+                  <a:defRPr sz="1000" b="0" i="0" u="none" strike="noStrike" kern="1200" baseline="0">
+                    <a:solidFill>
+                      <a:schemeClr val="tx1">
+                        <a:lumMod val="65000"/>
+                        <a:lumOff val="35000"/>
+                      </a:schemeClr>
+                    </a:solidFill>
+                    <a:latin typeface="+mn-lt"/>
+                    <a:ea typeface="+mn-ea"/>
+                    <a:cs typeface="+mn-cs"/>
+                  </a:defRPr>
+                </a:pPr>
+                <a:r>
+                  <a:rPr lang="da-DK"/>
+                  <a:t>Result</a:t>
+                </a:r>
+              </a:p>
+            </c:rich>
+          </c:tx>
+          <c:overlay val="0"/>
+          <c:spPr>
+            <a:noFill/>
+            <a:ln>
+              <a:noFill/>
+            </a:ln>
+            <a:effectLst/>
+          </c:spPr>
+          <c:txPr>
+            <a:bodyPr rot="-5400000" spcFirstLastPara="1" vertOverflow="ellipsis" vert="horz" wrap="square" anchor="ctr" anchorCtr="1"/>
+            <a:lstStyle/>
+            <a:p>
+              <a:pPr>
+                <a:defRPr sz="1000" b="0" i="0" u="none" strike="noStrike" kern="1200" baseline="0">
+                  <a:solidFill>
+                    <a:schemeClr val="tx1">
+                      <a:lumMod val="65000"/>
+                      <a:lumOff val="35000"/>
+                    </a:schemeClr>
+                  </a:solidFill>
+                  <a:latin typeface="+mn-lt"/>
+                  <a:ea typeface="+mn-ea"/>
+                  <a:cs typeface="+mn-cs"/>
+                </a:defRPr>
+              </a:pPr>
+              <a:endParaRPr lang="en-DK"/>
+            </a:p>
+          </c:txPr>
+        </c:title>
+        <c:numFmt formatCode="0.000" sourceLinked="1"/>
+        <c:majorTickMark val="none"/>
+        <c:minorTickMark val="none"/>
+        <c:tickLblPos val="nextTo"/>
+        <c:spPr>
+          <a:noFill/>
+          <a:ln>
+            <a:noFill/>
+          </a:ln>
+          <a:effectLst/>
+        </c:spPr>
+        <c:txPr>
+          <a:bodyPr rot="-60000000" spcFirstLastPara="1" vertOverflow="ellipsis" vert="horz" wrap="square" anchor="ctr" anchorCtr="1"/>
+          <a:lstStyle/>
+          <a:p>
+            <a:pPr>
+              <a:defRPr sz="900" b="0" i="0" u="none" strike="noStrike" kern="1200" baseline="0">
+                <a:solidFill>
+                  <a:schemeClr val="tx1">
+                    <a:lumMod val="65000"/>
+                    <a:lumOff val="35000"/>
+                  </a:schemeClr>
+                </a:solidFill>
+                <a:latin typeface="+mn-lt"/>
+                <a:ea typeface="+mn-ea"/>
+                <a:cs typeface="+mn-cs"/>
+              </a:defRPr>
+            </a:pPr>
+            <a:endParaRPr lang="en-DK"/>
+          </a:p>
+        </c:txPr>
+        <c:crossAx val="2088378959"/>
+        <c:crosses val="autoZero"/>
+        <c:crossBetween val="between"/>
+      </c:valAx>
+      <c:dTable>
+        <c:showHorzBorder val="1"/>
+        <c:showVertBorder val="1"/>
+        <c:showOutline val="1"/>
+        <c:showKeys val="1"/>
+        <c:spPr>
+          <a:noFill/>
+          <a:ln w="9525" cap="flat" cmpd="sng" algn="ctr">
+            <a:solidFill>
+              <a:schemeClr val="tx1">
+                <a:lumMod val="15000"/>
+                <a:lumOff val="85000"/>
+              </a:schemeClr>
+            </a:solidFill>
+            <a:round/>
+          </a:ln>
+          <a:effectLst/>
+        </c:spPr>
+        <c:txPr>
+          <a:bodyPr rot="0" spcFirstLastPara="1" vertOverflow="ellipsis" vert="horz" wrap="square" anchor="ctr" anchorCtr="1"/>
+          <a:lstStyle/>
+          <a:p>
+            <a:pPr rtl="0">
+              <a:defRPr sz="900" b="0" i="0" u="none" strike="noStrike" kern="1200" baseline="0">
+                <a:solidFill>
+                  <a:schemeClr val="tx1">
+                    <a:lumMod val="65000"/>
+                    <a:lumOff val="35000"/>
+                  </a:schemeClr>
+                </a:solidFill>
+                <a:latin typeface="+mn-lt"/>
+                <a:ea typeface="+mn-ea"/>
+                <a:cs typeface="+mn-cs"/>
+              </a:defRPr>
+            </a:pPr>
+            <a:endParaRPr lang="en-DK"/>
+          </a:p>
+        </c:txPr>
+      </c:dTable>
+      <c:spPr>
+        <a:noFill/>
+        <a:ln>
+          <a:noFill/>
+        </a:ln>
+        <a:effectLst/>
+      </c:spPr>
+    </c:plotArea>
+    <c:legend>
+      <c:legendPos val="b"/>
+      <c:overlay val="0"/>
+      <c:spPr>
+        <a:noFill/>
+        <a:ln>
+          <a:noFill/>
+        </a:ln>
+        <a:effectLst/>
+      </c:spPr>
+      <c:txPr>
+        <a:bodyPr rot="0" spcFirstLastPara="1" vertOverflow="ellipsis" vert="horz" wrap="square" anchor="ctr" anchorCtr="1"/>
+        <a:lstStyle/>
+        <a:p>
+          <a:pPr>
+            <a:defRPr sz="900" b="0" i="0" u="none" strike="noStrike" kern="1200" baseline="0">
+              <a:solidFill>
+                <a:schemeClr val="tx1">
+                  <a:lumMod val="65000"/>
+                  <a:lumOff val="35000"/>
+                </a:schemeClr>
+              </a:solidFill>
+              <a:latin typeface="+mn-lt"/>
+              <a:ea typeface="+mn-ea"/>
+              <a:cs typeface="+mn-cs"/>
+            </a:defRPr>
+          </a:pPr>
+          <a:endParaRPr lang="en-DK"/>
+        </a:p>
+      </c:txPr>
+    </c:legend>
+    <c:plotVisOnly val="1"/>
+    <c:dispBlanksAs val="gap"/>
+    <c:showDLblsOverMax val="0"/>
+  </c:chart>
+  <c:spPr>
+    <a:solidFill>
+      <a:schemeClr val="bg1"/>
+    </a:solidFill>
+    <a:ln w="9525" cap="flat" cmpd="sng" algn="ctr">
+      <a:solidFill>
+        <a:schemeClr val="tx1">
+          <a:lumMod val="15000"/>
+          <a:lumOff val="85000"/>
+        </a:schemeClr>
+      </a:solidFill>
+      <a:round/>
+    </a:ln>
+    <a:effectLst/>
+  </c:spPr>
+  <c:txPr>
+    <a:bodyPr/>
+    <a:lstStyle/>
+    <a:p>
+      <a:pPr>
+        <a:defRPr/>
+      </a:pPr>
+      <a:endParaRPr lang="en-DK"/>
+    </a:p>
+  </c:txPr>
+  <c:externalData r:id="rId3">
+    <c:autoUpdate val="0"/>
+  </c:externalData>
+</c:chartSpace>
+</file>
+
+<file path=word/charts/chart5.xml><?xml version="1.0" encoding="utf-8"?>
+<c:chartSpace xmlns:c="http://schemas.openxmlformats.org/drawingml/2006/chart" xmlns:a="http://schemas.openxmlformats.org/drawingml/2006/main" xmlns:r="http://schemas.openxmlformats.org/officeDocument/2006/relationships" xmlns:c16r2="http://schemas.microsoft.com/office/drawing/2015/06/chart">
+  <c:date1904 val="0"/>
+  <c:lang val="en-US"/>
+  <c:roundedCorners val="0"/>
+  <mc:AlternateContent xmlns:mc="http://schemas.openxmlformats.org/markup-compatibility/2006">
+    <mc:Choice xmlns:c14="http://schemas.microsoft.com/office/drawing/2007/8/2/chart" Requires="c14">
+      <c14:style val="102"/>
+    </mc:Choice>
+    <mc:Fallback>
+      <c:style val="2"/>
+    </mc:Fallback>
+  </mc:AlternateContent>
+  <c:chart>
+    <c:title>
+      <c:tx>
+        <c:rich>
+          <a:bodyPr rot="0" spcFirstLastPara="1" vertOverflow="ellipsis" vert="horz" wrap="square" anchor="ctr" anchorCtr="1"/>
+          <a:lstStyle/>
+          <a:p>
+            <a:pPr>
+              <a:defRPr sz="1400" b="0" i="0" u="none" strike="noStrike" kern="1200" spc="0" baseline="0">
+                <a:solidFill>
+                  <a:schemeClr val="tx1">
+                    <a:lumMod val="65000"/>
+                    <a:lumOff val="35000"/>
+                  </a:schemeClr>
+                </a:solidFill>
+                <a:latin typeface="+mn-lt"/>
+                <a:ea typeface="+mn-ea"/>
+                <a:cs typeface="+mn-cs"/>
+              </a:defRPr>
+            </a:pPr>
+            <a:r>
               <a:rPr lang="da-DK" sz="1800" b="0" i="0" baseline="0">
                 <a:effectLst/>
               </a:rPr>
@@ -4788,7 +5866,7 @@
           <c:smooth val="0"/>
           <c:extLst>
             <c:ext xmlns:c16="http://schemas.microsoft.com/office/drawing/2014/chart" uri="{C3380CC4-5D6E-409C-BE32-E72D297353CC}">
-              <c16:uniqueId val="{00000000-5D87-49E5-A326-D34E38417A93}"/>
+              <c16:uniqueId val="{00000000-930F-4358-9BC6-91D1B13D4B19}"/>
             </c:ext>
           </c:extLst>
         </c:ser>
@@ -4951,7 +6029,7 @@
           <c:smooth val="0"/>
           <c:extLst>
             <c:ext xmlns:c16="http://schemas.microsoft.com/office/drawing/2014/chart" uri="{C3380CC4-5D6E-409C-BE32-E72D297353CC}">
-              <c16:uniqueId val="{00000001-5D87-49E5-A326-D34E38417A93}"/>
+              <c16:uniqueId val="{00000001-930F-4358-9BC6-91D1B13D4B19}"/>
             </c:ext>
           </c:extLst>
         </c:ser>
@@ -5114,7 +6192,7 @@
           <c:smooth val="0"/>
           <c:extLst>
             <c:ext xmlns:c16="http://schemas.microsoft.com/office/drawing/2014/chart" uri="{C3380CC4-5D6E-409C-BE32-E72D297353CC}">
-              <c16:uniqueId val="{00000002-5D87-49E5-A326-D34E38417A93}"/>
+              <c16:uniqueId val="{00000002-930F-4358-9BC6-91D1B13D4B19}"/>
             </c:ext>
           </c:extLst>
         </c:ser>
@@ -5277,7 +6355,7 @@
           <c:smooth val="0"/>
           <c:extLst>
             <c:ext xmlns:c16="http://schemas.microsoft.com/office/drawing/2014/chart" uri="{C3380CC4-5D6E-409C-BE32-E72D297353CC}">
-              <c16:uniqueId val="{00000003-5D87-49E5-A326-D34E38417A93}"/>
+              <c16:uniqueId val="{00000003-930F-4358-9BC6-91D1B13D4B19}"/>
             </c:ext>
           </c:extLst>
         </c:ser>
@@ -5440,7 +6518,7 @@
           <c:smooth val="0"/>
           <c:extLst>
             <c:ext xmlns:c16="http://schemas.microsoft.com/office/drawing/2014/chart" uri="{C3380CC4-5D6E-409C-BE32-E72D297353CC}">
-              <c16:uniqueId val="{00000004-5D87-49E5-A326-D34E38417A93}"/>
+              <c16:uniqueId val="{00000004-930F-4358-9BC6-91D1B13D4B19}"/>
             </c:ext>
           </c:extLst>
         </c:ser>
@@ -5603,7 +6681,7 @@
           <c:smooth val="0"/>
           <c:extLst>
             <c:ext xmlns:c16="http://schemas.microsoft.com/office/drawing/2014/chart" uri="{C3380CC4-5D6E-409C-BE32-E72D297353CC}">
-              <c16:uniqueId val="{00000005-5D87-49E5-A326-D34E38417A93}"/>
+              <c16:uniqueId val="{00000005-930F-4358-9BC6-91D1B13D4B19}"/>
             </c:ext>
           </c:extLst>
         </c:ser>
@@ -5768,7 +6846,7 @@
           <c:smooth val="0"/>
           <c:extLst>
             <c:ext xmlns:c16="http://schemas.microsoft.com/office/drawing/2014/chart" uri="{C3380CC4-5D6E-409C-BE32-E72D297353CC}">
-              <c16:uniqueId val="{00000006-5D87-49E5-A326-D34E38417A93}"/>
+              <c16:uniqueId val="{00000006-930F-4358-9BC6-91D1B13D4B19}"/>
             </c:ext>
           </c:extLst>
         </c:ser>
@@ -5933,7 +7011,7 @@
           <c:smooth val="0"/>
           <c:extLst>
             <c:ext xmlns:c16="http://schemas.microsoft.com/office/drawing/2014/chart" uri="{C3380CC4-5D6E-409C-BE32-E72D297353CC}">
-              <c16:uniqueId val="{00000007-5D87-49E5-A326-D34E38417A93}"/>
+              <c16:uniqueId val="{00000007-930F-4358-9BC6-91D1B13D4B19}"/>
             </c:ext>
           </c:extLst>
         </c:ser>
@@ -6407,6 +7485,46 @@
 </cs:colorStyle>
 </file>
 
+<file path=word/charts/colors5.xml><?xml version="1.0" encoding="utf-8"?>
+<cs:colorStyle xmlns:cs="http://schemas.microsoft.com/office/drawing/2012/chartStyle" xmlns:a="http://schemas.openxmlformats.org/drawingml/2006/main" meth="cycle" id="10">
+  <a:schemeClr val="accent1"/>
+  <a:schemeClr val="accent2"/>
+  <a:schemeClr val="accent3"/>
+  <a:schemeClr val="accent4"/>
+  <a:schemeClr val="accent5"/>
+  <a:schemeClr val="accent6"/>
+  <cs:variation/>
+  <cs:variation>
+    <a:lumMod val="60000"/>
+  </cs:variation>
+  <cs:variation>
+    <a:lumMod val="80000"/>
+    <a:lumOff val="20000"/>
+  </cs:variation>
+  <cs:variation>
+    <a:lumMod val="80000"/>
+  </cs:variation>
+  <cs:variation>
+    <a:lumMod val="60000"/>
+    <a:lumOff val="40000"/>
+  </cs:variation>
+  <cs:variation>
+    <a:lumMod val="50000"/>
+  </cs:variation>
+  <cs:variation>
+    <a:lumMod val="70000"/>
+    <a:lumOff val="30000"/>
+  </cs:variation>
+  <cs:variation>
+    <a:lumMod val="70000"/>
+  </cs:variation>
+  <cs:variation>
+    <a:lumMod val="50000"/>
+    <a:lumOff val="50000"/>
+  </cs:variation>
+</cs:colorStyle>
+</file>
+
 <file path=word/charts/style1.xml><?xml version="1.0" encoding="utf-8"?>
 <cs:chartStyle xmlns:cs="http://schemas.microsoft.com/office/drawing/2012/chartStyle" xmlns:a="http://schemas.openxmlformats.org/drawingml/2006/main" id="201">
   <cs:axisTitle>
@@ -7917,6 +9035,509 @@
 </file>
 
 <file path=word/charts/style4.xml><?xml version="1.0" encoding="utf-8"?>
+<cs:chartStyle xmlns:cs="http://schemas.microsoft.com/office/drawing/2012/chartStyle" xmlns:a="http://schemas.openxmlformats.org/drawingml/2006/main" id="201">
+  <cs:axisTitle>
+    <cs:lnRef idx="0"/>
+    <cs:fillRef idx="0"/>
+    <cs:effectRef idx="0"/>
+    <cs:fontRef idx="minor">
+      <a:schemeClr val="tx1">
+        <a:lumMod val="65000"/>
+        <a:lumOff val="35000"/>
+      </a:schemeClr>
+    </cs:fontRef>
+    <cs:defRPr sz="1000" kern="1200"/>
+  </cs:axisTitle>
+  <cs:categoryAxis>
+    <cs:lnRef idx="0"/>
+    <cs:fillRef idx="0"/>
+    <cs:effectRef idx="0"/>
+    <cs:fontRef idx="minor">
+      <a:schemeClr val="tx1">
+        <a:lumMod val="65000"/>
+        <a:lumOff val="35000"/>
+      </a:schemeClr>
+    </cs:fontRef>
+    <cs:spPr>
+      <a:ln w="9525" cap="flat" cmpd="sng" algn="ctr">
+        <a:solidFill>
+          <a:schemeClr val="tx1">
+            <a:lumMod val="15000"/>
+            <a:lumOff val="85000"/>
+          </a:schemeClr>
+        </a:solidFill>
+        <a:round/>
+      </a:ln>
+    </cs:spPr>
+    <cs:defRPr sz="900" kern="1200"/>
+  </cs:categoryAxis>
+  <cs:chartArea mods="allowNoFillOverride allowNoLineOverride">
+    <cs:lnRef idx="0"/>
+    <cs:fillRef idx="0"/>
+    <cs:effectRef idx="0"/>
+    <cs:fontRef idx="minor">
+      <a:schemeClr val="tx1"/>
+    </cs:fontRef>
+    <cs:spPr>
+      <a:solidFill>
+        <a:schemeClr val="bg1"/>
+      </a:solidFill>
+      <a:ln w="9525" cap="flat" cmpd="sng" algn="ctr">
+        <a:solidFill>
+          <a:schemeClr val="tx1">
+            <a:lumMod val="15000"/>
+            <a:lumOff val="85000"/>
+          </a:schemeClr>
+        </a:solidFill>
+        <a:round/>
+      </a:ln>
+    </cs:spPr>
+    <cs:defRPr sz="1000" kern="1200"/>
+  </cs:chartArea>
+  <cs:dataLabel>
+    <cs:lnRef idx="0"/>
+    <cs:fillRef idx="0"/>
+    <cs:effectRef idx="0"/>
+    <cs:fontRef idx="minor">
+      <a:schemeClr val="tx1">
+        <a:lumMod val="75000"/>
+        <a:lumOff val="25000"/>
+      </a:schemeClr>
+    </cs:fontRef>
+    <cs:defRPr sz="900" kern="1200"/>
+  </cs:dataLabel>
+  <cs:dataLabelCallout>
+    <cs:lnRef idx="0"/>
+    <cs:fillRef idx="0"/>
+    <cs:effectRef idx="0"/>
+    <cs:fontRef idx="minor">
+      <a:schemeClr val="dk1">
+        <a:lumMod val="65000"/>
+        <a:lumOff val="35000"/>
+      </a:schemeClr>
+    </cs:fontRef>
+    <cs:spPr>
+      <a:solidFill>
+        <a:schemeClr val="lt1"/>
+      </a:solidFill>
+      <a:ln>
+        <a:solidFill>
+          <a:schemeClr val="dk1">
+            <a:lumMod val="25000"/>
+            <a:lumOff val="75000"/>
+          </a:schemeClr>
+        </a:solidFill>
+      </a:ln>
+    </cs:spPr>
+    <cs:defRPr sz="900" kern="1200"/>
+    <cs:bodyPr rot="0" spcFirstLastPara="1" vertOverflow="clip" horzOverflow="clip" vert="horz" wrap="square" lIns="36576" tIns="18288" rIns="36576" bIns="18288" anchor="ctr" anchorCtr="1">
+      <a:spAutoFit/>
+    </cs:bodyPr>
+  </cs:dataLabelCallout>
+  <cs:dataPoint>
+    <cs:lnRef idx="0"/>
+    <cs:fillRef idx="1">
+      <cs:styleClr val="auto"/>
+    </cs:fillRef>
+    <cs:effectRef idx="0"/>
+    <cs:fontRef idx="minor">
+      <a:schemeClr val="tx1"/>
+    </cs:fontRef>
+  </cs:dataPoint>
+  <cs:dataPoint3D>
+    <cs:lnRef idx="0"/>
+    <cs:fillRef idx="1">
+      <cs:styleClr val="auto"/>
+    </cs:fillRef>
+    <cs:effectRef idx="0"/>
+    <cs:fontRef idx="minor">
+      <a:schemeClr val="tx1"/>
+    </cs:fontRef>
+  </cs:dataPoint3D>
+  <cs:dataPointLine>
+    <cs:lnRef idx="0">
+      <cs:styleClr val="auto"/>
+    </cs:lnRef>
+    <cs:fillRef idx="1"/>
+    <cs:effectRef idx="0"/>
+    <cs:fontRef idx="minor">
+      <a:schemeClr val="tx1"/>
+    </cs:fontRef>
+    <cs:spPr>
+      <a:ln w="28575" cap="rnd">
+        <a:solidFill>
+          <a:schemeClr val="phClr"/>
+        </a:solidFill>
+        <a:round/>
+      </a:ln>
+    </cs:spPr>
+  </cs:dataPointLine>
+  <cs:dataPointMarker>
+    <cs:lnRef idx="0">
+      <cs:styleClr val="auto"/>
+    </cs:lnRef>
+    <cs:fillRef idx="1">
+      <cs:styleClr val="auto"/>
+    </cs:fillRef>
+    <cs:effectRef idx="0"/>
+    <cs:fontRef idx="minor">
+      <a:schemeClr val="tx1"/>
+    </cs:fontRef>
+    <cs:spPr>
+      <a:ln w="9525">
+        <a:solidFill>
+          <a:schemeClr val="phClr"/>
+        </a:solidFill>
+      </a:ln>
+    </cs:spPr>
+  </cs:dataPointMarker>
+  <cs:dataPointMarkerLayout symbol="circle" size="5"/>
+  <cs:dataPointWireframe>
+    <cs:lnRef idx="0">
+      <cs:styleClr val="auto"/>
+    </cs:lnRef>
+    <cs:fillRef idx="1"/>
+    <cs:effectRef idx="0"/>
+    <cs:fontRef idx="minor">
+      <a:schemeClr val="tx1"/>
+    </cs:fontRef>
+    <cs:spPr>
+      <a:ln w="9525" cap="rnd">
+        <a:solidFill>
+          <a:schemeClr val="phClr"/>
+        </a:solidFill>
+        <a:round/>
+      </a:ln>
+    </cs:spPr>
+  </cs:dataPointWireframe>
+  <cs:dataTable>
+    <cs:lnRef idx="0"/>
+    <cs:fillRef idx="0"/>
+    <cs:effectRef idx="0"/>
+    <cs:fontRef idx="minor">
+      <a:schemeClr val="tx1">
+        <a:lumMod val="65000"/>
+        <a:lumOff val="35000"/>
+      </a:schemeClr>
+    </cs:fontRef>
+    <cs:spPr>
+      <a:noFill/>
+      <a:ln w="9525" cap="flat" cmpd="sng" algn="ctr">
+        <a:solidFill>
+          <a:schemeClr val="tx1">
+            <a:lumMod val="15000"/>
+            <a:lumOff val="85000"/>
+          </a:schemeClr>
+        </a:solidFill>
+        <a:round/>
+      </a:ln>
+    </cs:spPr>
+    <cs:defRPr sz="900" kern="1200"/>
+  </cs:dataTable>
+  <cs:downBar>
+    <cs:lnRef idx="0"/>
+    <cs:fillRef idx="0"/>
+    <cs:effectRef idx="0"/>
+    <cs:fontRef idx="minor">
+      <a:schemeClr val="dk1"/>
+    </cs:fontRef>
+    <cs:spPr>
+      <a:solidFill>
+        <a:schemeClr val="dk1">
+          <a:lumMod val="65000"/>
+          <a:lumOff val="35000"/>
+        </a:schemeClr>
+      </a:solidFill>
+      <a:ln w="9525">
+        <a:solidFill>
+          <a:schemeClr val="tx1">
+            <a:lumMod val="65000"/>
+            <a:lumOff val="35000"/>
+          </a:schemeClr>
+        </a:solidFill>
+      </a:ln>
+    </cs:spPr>
+  </cs:downBar>
+  <cs:dropLine>
+    <cs:lnRef idx="0"/>
+    <cs:fillRef idx="0"/>
+    <cs:effectRef idx="0"/>
+    <cs:fontRef idx="minor">
+      <a:schemeClr val="tx1"/>
+    </cs:fontRef>
+    <cs:spPr>
+      <a:ln w="9525" cap="flat" cmpd="sng" algn="ctr">
+        <a:solidFill>
+          <a:schemeClr val="tx1">
+            <a:lumMod val="35000"/>
+            <a:lumOff val="65000"/>
+          </a:schemeClr>
+        </a:solidFill>
+        <a:round/>
+      </a:ln>
+    </cs:spPr>
+  </cs:dropLine>
+  <cs:errorBar>
+    <cs:lnRef idx="0"/>
+    <cs:fillRef idx="0"/>
+    <cs:effectRef idx="0"/>
+    <cs:fontRef idx="minor">
+      <a:schemeClr val="tx1"/>
+    </cs:fontRef>
+    <cs:spPr>
+      <a:ln w="9525" cap="flat" cmpd="sng" algn="ctr">
+        <a:solidFill>
+          <a:schemeClr val="tx1">
+            <a:lumMod val="65000"/>
+            <a:lumOff val="35000"/>
+          </a:schemeClr>
+        </a:solidFill>
+        <a:round/>
+      </a:ln>
+    </cs:spPr>
+  </cs:errorBar>
+  <cs:floor>
+    <cs:lnRef idx="0"/>
+    <cs:fillRef idx="0"/>
+    <cs:effectRef idx="0"/>
+    <cs:fontRef idx="minor">
+      <a:schemeClr val="tx1"/>
+    </cs:fontRef>
+    <cs:spPr>
+      <a:noFill/>
+      <a:ln>
+        <a:noFill/>
+      </a:ln>
+    </cs:spPr>
+  </cs:floor>
+  <cs:gridlineMajor>
+    <cs:lnRef idx="0"/>
+    <cs:fillRef idx="0"/>
+    <cs:effectRef idx="0"/>
+    <cs:fontRef idx="minor">
+      <a:schemeClr val="tx1"/>
+    </cs:fontRef>
+    <cs:spPr>
+      <a:ln w="9525" cap="flat" cmpd="sng" algn="ctr">
+        <a:solidFill>
+          <a:schemeClr val="tx1">
+            <a:lumMod val="15000"/>
+            <a:lumOff val="85000"/>
+          </a:schemeClr>
+        </a:solidFill>
+        <a:round/>
+      </a:ln>
+    </cs:spPr>
+  </cs:gridlineMajor>
+  <cs:gridlineMinor>
+    <cs:lnRef idx="0"/>
+    <cs:fillRef idx="0"/>
+    <cs:effectRef idx="0"/>
+    <cs:fontRef idx="minor">
+      <a:schemeClr val="tx1"/>
+    </cs:fontRef>
+    <cs:spPr>
+      <a:ln w="9525" cap="flat" cmpd="sng" algn="ctr">
+        <a:solidFill>
+          <a:schemeClr val="tx1">
+            <a:lumMod val="5000"/>
+            <a:lumOff val="95000"/>
+          </a:schemeClr>
+        </a:solidFill>
+        <a:round/>
+      </a:ln>
+    </cs:spPr>
+  </cs:gridlineMinor>
+  <cs:hiLoLine>
+    <cs:lnRef idx="0"/>
+    <cs:fillRef idx="0"/>
+    <cs:effectRef idx="0"/>
+    <cs:fontRef idx="minor">
+      <a:schemeClr val="tx1"/>
+    </cs:fontRef>
+    <cs:spPr>
+      <a:ln w="9525" cap="flat" cmpd="sng" algn="ctr">
+        <a:solidFill>
+          <a:schemeClr val="tx1">
+            <a:lumMod val="75000"/>
+            <a:lumOff val="25000"/>
+          </a:schemeClr>
+        </a:solidFill>
+        <a:round/>
+      </a:ln>
+    </cs:spPr>
+  </cs:hiLoLine>
+  <cs:leaderLine>
+    <cs:lnRef idx="0"/>
+    <cs:fillRef idx="0"/>
+    <cs:effectRef idx="0"/>
+    <cs:fontRef idx="minor">
+      <a:schemeClr val="tx1"/>
+    </cs:fontRef>
+    <cs:spPr>
+      <a:ln w="9525" cap="flat" cmpd="sng" algn="ctr">
+        <a:solidFill>
+          <a:schemeClr val="tx1">
+            <a:lumMod val="35000"/>
+            <a:lumOff val="65000"/>
+          </a:schemeClr>
+        </a:solidFill>
+        <a:round/>
+      </a:ln>
+    </cs:spPr>
+  </cs:leaderLine>
+  <cs:legend>
+    <cs:lnRef idx="0"/>
+    <cs:fillRef idx="0"/>
+    <cs:effectRef idx="0"/>
+    <cs:fontRef idx="minor">
+      <a:schemeClr val="tx1">
+        <a:lumMod val="65000"/>
+        <a:lumOff val="35000"/>
+      </a:schemeClr>
+    </cs:fontRef>
+    <cs:defRPr sz="900" kern="1200"/>
+  </cs:legend>
+  <cs:plotArea mods="allowNoFillOverride allowNoLineOverride">
+    <cs:lnRef idx="0"/>
+    <cs:fillRef idx="0"/>
+    <cs:effectRef idx="0"/>
+    <cs:fontRef idx="minor">
+      <a:schemeClr val="tx1"/>
+    </cs:fontRef>
+  </cs:plotArea>
+  <cs:plotArea3D mods="allowNoFillOverride allowNoLineOverride">
+    <cs:lnRef idx="0"/>
+    <cs:fillRef idx="0"/>
+    <cs:effectRef idx="0"/>
+    <cs:fontRef idx="minor">
+      <a:schemeClr val="tx1"/>
+    </cs:fontRef>
+  </cs:plotArea3D>
+  <cs:seriesAxis>
+    <cs:lnRef idx="0"/>
+    <cs:fillRef idx="0"/>
+    <cs:effectRef idx="0"/>
+    <cs:fontRef idx="minor">
+      <a:schemeClr val="tx1">
+        <a:lumMod val="65000"/>
+        <a:lumOff val="35000"/>
+      </a:schemeClr>
+    </cs:fontRef>
+    <cs:defRPr sz="900" kern="1200"/>
+  </cs:seriesAxis>
+  <cs:seriesLine>
+    <cs:lnRef idx="0"/>
+    <cs:fillRef idx="0"/>
+    <cs:effectRef idx="0"/>
+    <cs:fontRef idx="minor">
+      <a:schemeClr val="tx1"/>
+    </cs:fontRef>
+    <cs:spPr>
+      <a:ln w="9525" cap="flat" cmpd="sng" algn="ctr">
+        <a:solidFill>
+          <a:schemeClr val="tx1">
+            <a:lumMod val="35000"/>
+            <a:lumOff val="65000"/>
+          </a:schemeClr>
+        </a:solidFill>
+        <a:round/>
+      </a:ln>
+    </cs:spPr>
+  </cs:seriesLine>
+  <cs:title>
+    <cs:lnRef idx="0"/>
+    <cs:fillRef idx="0"/>
+    <cs:effectRef idx="0"/>
+    <cs:fontRef idx="minor">
+      <a:schemeClr val="tx1">
+        <a:lumMod val="65000"/>
+        <a:lumOff val="35000"/>
+      </a:schemeClr>
+    </cs:fontRef>
+    <cs:defRPr sz="1400" b="0" kern="1200" spc="0" baseline="0"/>
+  </cs:title>
+  <cs:trendline>
+    <cs:lnRef idx="0">
+      <cs:styleClr val="auto"/>
+    </cs:lnRef>
+    <cs:fillRef idx="0"/>
+    <cs:effectRef idx="0"/>
+    <cs:fontRef idx="minor">
+      <a:schemeClr val="tx1"/>
+    </cs:fontRef>
+    <cs:spPr>
+      <a:ln w="19050" cap="rnd">
+        <a:solidFill>
+          <a:schemeClr val="phClr"/>
+        </a:solidFill>
+        <a:prstDash val="sysDot"/>
+      </a:ln>
+    </cs:spPr>
+  </cs:trendline>
+  <cs:trendlineLabel>
+    <cs:lnRef idx="0"/>
+    <cs:fillRef idx="0"/>
+    <cs:effectRef idx="0"/>
+    <cs:fontRef idx="minor">
+      <a:schemeClr val="tx1">
+        <a:lumMod val="65000"/>
+        <a:lumOff val="35000"/>
+      </a:schemeClr>
+    </cs:fontRef>
+    <cs:defRPr sz="900" kern="1200"/>
+  </cs:trendlineLabel>
+  <cs:upBar>
+    <cs:lnRef idx="0"/>
+    <cs:fillRef idx="0"/>
+    <cs:effectRef idx="0"/>
+    <cs:fontRef idx="minor">
+      <a:schemeClr val="dk1"/>
+    </cs:fontRef>
+    <cs:spPr>
+      <a:solidFill>
+        <a:schemeClr val="lt1"/>
+      </a:solidFill>
+      <a:ln w="9525">
+        <a:solidFill>
+          <a:schemeClr val="tx1">
+            <a:lumMod val="15000"/>
+            <a:lumOff val="85000"/>
+          </a:schemeClr>
+        </a:solidFill>
+      </a:ln>
+    </cs:spPr>
+  </cs:upBar>
+  <cs:valueAxis>
+    <cs:lnRef idx="0"/>
+    <cs:fillRef idx="0"/>
+    <cs:effectRef idx="0"/>
+    <cs:fontRef idx="minor">
+      <a:schemeClr val="tx1">
+        <a:lumMod val="65000"/>
+        <a:lumOff val="35000"/>
+      </a:schemeClr>
+    </cs:fontRef>
+    <cs:defRPr sz="900" kern="1200"/>
+  </cs:valueAxis>
+  <cs:wall>
+    <cs:lnRef idx="0"/>
+    <cs:fillRef idx="0"/>
+    <cs:effectRef idx="0"/>
+    <cs:fontRef idx="minor">
+      <a:schemeClr val="tx1"/>
+    </cs:fontRef>
+    <cs:spPr>
+      <a:noFill/>
+      <a:ln>
+        <a:noFill/>
+      </a:ln>
+    </cs:spPr>
+  </cs:wall>
+</cs:chartStyle>
+</file>
+
+<file path=word/charts/style5.xml><?xml version="1.0" encoding="utf-8"?>
 <cs:chartStyle xmlns:cs="http://schemas.microsoft.com/office/drawing/2012/chartStyle" xmlns:a="http://schemas.openxmlformats.org/drawingml/2006/main" id="227">
   <cs:axisTitle>
     <cs:lnRef idx="0"/>

--- a/Mini Project Report Part 1.docx
+++ b/Mini Project Report Part 1.docx
@@ -2267,6 +2267,7 @@
       </w:pPr>
       <w:r>
         <w:rPr>
+          <w:noProof/>
           <w:lang w:val="en-US"/>
         </w:rPr>
         <w:drawing>
@@ -2415,6 +2416,86 @@
           <w:lang w:val="en-US"/>
         </w:rPr>
       </w:pPr>
+    </w:p>
+    <w:p>
+      <w:pPr>
+        <w:rPr>
+          <w:lang w:val="en-US"/>
+        </w:rPr>
+      </w:pPr>
+    </w:p>
+    <w:p>
+      <w:pPr>
+        <w:rPr>
+          <w:b/>
+          <w:bCs/>
+          <w:lang w:val="en-US"/>
+        </w:rPr>
+      </w:pPr>
+      <w:r>
+        <w:rPr>
+          <w:b/>
+          <w:bCs/>
+          <w:lang w:val="en-US"/>
+        </w:rPr>
+        <w:t>Output</w:t>
+      </w:r>
+      <w:r>
+        <w:rPr>
+          <w:b/>
+          <w:bCs/>
+          <w:lang w:val="en-US"/>
+        </w:rPr>
+        <w:t xml:space="preserve"> from running algorithm</w:t>
+      </w:r>
+    </w:p>
+    <w:p>
+      <w:pPr>
+        <w:jc w:val="center"/>
+        <w:rPr>
+          <w:lang w:val="en-US"/>
+        </w:rPr>
+      </w:pPr>
+      <w:r>
+        <w:rPr>
+          <w:lang w:val="en-US"/>
+        </w:rPr>
+        <w:drawing>
+          <wp:inline distT="0" distB="0" distL="0" distR="0" wp14:anchorId="30E024B2" wp14:editId="313B11C7">
+            <wp:extent cx="4114800" cy="4096948"/>
+            <wp:effectExtent l="0" t="0" r="0" b="0"/>
+            <wp:docPr id="5" name="Picture 5" descr="A picture containing purple, dark, black, lit&#10;&#10;Description automatically generated"/>
+            <wp:cNvGraphicFramePr>
+              <a:graphicFrameLocks xmlns:a="http://schemas.openxmlformats.org/drawingml/2006/main" noChangeAspect="1"/>
+            </wp:cNvGraphicFramePr>
+            <a:graphic xmlns:a="http://schemas.openxmlformats.org/drawingml/2006/main">
+              <a:graphicData uri="http://schemas.openxmlformats.org/drawingml/2006/picture">
+                <pic:pic xmlns:pic="http://schemas.openxmlformats.org/drawingml/2006/picture">
+                  <pic:nvPicPr>
+                    <pic:cNvPr id="5" name="Picture 5" descr="A picture containing purple, dark, black, lit&#10;&#10;Description automatically generated"/>
+                    <pic:cNvPicPr/>
+                  </pic:nvPicPr>
+                  <pic:blipFill>
+                    <a:blip r:embed="rId13"/>
+                    <a:stretch>
+                      <a:fillRect/>
+                    </a:stretch>
+                  </pic:blipFill>
+                  <pic:spPr>
+                    <a:xfrm>
+                      <a:off x="0" y="0"/>
+                      <a:ext cx="4118017" cy="4100151"/>
+                    </a:xfrm>
+                    <a:prstGeom prst="rect">
+                      <a:avLst/>
+                    </a:prstGeom>
+                  </pic:spPr>
+                </pic:pic>
+              </a:graphicData>
+            </a:graphic>
+          </wp:inline>
+        </w:drawing>
+      </w:r>
     </w:p>
     <w:sectPr>
       <w:pgSz w:w="11906" w:h="16838"/>
